--- a/assets/template.docx
+++ b/assets/template.docx
@@ -1,10 +1,9 @@
 
 <file path=word/document.xml><?xml version="1.0" encoding="utf-8"?>
-<w:document xmlns:o="urn:schemas-microsoft-com:office:office" xmlns:r="http://schemas.openxmlformats.org/officeDocument/2006/relationships" xmlns:v="urn:schemas-microsoft-com:vml" xmlns:w="http://schemas.openxmlformats.org/wordprocessingml/2006/main" xmlns:w10="urn:schemas-microsoft-com:office:word" xmlns:wp="http://schemas.openxmlformats.org/drawingml/2006/wordprocessingDrawing" xmlns:wps="http://schemas.microsoft.com/office/word/2010/wordprocessingShape" xmlns:wpg="http://schemas.microsoft.com/office/word/2010/wordprocessingGroup" xmlns:mc="http://schemas.openxmlformats.org/markup-compatibility/2006" xmlns:wp14="http://schemas.microsoft.com/office/word/2010/wordprocessingDrawing" xmlns:w14="http://schemas.microsoft.com/office/word/2010/wordml" xmlns:w15="http://schemas.microsoft.com/office/word/2012/wordml" mc:Ignorable="w14 wp14 w15">
+<w:document xmlns:wpc="http://schemas.microsoft.com/office/word/2010/wordprocessingCanvas" xmlns:cx="http://schemas.microsoft.com/office/drawing/2014/chartex" xmlns:cx1="http://schemas.microsoft.com/office/drawing/2015/9/8/chartex" xmlns:cx2="http://schemas.microsoft.com/office/drawing/2015/10/21/chartex" xmlns:cx3="http://schemas.microsoft.com/office/drawing/2016/5/9/chartex" xmlns:cx4="http://schemas.microsoft.com/office/drawing/2016/5/10/chartex" xmlns:cx5="http://schemas.microsoft.com/office/drawing/2016/5/11/chartex" xmlns:cx6="http://schemas.microsoft.com/office/drawing/2016/5/12/chartex" xmlns:cx7="http://schemas.microsoft.com/office/drawing/2016/5/13/chartex" xmlns:cx8="http://schemas.microsoft.com/office/drawing/2016/5/14/chartex" xmlns:mc="http://schemas.openxmlformats.org/markup-compatibility/2006" xmlns:aink="http://schemas.microsoft.com/office/drawing/2016/ink" xmlns:am3d="http://schemas.microsoft.com/office/drawing/2017/model3d" xmlns:o="urn:schemas-microsoft-com:office:office" xmlns:r="http://schemas.openxmlformats.org/officeDocument/2006/relationships" xmlns:m="http://schemas.openxmlformats.org/officeDocument/2006/math" xmlns:v="urn:schemas-microsoft-com:vml" xmlns:wp14="http://schemas.microsoft.com/office/word/2010/wordprocessingDrawing" xmlns:wp="http://schemas.openxmlformats.org/drawingml/2006/wordprocessingDrawing" xmlns:w10="urn:schemas-microsoft-com:office:word" xmlns:w="http://schemas.openxmlformats.org/wordprocessingml/2006/main" xmlns:w14="http://schemas.microsoft.com/office/word/2010/wordml" xmlns:w15="http://schemas.microsoft.com/office/word/2012/wordml" xmlns:w16cid="http://schemas.microsoft.com/office/word/2016/wordml/cid" xmlns:w16se="http://schemas.microsoft.com/office/word/2015/wordml/symex" xmlns:wpg="http://schemas.microsoft.com/office/word/2010/wordprocessingGroup" xmlns:wpi="http://schemas.microsoft.com/office/word/2010/wordprocessingInk" xmlns:wne="http://schemas.microsoft.com/office/word/2006/wordml" xmlns:wps="http://schemas.microsoft.com/office/word/2010/wordprocessingShape" mc:Ignorable="w14 w15 w16se w16cid wp14">
   <w:body>
     <w:p>
       <w:pPr>
-        <w:pStyle w:val="Normal"/>
         <w:jc w:val="center"/>
         <w:rPr>
           <w:rFonts w:ascii="Times New Roman" w:hAnsi="Times New Roman" w:cs="Times New Roman"/>
@@ -12,17 +11,19 @@
           <w:szCs w:val="36"/>
         </w:rPr>
       </w:pPr>
-      <w:r>
-        <w:rPr>
-          <w:rFonts w:cs="Times New Roman" w:ascii="Times New Roman" w:hAnsi="Times New Roman"/>
+    </w:p>
+    <w:p>
+      <w:pPr>
+        <w:jc w:val="center"/>
+        <w:rPr>
+          <w:rFonts w:ascii="Times New Roman" w:hAnsi="Times New Roman" w:cs="Times New Roman"/>
           <w:sz w:val="36"/>
           <w:szCs w:val="36"/>
         </w:rPr>
-      </w:r>
+      </w:pPr>
     </w:p>
     <w:p>
       <w:pPr>
-        <w:pStyle w:val="Normal"/>
         <w:jc w:val="center"/>
         <w:rPr>
           <w:rFonts w:ascii="Times New Roman" w:hAnsi="Times New Roman" w:cs="Times New Roman"/>
@@ -30,17 +31,19 @@
           <w:szCs w:val="36"/>
         </w:rPr>
       </w:pPr>
-      <w:r>
-        <w:rPr>
-          <w:rFonts w:cs="Times New Roman" w:ascii="Times New Roman" w:hAnsi="Times New Roman"/>
+    </w:p>
+    <w:p>
+      <w:pPr>
+        <w:jc w:val="center"/>
+        <w:rPr>
+          <w:rFonts w:ascii="Times New Roman" w:hAnsi="Times New Roman" w:cs="Times New Roman"/>
           <w:sz w:val="36"/>
           <w:szCs w:val="36"/>
         </w:rPr>
-      </w:r>
+      </w:pPr>
     </w:p>
     <w:p>
       <w:pPr>
-        <w:pStyle w:val="Normal"/>
         <w:jc w:val="center"/>
         <w:rPr>
           <w:rFonts w:ascii="Times New Roman" w:hAnsi="Times New Roman" w:cs="Times New Roman"/>
@@ -48,17 +51,19 @@
           <w:szCs w:val="36"/>
         </w:rPr>
       </w:pPr>
-      <w:r>
-        <w:rPr>
-          <w:rFonts w:cs="Times New Roman" w:ascii="Times New Roman" w:hAnsi="Times New Roman"/>
+    </w:p>
+    <w:p>
+      <w:pPr>
+        <w:jc w:val="center"/>
+        <w:rPr>
+          <w:rFonts w:ascii="Times New Roman" w:hAnsi="Times New Roman" w:cs="Times New Roman"/>
           <w:sz w:val="36"/>
           <w:szCs w:val="36"/>
         </w:rPr>
-      </w:r>
+      </w:pPr>
     </w:p>
     <w:p>
       <w:pPr>
-        <w:pStyle w:val="Normal"/>
         <w:jc w:val="center"/>
         <w:rPr>
           <w:rFonts w:ascii="Times New Roman" w:hAnsi="Times New Roman" w:cs="Times New Roman"/>
@@ -66,17 +71,19 @@
           <w:szCs w:val="36"/>
         </w:rPr>
       </w:pPr>
-      <w:r>
-        <w:rPr>
-          <w:rFonts w:cs="Times New Roman" w:ascii="Times New Roman" w:hAnsi="Times New Roman"/>
+    </w:p>
+    <w:p>
+      <w:pPr>
+        <w:jc w:val="center"/>
+        <w:rPr>
+          <w:rFonts w:ascii="Times New Roman" w:hAnsi="Times New Roman" w:cs="Times New Roman"/>
           <w:sz w:val="36"/>
           <w:szCs w:val="36"/>
         </w:rPr>
-      </w:r>
+      </w:pPr>
     </w:p>
     <w:p>
       <w:pPr>
-        <w:pStyle w:val="Normal"/>
         <w:jc w:val="center"/>
         <w:rPr>
           <w:rFonts w:ascii="Times New Roman" w:hAnsi="Times New Roman" w:cs="Times New Roman"/>
@@ -84,350 +91,206 @@
           <w:szCs w:val="36"/>
         </w:rPr>
       </w:pPr>
-      <w:r>
-        <w:rPr>
-          <w:rFonts w:cs="Times New Roman" w:ascii="Times New Roman" w:hAnsi="Times New Roman"/>
+    </w:p>
+    <w:p>
+      <w:pPr>
+        <w:jc w:val="center"/>
+        <w:rPr>
+          <w:rFonts w:ascii="Times New Roman" w:hAnsi="Times New Roman" w:cs="Times New Roman"/>
           <w:sz w:val="36"/>
           <w:szCs w:val="36"/>
         </w:rPr>
+      </w:pPr>
+      <w:r>
+        <w:rPr>
+          <w:rFonts w:ascii="Times New Roman" w:hAnsi="Times New Roman" w:cs="Times New Roman"/>
+          <w:sz w:val="36"/>
+          <w:szCs w:val="36"/>
+        </w:rPr>
+        <w:t>Отчет по тестированию {{</w:t>
+      </w:r>
+      <w:proofErr w:type="spellStart"/>
+      <w:r>
+        <w:rPr>
+          <w:rFonts w:ascii="Times New Roman" w:hAnsi="Times New Roman" w:cs="Times New Roman"/>
+          <w:sz w:val="36"/>
+          <w:szCs w:val="36"/>
+        </w:rPr>
+        <w:t>module</w:t>
+      </w:r>
+      <w:proofErr w:type="spellEnd"/>
+      <w:r>
+        <w:rPr>
+          <w:rFonts w:ascii="Times New Roman" w:hAnsi="Times New Roman" w:cs="Times New Roman"/>
+          <w:sz w:val="36"/>
+          <w:szCs w:val="36"/>
+        </w:rPr>
+        <w:t>}}</w:t>
       </w:r>
     </w:p>
     <w:p>
       <w:pPr>
-        <w:pStyle w:val="Normal"/>
         <w:jc w:val="center"/>
         <w:rPr>
           <w:rFonts w:ascii="Times New Roman" w:hAnsi="Times New Roman" w:cs="Times New Roman"/>
-          <w:sz w:val="36"/>
-          <w:szCs w:val="36"/>
-        </w:rPr>
-      </w:pPr>
-      <w:r>
-        <w:rPr>
-          <w:rFonts w:cs="Times New Roman" w:ascii="Times New Roman" w:hAnsi="Times New Roman"/>
-          <w:sz w:val="36"/>
-          <w:szCs w:val="36"/>
-        </w:rPr>
+          <w:sz w:val="44"/>
+          <w:szCs w:val="44"/>
+        </w:rPr>
+      </w:pPr>
+      <w:r>
+        <w:rPr>
+          <w:noProof/>
+        </w:rPr>
+        <w:pict>
+          <v:rect id="Надпись 2" o:spid="_x0000_s1026" style="position:absolute;left:0;text-align:left;margin-left:355.1pt;margin-top:0;width:228.75pt;height:57.9pt;z-index:2;visibility:visible;mso-wrap-style:square;mso-height-percent:200;mso-wrap-distance-left:8.55pt;mso-wrap-distance-top:3.35pt;mso-wrap-distance-right:10.9pt;mso-wrap-distance-bottom:4.4pt;mso-position-horizontal:right;mso-position-horizontal-relative:margin;mso-position-vertical:bottom;mso-position-vertical-relative:margin;mso-height-percent:200;mso-height-relative:margin;v-text-anchor:top" o:gfxdata="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" o:allowincell="f" strokecolor="white">
+            <v:textbox style="mso-fit-shape-to-text:t">
+              <w:txbxContent>
+                <w:p>
+                  <w:pPr>
+                    <w:pStyle w:val="af0"/>
+                    <w:spacing w:after="0"/>
+                    <w:rPr>
+                      <w:rFonts w:ascii="Times New Roman" w:hAnsi="Times New Roman" w:cs="Times New Roman"/>
+                      <w:sz w:val="28"/>
+                      <w:szCs w:val="28"/>
+                    </w:rPr>
+                  </w:pPr>
+                  <w:r>
+                    <w:rPr>
+                      <w:rFonts w:ascii="Times New Roman" w:hAnsi="Times New Roman" w:cs="Times New Roman"/>
+                      <w:color w:val="000000"/>
+                      <w:sz w:val="28"/>
+                      <w:szCs w:val="28"/>
+                    </w:rPr>
+                    <w:t xml:space="preserve">Выполнил: </w:t>
+                  </w:r>
+                </w:p>
+                <w:p>
+                  <w:pPr>
+                    <w:pStyle w:val="af0"/>
+                    <w:spacing w:after="0"/>
+                    <w:rPr>
+                      <w:lang w:val="en-US"/>
+                    </w:rPr>
+                  </w:pPr>
+                  <w:r>
+                    <w:rPr>
+                      <w:rFonts w:ascii="Times New Roman" w:hAnsi="Times New Roman" w:cs="Times New Roman"/>
+                      <w:color w:val="000000"/>
+                      <w:sz w:val="28"/>
+                      <w:szCs w:val="28"/>
+                      <w:lang w:val="en-US"/>
+                    </w:rPr>
+                    <w:t>{{post}}</w:t>
+                  </w:r>
+                </w:p>
+                <w:p>
+                  <w:pPr>
+                    <w:pStyle w:val="af0"/>
+                    <w:spacing w:after="0"/>
+                    <w:rPr>
+                      <w:rFonts w:ascii="Times New Roman" w:hAnsi="Times New Roman" w:cs="Times New Roman"/>
+                      <w:sz w:val="28"/>
+                      <w:szCs w:val="28"/>
+                    </w:rPr>
+                  </w:pPr>
+                  <w:r>
+                    <w:rPr>
+                      <w:rFonts w:ascii="Times New Roman" w:hAnsi="Times New Roman" w:cs="Times New Roman"/>
+                      <w:color w:val="000000"/>
+                      <w:sz w:val="28"/>
+                      <w:szCs w:val="28"/>
+                    </w:rPr>
+                    <w:t>{{</w:t>
+                  </w:r>
+                  <w:proofErr w:type="spellStart"/>
+                  <w:r>
+                    <w:rPr>
+                      <w:rFonts w:ascii="Times New Roman" w:hAnsi="Times New Roman" w:cs="Times New Roman"/>
+                      <w:color w:val="000000"/>
+                      <w:sz w:val="28"/>
+                      <w:szCs w:val="28"/>
+                    </w:rPr>
+                    <w:t>tester</w:t>
+                  </w:r>
+                  <w:proofErr w:type="spellEnd"/>
+                  <w:r>
+                    <w:rPr>
+                      <w:rFonts w:ascii="Times New Roman" w:hAnsi="Times New Roman" w:cs="Times New Roman"/>
+                      <w:color w:val="000000"/>
+                      <w:sz w:val="28"/>
+                      <w:szCs w:val="28"/>
+                    </w:rPr>
+                    <w:t>}}</w:t>
+                  </w:r>
+                </w:p>
+              </w:txbxContent>
+            </v:textbox>
+            <w10:wrap type="square" anchorx="margin" anchory="margin"/>
+          </v:rect>
+        </w:pict>
+      </w:r>
+      <w:r>
+        <w:rPr>
+          <w:rFonts w:ascii="Times New Roman" w:hAnsi="Times New Roman" w:cs="Times New Roman"/>
+          <w:sz w:val="44"/>
+          <w:szCs w:val="44"/>
+        </w:rPr>
+        <w:t>{{</w:t>
+      </w:r>
+      <w:proofErr w:type="spellStart"/>
+      <w:r>
+        <w:rPr>
+          <w:rFonts w:ascii="Times New Roman" w:hAnsi="Times New Roman" w:cs="Times New Roman"/>
+          <w:sz w:val="44"/>
+          <w:szCs w:val="44"/>
+        </w:rPr>
+        <w:t>date_testing</w:t>
+      </w:r>
+      <w:proofErr w:type="spellEnd"/>
+      <w:r>
+        <w:rPr>
+          <w:rFonts w:ascii="Times New Roman" w:hAnsi="Times New Roman" w:cs="Times New Roman"/>
+          <w:sz w:val="44"/>
+          <w:szCs w:val="44"/>
+        </w:rPr>
+        <w:t>}}</w:t>
       </w:r>
     </w:p>
     <w:p>
       <w:pPr>
-        <w:pStyle w:val="Normal"/>
-        <w:jc w:val="center"/>
-        <w:rPr>
-          <w:rFonts w:ascii="Times New Roman" w:hAnsi="Times New Roman" w:cs="Times New Roman"/>
-          <w:sz w:val="36"/>
-          <w:szCs w:val="36"/>
-        </w:rPr>
-      </w:pPr>
-      <w:r>
-        <w:rPr>
-          <w:rFonts w:cs="Times New Roman" w:ascii="Times New Roman" w:hAnsi="Times New Roman"/>
-          <w:sz w:val="36"/>
-          <w:szCs w:val="36"/>
-        </w:rPr>
-      </w:r>
-    </w:p>
-    <w:p>
-      <w:pPr>
-        <w:pStyle w:val="Normal"/>
-        <w:jc w:val="center"/>
-        <w:rPr>
-          <w:rFonts w:ascii="Times New Roman" w:hAnsi="Times New Roman" w:cs="Times New Roman"/>
-          <w:sz w:val="36"/>
-          <w:szCs w:val="36"/>
-        </w:rPr>
-      </w:pPr>
-      <w:r>
-        <w:rPr>
-          <w:rFonts w:cs="Times New Roman" w:ascii="Times New Roman" w:hAnsi="Times New Roman"/>
-          <w:sz w:val="36"/>
-          <w:szCs w:val="36"/>
-        </w:rPr>
-      </w:r>
-    </w:p>
-    <w:p>
-      <w:pPr>
-        <w:pStyle w:val="Normal"/>
-        <w:jc w:val="center"/>
-        <w:rPr>
-          <w:rFonts w:ascii="Times New Roman" w:hAnsi="Times New Roman" w:cs="Times New Roman"/>
-          <w:sz w:val="36"/>
-          <w:szCs w:val="36"/>
-        </w:rPr>
-      </w:pPr>
-      <w:r>
-        <w:rPr>
-          <w:rFonts w:cs="Times New Roman" w:ascii="Times New Roman" w:hAnsi="Times New Roman"/>
-          <w:sz w:val="36"/>
-          <w:szCs w:val="36"/>
-        </w:rPr>
-      </w:r>
-    </w:p>
-    <w:p>
-      <w:pPr>
-        <w:pStyle w:val="Normal"/>
-        <w:jc w:val="center"/>
-        <w:rPr>
-          <w:rFonts w:ascii="Times New Roman" w:hAnsi="Times New Roman" w:cs="Times New Roman"/>
-          <w:sz w:val="36"/>
-          <w:szCs w:val="36"/>
-        </w:rPr>
-      </w:pPr>
-      <w:r>
-        <w:rPr>
-          <w:rFonts w:cs="Times New Roman" w:ascii="Times New Roman" w:hAnsi="Times New Roman"/>
-          <w:sz w:val="36"/>
-          <w:szCs w:val="36"/>
-        </w:rPr>
-        <w:t>Отчет по тестированию {{module}}</w:t>
-      </w:r>
-    </w:p>
-    <w:p>
-      <w:pPr>
-        <w:pStyle w:val="Normal"/>
-        <w:jc w:val="center"/>
         <w:rPr>
           <w:rFonts w:ascii="Times New Roman" w:hAnsi="Times New Roman" w:cs="Times New Roman"/>
           <w:sz w:val="44"/>
           <w:szCs w:val="44"/>
         </w:rPr>
       </w:pPr>
-      <w:r>
-        <mc:AlternateContent>
-          <mc:Choice Requires="wps">
-            <w:drawing>
-              <wp:anchor behindDoc="0" distT="42545" distB="55880" distL="108585" distR="138430" simplePos="0" locked="0" layoutInCell="0" allowOverlap="1" relativeHeight="2">
-                <wp:simplePos x="0" y="0"/>
-                <wp:positionH relativeFrom="margin">
-                  <wp:align>right</wp:align>
-                </wp:positionH>
-                <wp:positionV relativeFrom="margin">
-                  <wp:align>bottom</wp:align>
-                </wp:positionV>
-                <wp:extent cx="2905125" cy="735330"/>
-                <wp:effectExtent l="5715" t="5715" r="4445" b="4445"/>
-                <wp:wrapSquare wrapText="bothSides"/>
-                <wp:docPr id="1" name="Надпись 2"/>
-                <a:graphic xmlns:a="http://schemas.openxmlformats.org/drawingml/2006/main">
-                  <a:graphicData uri="http://schemas.microsoft.com/office/word/2010/wordprocessingShape">
-                    <wps:wsp>
-                      <wps:cNvSpPr/>
-                      <wps:spPr>
-                        <a:xfrm>
-                          <a:off x="0" y="0"/>
-                          <a:ext cx="2905200" cy="735480"/>
-                        </a:xfrm>
-                        <a:prstGeom prst="rect">
-                          <a:avLst/>
-                        </a:prstGeom>
-                        <a:solidFill>
-                          <a:srgbClr val="ffffff"/>
-                        </a:solidFill>
-                        <a:ln w="9525">
-                          <a:solidFill>
-                            <a:srgbClr val="ffffff"/>
-                          </a:solidFill>
-                          <a:miter/>
-                        </a:ln>
-                      </wps:spPr>
-                      <wps:style>
-                        <a:lnRef idx="0"/>
-                        <a:fillRef idx="0"/>
-                        <a:effectRef idx="0"/>
-                        <a:fontRef idx="minor"/>
-                      </wps:style>
-                      <wps:txbx>
-                        <w:txbxContent>
-                          <w:p>
-                            <w:pPr>
-                              <w:pStyle w:val="Style17"/>
-                              <w:spacing w:before="0" w:after="0"/>
-                              <w:rPr>
-                                <w:rFonts w:ascii="Times New Roman" w:hAnsi="Times New Roman" w:cs="Times New Roman"/>
-                                <w:sz w:val="28"/>
-                                <w:szCs w:val="28"/>
-                              </w:rPr>
-                            </w:pPr>
-                            <w:r>
-                              <w:rPr>
-                                <w:rFonts w:cs="Times New Roman" w:ascii="Times New Roman" w:hAnsi="Times New Roman"/>
-                                <w:color w:val="000000"/>
-                                <w:sz w:val="28"/>
-                                <w:szCs w:val="28"/>
-                              </w:rPr>
-                              <w:t xml:space="preserve">Выполнил: </w:t>
-                            </w:r>
-                          </w:p>
-                          <w:p>
-                            <w:pPr>
-                              <w:pStyle w:val="Style17"/>
-                              <w:spacing w:before="0" w:after="0"/>
-                              <w:rPr>
-                                <w:lang w:val="en-US"/>
-                              </w:rPr>
-                            </w:pPr>
-                            <w:r>
-                              <w:rPr>
-                                <w:rFonts w:cs="Times New Roman" w:ascii="Times New Roman" w:hAnsi="Times New Roman"/>
-                                <w:color w:val="000000"/>
-                                <w:sz w:val="28"/>
-                                <w:szCs w:val="28"/>
-                                <w:lang w:val="en-US"/>
-                              </w:rPr>
-                              <w:t>{{post}}</w:t>
-                            </w:r>
-                          </w:p>
-                          <w:p>
-                            <w:pPr>
-                              <w:pStyle w:val="Style17"/>
-                              <w:spacing w:before="0" w:after="0"/>
-                              <w:rPr>
-                                <w:rFonts w:ascii="Times New Roman" w:hAnsi="Times New Roman" w:cs="Times New Roman"/>
-                                <w:sz w:val="28"/>
-                                <w:szCs w:val="28"/>
-                              </w:rPr>
-                            </w:pPr>
-                            <w:r>
-                              <w:rPr>
-                                <w:rFonts w:cs="Times New Roman" w:ascii="Times New Roman" w:hAnsi="Times New Roman"/>
-                                <w:color w:val="000000"/>
-                                <w:sz w:val="28"/>
-                                <w:szCs w:val="28"/>
-                              </w:rPr>
-                              <w:t>{{tester}}</w:t>
-                            </w:r>
-                          </w:p>
-                        </w:txbxContent>
-                      </wps:txbx>
-                      <wps:bodyPr anchor="t">
-                        <a:spAutoFit/>
-                      </wps:bodyPr>
-                    </wps:wsp>
-                  </a:graphicData>
-                </a:graphic>
-                <wp14:sizeRelV relativeFrom="margin">
-                  <wp14:pctHeight>20000</wp14:pctHeight>
-                </wp14:sizeRelV>
-              </wp:anchor>
-            </w:drawing>
-          </mc:Choice>
-          <mc:Fallback>
-            <w:pict>
-              <v:rect id="shape_0" ID="Надпись 2" path="m0,0l-2147483645,0l-2147483645,-2147483646l0,-2147483646xe" fillcolor="white" stroked="t" o:allowincell="f" style="position:absolute;margin-left:228.05pt;margin-top:666.15pt;width:228.7pt;height:57.85pt;mso-wrap-style:square;v-text-anchor:top;mso-position-horizontal:right;mso-position-horizontal-relative:margin;mso-position-vertical:bottom;mso-position-vertical-relative:margin">
-                <v:fill o:detectmouseclick="t" type="solid" color2="black"/>
-                <v:stroke color="white" weight="9360" joinstyle="miter" endcap="flat"/>
-                <v:textbox>
-                  <w:txbxContent>
-                    <w:p>
-                      <w:pPr>
-                        <w:pStyle w:val="Style17"/>
-                        <w:spacing w:before="0" w:after="0"/>
-                        <w:rPr>
-                          <w:rFonts w:ascii="Times New Roman" w:hAnsi="Times New Roman" w:cs="Times New Roman"/>
-                          <w:sz w:val="28"/>
-                          <w:szCs w:val="28"/>
-                        </w:rPr>
-                      </w:pPr>
-                      <w:r>
-                        <w:rPr>
-                          <w:rFonts w:cs="Times New Roman" w:ascii="Times New Roman" w:hAnsi="Times New Roman"/>
-                          <w:color w:val="000000"/>
-                          <w:sz w:val="28"/>
-                          <w:szCs w:val="28"/>
-                        </w:rPr>
-                        <w:t xml:space="preserve">Выполнил: </w:t>
-                      </w:r>
-                    </w:p>
-                    <w:p>
-                      <w:pPr>
-                        <w:pStyle w:val="Style17"/>
-                        <w:spacing w:before="0" w:after="0"/>
-                        <w:rPr>
-                          <w:lang w:val="en-US"/>
-                        </w:rPr>
-                      </w:pPr>
-                      <w:r>
-                        <w:rPr>
-                          <w:rFonts w:cs="Times New Roman" w:ascii="Times New Roman" w:hAnsi="Times New Roman"/>
-                          <w:color w:val="000000"/>
-                          <w:sz w:val="28"/>
-                          <w:szCs w:val="28"/>
-                          <w:lang w:val="en-US"/>
-                        </w:rPr>
-                        <w:t>{{post}}</w:t>
-                      </w:r>
-                    </w:p>
-                    <w:p>
-                      <w:pPr>
-                        <w:pStyle w:val="Style17"/>
-                        <w:spacing w:before="0" w:after="0"/>
-                        <w:rPr>
-                          <w:rFonts w:ascii="Times New Roman" w:hAnsi="Times New Roman" w:cs="Times New Roman"/>
-                          <w:sz w:val="28"/>
-                          <w:szCs w:val="28"/>
-                        </w:rPr>
-                      </w:pPr>
-                      <w:r>
-                        <w:rPr>
-                          <w:rFonts w:cs="Times New Roman" w:ascii="Times New Roman" w:hAnsi="Times New Roman"/>
-                          <w:color w:val="000000"/>
-                          <w:sz w:val="28"/>
-                          <w:szCs w:val="28"/>
-                        </w:rPr>
-                        <w:t>{{tester}}</w:t>
-                      </w:r>
-                    </w:p>
-                  </w:txbxContent>
-                </v:textbox>
-                <w10:wrap type="square"/>
-              </v:rect>
-            </w:pict>
-          </mc:Fallback>
-        </mc:AlternateContent>
-      </w:r>
-      <w:r>
-        <w:rPr>
-          <w:rFonts w:cs="Times New Roman" w:ascii="Times New Roman" w:hAnsi="Times New Roman"/>
-          <w:sz w:val="44"/>
-          <w:szCs w:val="44"/>
-        </w:rPr>
-        <w:t>{{date_testing}}</w:t>
-      </w:r>
-    </w:p>
-    <w:p>
-      <w:pPr>
-        <w:pStyle w:val="Normal"/>
-        <w:rPr>
-          <w:rFonts w:ascii="Times New Roman" w:hAnsi="Times New Roman" w:cs="Times New Roman"/>
-          <w:sz w:val="44"/>
-          <w:szCs w:val="44"/>
-        </w:rPr>
-      </w:pPr>
-      <w:r>
-        <w:rPr>
-          <w:rFonts w:cs="Times New Roman" w:ascii="Times New Roman" w:hAnsi="Times New Roman"/>
-          <w:sz w:val="44"/>
-          <w:szCs w:val="44"/>
-        </w:rPr>
-      </w:r>
     </w:p>
     <w:sdt>
       <w:sdtPr>
+        <w:rPr>
+          <w:rFonts w:asciiTheme="minorHAnsi" w:eastAsiaTheme="minorHAnsi" w:hAnsiTheme="minorHAnsi" w:cstheme="minorBidi"/>
+          <w:color w:val="auto"/>
+          <w:sz w:val="22"/>
+          <w:szCs w:val="22"/>
+          <w:lang w:eastAsia="en-US"/>
+        </w:rPr>
+        <w:id w:val="-1334607240"/>
         <w:docPartObj>
           <w:docPartGallery w:val="Table of Contents"/>
-          <w:docPartUnique w:val="true"/>
+          <w:docPartUnique/>
         </w:docPartObj>
       </w:sdtPr>
+      <w:sdtEndPr/>
       <w:sdtContent>
         <w:p>
           <w:pPr>
-            <w:pStyle w:val="TOCHeading"/>
-            <w:spacing w:before="0" w:after="0"/>
+            <w:pStyle w:val="ae"/>
+            <w:spacing w:before="0"/>
             <w:jc w:val="center"/>
             <w:rPr>
               <w:rFonts w:ascii="Times New Roman" w:hAnsi="Times New Roman" w:cs="Times New Roman"/>
-              <w:color w:themeColor="text1" w:val="000000"/>
+              <w:color w:val="000000" w:themeColor="text1"/>
             </w:rPr>
           </w:pPr>
           <w:r>
@@ -435,34 +298,28 @@
           </w:r>
           <w:r>
             <w:rPr>
-              <w:rFonts w:cs="Times New Roman" w:ascii="Times New Roman" w:hAnsi="Times New Roman"/>
-              <w:color w:themeColor="text1" w:val="000000"/>
+              <w:rFonts w:ascii="Times New Roman" w:hAnsi="Times New Roman" w:cs="Times New Roman"/>
+              <w:color w:val="000000" w:themeColor="text1"/>
             </w:rPr>
+            <w:lastRenderedPageBreak/>
             <w:t>Оглавление</w:t>
           </w:r>
         </w:p>
         <w:p>
           <w:pPr>
-            <w:pStyle w:val="Normal"/>
             <w:rPr>
               <w:lang w:eastAsia="ru-RU"/>
             </w:rPr>
           </w:pPr>
-          <w:r>
-            <w:rPr>
-              <w:lang w:eastAsia="ru-RU"/>
-            </w:rPr>
-          </w:r>
         </w:p>
         <w:p>
           <w:pPr>
-            <w:pStyle w:val="TOC1"/>
+            <w:pStyle w:val="11"/>
             <w:tabs>
-              <w:tab w:val="left" w:pos="440" w:leader="none"/>
-              <w:tab w:val="right" w:pos="9345" w:leader="dot"/>
+              <w:tab w:val="left" w:pos="440"/>
             </w:tabs>
             <w:rPr>
-              <w:rStyle w:val="Hyperlink"/>
+              <w:rStyle w:val="a5"/>
               <w:rFonts w:ascii="Times New Roman" w:hAnsi="Times New Roman" w:cs="Times New Roman"/>
               <w:sz w:val="28"/>
               <w:szCs w:val="28"/>
@@ -473,51 +330,38 @@
           </w:r>
           <w:r>
             <w:rPr>
+              <w:rStyle w:val="a8"/>
+              <w:rFonts w:ascii="Times New Roman" w:eastAsia="Calibri" w:hAnsi="Times New Roman" w:cs="Times New Roman"/>
               <w:webHidden/>
-              <w:rStyle w:val="Style13"/>
               <w:sz w:val="28"/>
-              <w:kern w:val="0"/>
               <w:szCs w:val="28"/>
-              <w:vanish w:val="false"/>
-              <w:rFonts w:eastAsia="Calibri" w:cs="Times New Roman" w:ascii="Times New Roman" w:hAnsi="Times New Roman"/>
-              <w:color w:val="auto"/>
-              <w:lang w:val="ru-RU" w:eastAsia="en-US" w:bidi="ar-SA"/>
             </w:rPr>
             <w:instrText xml:space="preserve"> TOC \z \o "1-3" \u \h</w:instrText>
           </w:r>
           <w:r>
             <w:rPr>
-              <w:webHidden/>
-              <w:rStyle w:val="Style13"/>
+              <w:rStyle w:val="a8"/>
+              <w:rFonts w:ascii="Times New Roman" w:eastAsia="Calibri" w:hAnsi="Times New Roman" w:cs="Times New Roman"/>
               <w:sz w:val="28"/>
-              <w:kern w:val="0"/>
               <w:szCs w:val="28"/>
-              <w:vanish w:val="false"/>
-              <w:rFonts w:eastAsia="Calibri" w:cs="Times New Roman" w:ascii="Times New Roman" w:hAnsi="Times New Roman"/>
-              <w:color w:val="auto"/>
-              <w:lang w:val="ru-RU" w:eastAsia="en-US" w:bidi="ar-SA"/>
             </w:rPr>
             <w:fldChar w:fldCharType="separate"/>
           </w:r>
           <w:hyperlink w:anchor="_Toc154757762">
             <w:r>
               <w:rPr>
+                <w:rStyle w:val="a8"/>
+                <w:rFonts w:ascii="Times New Roman" w:hAnsi="Times New Roman" w:cs="Times New Roman"/>
                 <w:webHidden/>
-                <w:rStyle w:val="Style13"/>
-                <w:rFonts w:eastAsia="Calibri" w:cs="Times New Roman" w:ascii="Times New Roman" w:hAnsi="Times New Roman" w:eastAsiaTheme="minorHAnsi"/>
-                <w:vanish w:val="false"/>
-                <w:color w:val="auto"/>
-                <w:kern w:val="0"/>
-                <w:sz w:val="28"/>
-                <w:szCs w:val="28"/>
-                <w:lang w:val="ru-RU" w:eastAsia="en-US" w:bidi="ar-SA"/>
+                <w:sz w:val="28"/>
+                <w:szCs w:val="28"/>
               </w:rPr>
               <w:t>1.</w:t>
             </w:r>
             <w:r>
               <w:rPr>
-                <w:rStyle w:val="Style13"/>
-                <w:rFonts w:cs="Times New Roman" w:ascii="Times New Roman" w:hAnsi="Times New Roman"/>
+                <w:rStyle w:val="a8"/>
+                <w:rFonts w:ascii="Times New Roman" w:hAnsi="Times New Roman" w:cs="Times New Roman"/>
                 <w:sz w:val="28"/>
                 <w:szCs w:val="28"/>
               </w:rPr>
@@ -534,19 +378,23 @@
               <w:rPr>
                 <w:webHidden/>
               </w:rPr>
-              <w:instrText xml:space="preserve">PAGEREF _Toc154757762 \h</w:instrText>
+              <w:instrText>PAGEREF _Toc154757762 \h</w:instrText>
             </w:r>
             <w:r>
               <w:rPr>
                 <w:webHidden/>
               </w:rPr>
+            </w:r>
+            <w:r>
+              <w:rPr>
+                <w:webHidden/>
+              </w:rPr>
               <w:fldChar w:fldCharType="separate"/>
             </w:r>
             <w:r>
               <w:rPr>
-                <w:rStyle w:val="Style13"/>
-                <w:rFonts w:cs="Times New Roman" w:ascii="Times New Roman" w:hAnsi="Times New Roman"/>
-                <w:vanish w:val="false"/>
+                <w:rStyle w:val="a8"/>
+                <w:rFonts w:ascii="Times New Roman" w:hAnsi="Times New Roman" w:cs="Times New Roman"/>
                 <w:sz w:val="28"/>
                 <w:szCs w:val="28"/>
               </w:rPr>
@@ -563,10 +411,9 @@
         </w:p>
         <w:p>
           <w:pPr>
-            <w:pStyle w:val="TOC1"/>
+            <w:pStyle w:val="11"/>
             <w:tabs>
-              <w:tab w:val="left" w:pos="440" w:leader="none"/>
-              <w:tab w:val="right" w:pos="9345" w:leader="dot"/>
+              <w:tab w:val="left" w:pos="440"/>
             </w:tabs>
             <w:rPr>
               <w:rFonts w:ascii="Times New Roman" w:hAnsi="Times New Roman" w:cs="Times New Roman"/>
@@ -585,26 +432,48 @@
               <w:rPr>
                 <w:webHidden/>
               </w:rPr>
-              <w:instrText xml:space="preserve">PAGEREF _Toc154757763 \h</w:instrText>
+              <w:instrText>PAGEREF _Toc154757763 \h</w:instrText>
             </w:r>
             <w:r>
               <w:rPr>
                 <w:webHidden/>
               </w:rPr>
+            </w:r>
+            <w:r>
+              <w:rPr>
+                <w:webHidden/>
+              </w:rPr>
               <w:fldChar w:fldCharType="separate"/>
             </w:r>
             <w:r>
               <w:rPr>
+                <w:rStyle w:val="a8"/>
+                <w:rFonts w:ascii="Times New Roman" w:hAnsi="Times New Roman" w:cs="Times New Roman"/>
                 <w:webHidden/>
-                <w:rStyle w:val="Style13"/>
-                <w:rFonts w:cs="Times New Roman" w:ascii="Times New Roman" w:hAnsi="Times New Roman"/>
-                <w:vanish w:val="false"/>
                 <w:sz w:val="28"/>
                 <w:szCs w:val="28"/>
               </w:rPr>
               <w:t>2.</w:t>
+            </w:r>
+            <w:r>
+              <w:rPr>
+                <w:rStyle w:val="a8"/>
+                <w:rFonts w:ascii="Times New Roman" w:hAnsi="Times New Roman" w:cs="Times New Roman"/>
+                <w:webHidden/>
+                <w:sz w:val="28"/>
+                <w:szCs w:val="28"/>
+              </w:rPr>
               <w:tab/>
               <w:t>Выполненные тесты</w:t>
+            </w:r>
+            <w:r>
+              <w:rPr>
+                <w:rStyle w:val="a8"/>
+                <w:rFonts w:ascii="Times New Roman" w:hAnsi="Times New Roman" w:cs="Times New Roman"/>
+                <w:webHidden/>
+                <w:sz w:val="28"/>
+                <w:szCs w:val="28"/>
+              </w:rPr>
               <w:tab/>
               <w:t>4</w:t>
             </w:r>
@@ -618,10 +487,9 @@
         </w:p>
         <w:p>
           <w:pPr>
-            <w:pStyle w:val="TOC1"/>
+            <w:pStyle w:val="11"/>
             <w:tabs>
-              <w:tab w:val="left" w:pos="440" w:leader="none"/>
-              <w:tab w:val="right" w:pos="9345" w:leader="dot"/>
+              <w:tab w:val="left" w:pos="440"/>
             </w:tabs>
             <w:rPr>
               <w:rFonts w:ascii="Times New Roman" w:hAnsi="Times New Roman" w:cs="Times New Roman"/>
@@ -640,26 +508,48 @@
               <w:rPr>
                 <w:webHidden/>
               </w:rPr>
-              <w:instrText xml:space="preserve">PAGEREF _Toc154757764 \h</w:instrText>
+              <w:instrText>PAGEREF _Toc154757764 \h</w:instrText>
             </w:r>
             <w:r>
               <w:rPr>
                 <w:webHidden/>
               </w:rPr>
+            </w:r>
+            <w:r>
+              <w:rPr>
+                <w:webHidden/>
+              </w:rPr>
               <w:fldChar w:fldCharType="separate"/>
             </w:r>
             <w:r>
               <w:rPr>
+                <w:rStyle w:val="a8"/>
+                <w:rFonts w:ascii="Times New Roman" w:hAnsi="Times New Roman" w:cs="Times New Roman"/>
                 <w:webHidden/>
-                <w:rStyle w:val="Style13"/>
-                <w:rFonts w:cs="Times New Roman" w:ascii="Times New Roman" w:hAnsi="Times New Roman"/>
-                <w:vanish w:val="false"/>
                 <w:sz w:val="28"/>
                 <w:szCs w:val="28"/>
               </w:rPr>
               <w:t>3.</w:t>
+            </w:r>
+            <w:r>
+              <w:rPr>
+                <w:rStyle w:val="a8"/>
+                <w:rFonts w:ascii="Times New Roman" w:hAnsi="Times New Roman" w:cs="Times New Roman"/>
+                <w:webHidden/>
+                <w:sz w:val="28"/>
+                <w:szCs w:val="28"/>
+              </w:rPr>
               <w:tab/>
               <w:t>Заведенные дефекты</w:t>
+            </w:r>
+            <w:r>
+              <w:rPr>
+                <w:rStyle w:val="a8"/>
+                <w:rFonts w:ascii="Times New Roman" w:hAnsi="Times New Roman" w:cs="Times New Roman"/>
+                <w:webHidden/>
+                <w:sz w:val="28"/>
+                <w:szCs w:val="28"/>
+              </w:rPr>
               <w:tab/>
               <w:t>5</w:t>
             </w:r>
@@ -673,10 +563,9 @@
         </w:p>
         <w:p>
           <w:pPr>
-            <w:pStyle w:val="TOC1"/>
+            <w:pStyle w:val="11"/>
             <w:tabs>
-              <w:tab w:val="left" w:pos="440" w:leader="none"/>
-              <w:tab w:val="right" w:pos="9345" w:leader="dot"/>
+              <w:tab w:val="left" w:pos="440"/>
             </w:tabs>
             <w:rPr>
               <w:rFonts w:ascii="Times New Roman" w:hAnsi="Times New Roman" w:cs="Times New Roman"/>
@@ -695,26 +584,48 @@
               <w:rPr>
                 <w:webHidden/>
               </w:rPr>
-              <w:instrText xml:space="preserve">PAGEREF _Toc154757765 \h</w:instrText>
+              <w:instrText>PAGEREF _Toc154757765 \h</w:instrText>
             </w:r>
             <w:r>
               <w:rPr>
                 <w:webHidden/>
               </w:rPr>
+            </w:r>
+            <w:r>
+              <w:rPr>
+                <w:webHidden/>
+              </w:rPr>
               <w:fldChar w:fldCharType="separate"/>
             </w:r>
             <w:r>
               <w:rPr>
+                <w:rStyle w:val="a8"/>
+                <w:rFonts w:ascii="Times New Roman" w:hAnsi="Times New Roman" w:cs="Times New Roman"/>
                 <w:webHidden/>
-                <w:rStyle w:val="Style13"/>
-                <w:rFonts w:cs="Times New Roman" w:ascii="Times New Roman" w:hAnsi="Times New Roman"/>
-                <w:vanish w:val="false"/>
                 <w:sz w:val="28"/>
                 <w:szCs w:val="28"/>
               </w:rPr>
               <w:t>4.</w:t>
+            </w:r>
+            <w:r>
+              <w:rPr>
+                <w:rStyle w:val="a8"/>
+                <w:rFonts w:ascii="Times New Roman" w:hAnsi="Times New Roman" w:cs="Times New Roman"/>
+                <w:webHidden/>
+                <w:sz w:val="28"/>
+                <w:szCs w:val="28"/>
+              </w:rPr>
               <w:tab/>
               <w:t>Комментарии по проделанной работе</w:t>
+            </w:r>
+            <w:r>
+              <w:rPr>
+                <w:rStyle w:val="a8"/>
+                <w:rFonts w:ascii="Times New Roman" w:hAnsi="Times New Roman" w:cs="Times New Roman"/>
+                <w:webHidden/>
+                <w:sz w:val="28"/>
+                <w:szCs w:val="28"/>
+              </w:rPr>
               <w:tab/>
               <w:t>6</w:t>
             </w:r>
@@ -728,10 +639,9 @@
         </w:p>
         <w:p>
           <w:pPr>
-            <w:pStyle w:val="TOC1"/>
+            <w:pStyle w:val="11"/>
             <w:tabs>
-              <w:tab w:val="left" w:pos="440" w:leader="none"/>
-              <w:tab w:val="right" w:pos="9345" w:leader="dot"/>
+              <w:tab w:val="left" w:pos="440"/>
             </w:tabs>
             <w:rPr>
               <w:rFonts w:ascii="Times New Roman" w:hAnsi="Times New Roman" w:cs="Times New Roman"/>
@@ -750,26 +660,48 @@
               <w:rPr>
                 <w:webHidden/>
               </w:rPr>
-              <w:instrText xml:space="preserve">PAGEREF _Toc154757766 \h</w:instrText>
+              <w:instrText>PAGEREF _Toc154757766 \h</w:instrText>
             </w:r>
             <w:r>
               <w:rPr>
                 <w:webHidden/>
               </w:rPr>
+            </w:r>
+            <w:r>
+              <w:rPr>
+                <w:webHidden/>
+              </w:rPr>
               <w:fldChar w:fldCharType="separate"/>
             </w:r>
             <w:r>
               <w:rPr>
+                <w:rStyle w:val="a8"/>
+                <w:rFonts w:ascii="Times New Roman" w:hAnsi="Times New Roman" w:cs="Times New Roman"/>
                 <w:webHidden/>
-                <w:rStyle w:val="Style13"/>
-                <w:rFonts w:cs="Times New Roman" w:ascii="Times New Roman" w:hAnsi="Times New Roman"/>
-                <w:vanish w:val="false"/>
                 <w:sz w:val="28"/>
                 <w:szCs w:val="28"/>
               </w:rPr>
               <w:t>5.</w:t>
+            </w:r>
+            <w:r>
+              <w:rPr>
+                <w:rStyle w:val="a8"/>
+                <w:rFonts w:ascii="Times New Roman" w:hAnsi="Times New Roman" w:cs="Times New Roman"/>
+                <w:webHidden/>
+                <w:sz w:val="28"/>
+                <w:szCs w:val="28"/>
+              </w:rPr>
               <w:tab/>
               <w:t>Вывод по результатам тестирования</w:t>
+            </w:r>
+            <w:r>
+              <w:rPr>
+                <w:rStyle w:val="a8"/>
+                <w:rFonts w:ascii="Times New Roman" w:hAnsi="Times New Roman" w:cs="Times New Roman"/>
+                <w:webHidden/>
+                <w:sz w:val="28"/>
+                <w:szCs w:val="28"/>
+              </w:rPr>
               <w:tab/>
               <w:t>7</w:t>
             </w:r>
@@ -782,15 +714,7 @@
           </w:hyperlink>
         </w:p>
         <w:p>
-          <w:pPr>
-            <w:pStyle w:val="Normal"/>
-            <w:rPr/>
-          </w:pPr>
           <w:r>
-            <w:rPr/>
-          </w:r>
-          <w:r>
-            <w:rPr/>
             <w:fldChar w:fldCharType="end"/>
           </w:r>
         </w:p>
@@ -798,7 +722,6 @@
     </w:sdt>
     <w:p>
       <w:pPr>
-        <w:pStyle w:val="Normal"/>
         <w:rPr>
           <w:rFonts w:ascii="Times New Roman" w:hAnsi="Times New Roman" w:cs="Times New Roman"/>
           <w:sz w:val="44"/>
@@ -806,84 +729,68 @@
         </w:rPr>
       </w:pPr>
       <w:r>
-        <w:rPr>
-          <w:rFonts w:cs="Times New Roman" w:ascii="Times New Roman" w:hAnsi="Times New Roman"/>
-          <w:sz w:val="44"/>
-          <w:szCs w:val="44"/>
-        </w:rPr>
-      </w:r>
-      <w:r>
         <w:br w:type="page"/>
       </w:r>
     </w:p>
     <w:p>
       <w:pPr>
-        <w:pStyle w:val="Heading1"/>
+        <w:pStyle w:val="1"/>
         <w:numPr>
           <w:ilvl w:val="0"/>
           <w:numId w:val="4"/>
         </w:numPr>
-        <w:spacing w:before="0" w:after="0"/>
+        <w:spacing w:before="0"/>
         <w:jc w:val="center"/>
         <w:rPr>
           <w:rFonts w:ascii="Times New Roman" w:hAnsi="Times New Roman" w:cs="Times New Roman"/>
-          <w:color w:themeColor="text1" w:val="000000"/>
+          <w:color w:val="000000" w:themeColor="text1"/>
         </w:rPr>
       </w:pPr>
       <w:bookmarkStart w:id="0" w:name="_Toc154757762"/>
       <w:r>
         <w:rPr>
-          <w:rFonts w:cs="Times New Roman" w:ascii="Times New Roman" w:hAnsi="Times New Roman"/>
-          <w:color w:themeColor="text1" w:val="000000"/>
-        </w:rPr>
+          <w:rFonts w:ascii="Times New Roman" w:hAnsi="Times New Roman" w:cs="Times New Roman"/>
+          <w:color w:val="000000" w:themeColor="text1"/>
+        </w:rPr>
+        <w:lastRenderedPageBreak/>
         <w:t>Описание</w:t>
       </w:r>
       <w:bookmarkEnd w:id="0"/>
       <w:r>
         <w:rPr>
-          <w:rFonts w:cs="Times New Roman" w:ascii="Times New Roman" w:hAnsi="Times New Roman"/>
-          <w:color w:themeColor="text1" w:val="000000"/>
+          <w:rFonts w:ascii="Times New Roman" w:hAnsi="Times New Roman" w:cs="Times New Roman"/>
+          <w:color w:val="000000" w:themeColor="text1"/>
         </w:rPr>
         <w:t xml:space="preserve"> </w:t>
+      </w:r>
+    </w:p>
+    <w:p/>
+    <w:p>
+      <w:pPr>
+        <w:spacing w:after="0"/>
+        <w:rPr>
+          <w:rFonts w:ascii="Times New Roman" w:hAnsi="Times New Roman" w:cs="Times New Roman"/>
+          <w:sz w:val="32"/>
+          <w:szCs w:val="32"/>
+        </w:rPr>
+      </w:pPr>
+      <w:r>
+        <w:rPr>
+          <w:rFonts w:ascii="Times New Roman" w:hAnsi="Times New Roman" w:cs="Times New Roman"/>
+          <w:sz w:val="32"/>
+          <w:szCs w:val="32"/>
+        </w:rPr>
+        <w:t>Наименование используемого проекта:</w:t>
       </w:r>
     </w:p>
     <w:p>
       <w:pPr>
-        <w:pStyle w:val="Normal"/>
-        <w:rPr/>
-      </w:pPr>
-      <w:r>
-        <w:rPr/>
-      </w:r>
-    </w:p>
-    <w:p>
-      <w:pPr>
-        <w:pStyle w:val="Normal"/>
-        <w:spacing w:before="0" w:after="0"/>
-        <w:rPr>
-          <w:rFonts w:ascii="Times New Roman" w:hAnsi="Times New Roman" w:cs="Times New Roman"/>
-          <w:sz w:val="32"/>
-          <w:szCs w:val="32"/>
-        </w:rPr>
-      </w:pPr>
-      <w:r>
-        <w:rPr>
-          <w:rFonts w:cs="Times New Roman" w:ascii="Times New Roman" w:hAnsi="Times New Roman"/>
-          <w:sz w:val="32"/>
-          <w:szCs w:val="32"/>
-        </w:rPr>
-        <w:t>Наименование используемого проекта:</w:t>
-      </w:r>
-    </w:p>
-    <w:p>
-      <w:pPr>
-        <w:pStyle w:val="ListParagraph"/>
+        <w:pStyle w:val="af"/>
         <w:numPr>
           <w:ilvl w:val="0"/>
           <w:numId w:val="3"/>
         </w:numPr>
-        <w:spacing w:before="0" w:after="0"/>
-        <w:contextualSpacing/>
+        <w:spacing w:after="0"/>
         <w:rPr>
           <w:rFonts w:ascii="Times New Roman" w:hAnsi="Times New Roman" w:cs="Times New Roman"/>
           <w:sz w:val="28"/>
@@ -891,20 +798,68 @@
           <w:lang w:val="en-US"/>
         </w:rPr>
       </w:pPr>
-      <w:r>
-        <w:rPr>
-          <w:rFonts w:cs="Times New Roman" w:ascii="Times New Roman" w:hAnsi="Times New Roman"/>
+      <w:proofErr w:type="gramStart"/>
+      <w:r>
+        <w:rPr>
+          <w:rFonts w:ascii="Times New Roman" w:hAnsi="Times New Roman" w:cs="Times New Roman"/>
           <w:sz w:val="28"/>
           <w:szCs w:val="28"/>
           <w:lang w:val="en-US"/>
         </w:rPr>
-        <w:t>{{using_project}}.</w:t>
+        <w:t>{{</w:t>
+      </w:r>
+      <w:r>
+        <w:rPr>
+          <w:rFonts w:ascii="Times New Roman" w:hAnsi="Times New Roman" w:cs="Times New Roman"/>
+          <w:sz w:val="28"/>
+          <w:szCs w:val="28"/>
+          <w:lang w:val="en-US"/>
+        </w:rPr>
+        <w:t xml:space="preserve"> </w:t>
+      </w:r>
+      <w:proofErr w:type="spellStart"/>
+      <w:r>
+        <w:rPr>
+          <w:rFonts w:ascii="Times New Roman" w:hAnsi="Times New Roman" w:cs="Times New Roman"/>
+          <w:sz w:val="28"/>
+          <w:szCs w:val="28"/>
+          <w:lang w:val="en-US"/>
+        </w:rPr>
+        <w:t>using</w:t>
+      </w:r>
+      <w:proofErr w:type="gramEnd"/>
+      <w:r>
+        <w:rPr>
+          <w:rFonts w:ascii="Times New Roman" w:hAnsi="Times New Roman" w:cs="Times New Roman"/>
+          <w:sz w:val="28"/>
+          <w:szCs w:val="28"/>
+          <w:lang w:val="en-US"/>
+        </w:rPr>
+        <w:t>_project</w:t>
+      </w:r>
+      <w:proofErr w:type="spellEnd"/>
+      <w:r>
+        <w:rPr>
+          <w:rFonts w:ascii="Times New Roman" w:hAnsi="Times New Roman" w:cs="Times New Roman"/>
+          <w:sz w:val="28"/>
+          <w:szCs w:val="28"/>
+          <w:lang w:val="en-US"/>
+        </w:rPr>
+        <w:t xml:space="preserve"> </w:t>
+      </w:r>
+      <w:r>
+        <w:rPr>
+          <w:rFonts w:ascii="Times New Roman" w:hAnsi="Times New Roman" w:cs="Times New Roman"/>
+          <w:sz w:val="28"/>
+          <w:szCs w:val="28"/>
+          <w:lang w:val="en-US"/>
+        </w:rPr>
+        <w:t>}}.</w:t>
       </w:r>
     </w:p>
     <w:p>
       <w:pPr>
-        <w:pStyle w:val="Normal"/>
-        <w:spacing w:before="0" w:after="0"/>
+        <w:spacing w:after="0"/>
         <w:rPr>
           <w:rFonts w:ascii="Times New Roman" w:hAnsi="Times New Roman" w:cs="Times New Roman"/>
           <w:sz w:val="36"/>
@@ -912,19 +867,10 @@
           <w:lang w:val="en-US"/>
         </w:rPr>
       </w:pPr>
-      <w:r>
-        <w:rPr>
-          <w:rFonts w:cs="Times New Roman" w:ascii="Times New Roman" w:hAnsi="Times New Roman"/>
-          <w:sz w:val="36"/>
-          <w:szCs w:val="36"/>
-          <w:lang w:val="en-US"/>
-        </w:rPr>
-      </w:r>
     </w:p>
     <w:p>
       <w:pPr>
-        <w:pStyle w:val="Normal"/>
-        <w:spacing w:before="0" w:after="0"/>
+        <w:spacing w:after="0"/>
         <w:rPr>
           <w:rFonts w:ascii="Times New Roman" w:hAnsi="Times New Roman" w:cs="Times New Roman"/>
           <w:sz w:val="32"/>
@@ -933,7 +879,7 @@
       </w:pPr>
       <w:r>
         <w:rPr>
-          <w:rFonts w:cs="Times New Roman" w:ascii="Times New Roman" w:hAnsi="Times New Roman"/>
+          <w:rFonts w:ascii="Times New Roman" w:hAnsi="Times New Roman" w:cs="Times New Roman"/>
           <w:sz w:val="32"/>
           <w:szCs w:val="32"/>
         </w:rPr>
@@ -942,18 +888,17 @@
     </w:p>
     <w:p>
       <w:pPr>
-        <w:pStyle w:val="ListParagraph"/>
-        <w:spacing w:before="0" w:after="0"/>
-        <w:contextualSpacing/>
-        <w:rPr>
-          <w:rFonts w:ascii="Times New Roman" w:hAnsi="Times New Roman" w:cs="Times New Roman"/>
-          <w:sz w:val="28"/>
-          <w:szCs w:val="28"/>
-        </w:rPr>
-      </w:pPr>
-      <w:r>
-        <w:rPr>
-          <w:rFonts w:cs="Times New Roman" w:ascii="Times New Roman" w:hAnsi="Times New Roman"/>
+        <w:pStyle w:val="af"/>
+        <w:spacing w:after="0"/>
+        <w:rPr>
+          <w:rFonts w:ascii="Times New Roman" w:hAnsi="Times New Roman" w:cs="Times New Roman"/>
+          <w:sz w:val="28"/>
+          <w:szCs w:val="28"/>
+        </w:rPr>
+      </w:pPr>
+      <w:r>
+        <w:rPr>
+          <w:rFonts w:ascii="Times New Roman" w:hAnsi="Times New Roman" w:cs="Times New Roman"/>
           <w:sz w:val="28"/>
           <w:szCs w:val="28"/>
         </w:rPr>
@@ -961,16 +906,49 @@
       </w:r>
       <w:r>
         <w:rPr>
-          <w:rFonts w:cs="Times New Roman" w:ascii="Times New Roman" w:hAnsi="Times New Roman"/>
+          <w:rFonts w:ascii="Times New Roman" w:hAnsi="Times New Roman" w:cs="Times New Roman"/>
+          <w:sz w:val="28"/>
+          <w:szCs w:val="28"/>
+        </w:rPr>
+        <w:t>{{</w:t>
+      </w:r>
+      <w:r>
+        <w:rPr>
+          <w:rFonts w:ascii="Times New Roman" w:hAnsi="Times New Roman" w:cs="Times New Roman"/>
           <w:sz w:val="28"/>
           <w:szCs w:val="28"/>
           <w:lang w:val="en-US"/>
         </w:rPr>
-        <w:t>{{main_task}}</w:t>
-      </w:r>
-      <w:r>
-        <w:rPr>
-          <w:rFonts w:cs="Times New Roman" w:ascii="Times New Roman" w:hAnsi="Times New Roman"/>
+        <w:t>main</w:t>
+      </w:r>
+      <w:r>
+        <w:rPr>
+          <w:rFonts w:ascii="Times New Roman" w:hAnsi="Times New Roman" w:cs="Times New Roman"/>
+          <w:sz w:val="28"/>
+          <w:szCs w:val="28"/>
+        </w:rPr>
+        <w:t>_</w:t>
+      </w:r>
+      <w:r>
+        <w:rPr>
+          <w:rFonts w:ascii="Times New Roman" w:hAnsi="Times New Roman" w:cs="Times New Roman"/>
+          <w:sz w:val="28"/>
+          <w:szCs w:val="28"/>
+          <w:lang w:val="en-US"/>
+        </w:rPr>
+        <w:t>task</w:t>
+      </w:r>
+      <w:r>
+        <w:rPr>
+          <w:rFonts w:ascii="Times New Roman" w:hAnsi="Times New Roman" w:cs="Times New Roman"/>
+          <w:sz w:val="28"/>
+          <w:szCs w:val="28"/>
+        </w:rPr>
+        <w:t>}}</w:t>
+      </w:r>
+      <w:r>
+        <w:rPr>
+          <w:rFonts w:ascii="Times New Roman" w:hAnsi="Times New Roman" w:cs="Times New Roman"/>
           <w:sz w:val="28"/>
           <w:szCs w:val="28"/>
         </w:rPr>
@@ -980,7 +958,6 @@
     <w:tbl>
       <w:tblPr>
         <w:tblW w:w="5000" w:type="pct"/>
-        <w:jc w:val="left"/>
         <w:tblInd w:w="55" w:type="dxa"/>
         <w:tblLayout w:type="fixed"/>
         <w:tblCellMar>
@@ -989,54 +966,73 @@
           <w:bottom w:w="55" w:type="dxa"/>
           <w:right w:w="55" w:type="dxa"/>
         </w:tblCellMar>
+        <w:tblLook w:val="04A0" w:firstRow="1" w:lastRow="0" w:firstColumn="1" w:lastColumn="0" w:noHBand="0" w:noVBand="1"/>
       </w:tblPr>
       <w:tblGrid>
-        <w:gridCol w:w="9355"/>
+        <w:gridCol w:w="9465"/>
       </w:tblGrid>
       <w:tr>
-        <w:trPr/>
         <w:tc>
           <w:tcPr>
             <w:tcW w:w="9355" w:type="dxa"/>
-            <w:tcBorders/>
           </w:tcPr>
           <w:p>
             <w:pPr>
               <w:pStyle w:val="Obsahtabulky"/>
-              <w:widowControl/>
-              <w:suppressAutoHyphens w:val="true"/>
-              <w:bidi w:val="0"/>
-              <w:spacing w:lineRule="auto" w:line="240" w:before="0" w:after="0"/>
+              <w:spacing w:after="0" w:line="240" w:lineRule="auto"/>
               <w:jc w:val="center"/>
               <w:rPr>
-                <w:rFonts w:ascii="Times New Roman" w:hAnsi="Times New Roman" w:eastAsia="Calibri" w:cs="" w:cstheme="minorBidi" w:eastAsiaTheme="minorHAnsi"/>
-                <w:color w:val="auto"/>
-                <w:kern w:val="0"/>
-                <w:sz w:val="28"/>
-                <w:szCs w:val="28"/>
-                <w:lang w:val="ru-RU" w:eastAsia="en-US" w:bidi="ar-SA"/>
+                <w:rFonts w:ascii="Times New Roman" w:hAnsi="Times New Roman"/>
+                <w:sz w:val="28"/>
+                <w:szCs w:val="28"/>
+                <w:lang w:val="en-US"/>
               </w:rPr>
             </w:pPr>
             <w:r>
               <w:rPr>
-                <w:rFonts w:eastAsia="Calibri" w:cs="" w:ascii="Times New Roman" w:hAnsi="Times New Roman" w:cstheme="minorBidi" w:eastAsiaTheme="minorHAnsi"/>
-                <w:color w:val="auto"/>
-                <w:kern w:val="0"/>
-                <w:sz w:val="28"/>
-                <w:szCs w:val="28"/>
-                <w:lang w:val="ru-RU" w:eastAsia="en-US" w:bidi="ar-SA"/>
-              </w:rPr>
-              <w:t>{%tr for item in main_task_list %}</w:t>
+                <w:rFonts w:ascii="Times New Roman" w:hAnsi="Times New Roman"/>
+                <w:sz w:val="28"/>
+                <w:szCs w:val="28"/>
+                <w:lang w:val="en-US"/>
+              </w:rPr>
+              <w:t xml:space="preserve">{%tr for item in </w:t>
+            </w:r>
+            <w:proofErr w:type="spellStart"/>
+            <w:r>
+              <w:rPr>
+                <w:rFonts w:ascii="Times New Roman" w:hAnsi="Times New Roman"/>
+                <w:sz w:val="28"/>
+                <w:szCs w:val="28"/>
+                <w:lang w:val="en-US"/>
+              </w:rPr>
+              <w:t>taskChanged</w:t>
+            </w:r>
+            <w:proofErr w:type="spellEnd"/>
+            <w:r>
+              <w:rPr>
+                <w:rFonts w:ascii="Times New Roman" w:hAnsi="Times New Roman"/>
+                <w:sz w:val="28"/>
+                <w:szCs w:val="28"/>
+                <w:lang w:val="en-US"/>
+              </w:rPr>
+              <w:t xml:space="preserve"> </w:t>
+            </w:r>
+            <w:r>
+              <w:rPr>
+                <w:rFonts w:ascii="Times New Roman" w:hAnsi="Times New Roman"/>
+                <w:sz w:val="28"/>
+                <w:szCs w:val="28"/>
+                <w:lang w:val="en-US"/>
+              </w:rPr>
+              <w:t>%}</w:t>
             </w:r>
           </w:p>
         </w:tc>
       </w:tr>
       <w:tr>
-        <w:trPr/>
         <w:tc>
           <w:tcPr>
             <w:tcW w:w="9355" w:type="dxa"/>
-            <w:tcBorders/>
             <w:tcMar>
               <w:top w:w="0" w:type="dxa"/>
               <w:left w:w="0" w:type="dxa"/>
@@ -1046,44 +1042,54 @@
           </w:tcPr>
           <w:p>
             <w:pPr>
-              <w:pStyle w:val="Style18"/>
+              <w:pStyle w:val="af1"/>
               <w:numPr>
                 <w:ilvl w:val="0"/>
                 <w:numId w:val="5"/>
               </w:numPr>
-              <w:spacing w:lineRule="auto" w:line="360" w:before="0" w:after="0"/>
-              <w:ind w:hanging="0" w:left="709"/>
+              <w:spacing w:after="0" w:line="360" w:lineRule="auto"/>
+              <w:ind w:left="709" w:firstLine="0"/>
               <w:contextualSpacing/>
               <w:jc w:val="both"/>
               <w:rPr>
-                <w:rFonts w:ascii="Times New Roman" w:hAnsi="Times New Roman" w:eastAsia="Calibri" w:cs="Times New Roman" w:eastAsiaTheme="minorHAnsi"/>
-                <w:color w:val="auto"/>
-                <w:kern w:val="0"/>
-                <w:sz w:val="28"/>
-                <w:szCs w:val="28"/>
-                <w:lang w:val="ru-RU" w:eastAsia="en-US" w:bidi="ar-SA"/>
+                <w:rFonts w:ascii="Times New Roman" w:hAnsi="Times New Roman" w:cs="Times New Roman"/>
+                <w:sz w:val="28"/>
+                <w:szCs w:val="28"/>
               </w:rPr>
             </w:pPr>
             <w:r>
               <w:rPr>
-                <w:rFonts w:eastAsia="Calibri" w:cs="Times New Roman" w:ascii="Times New Roman" w:hAnsi="Times New Roman" w:eastAsiaTheme="minorHAnsi"/>
-                <w:color w:val="auto"/>
-                <w:kern w:val="0"/>
-                <w:sz w:val="28"/>
-                <w:szCs w:val="28"/>
-                <w:lang w:val="ru-RU" w:eastAsia="en-US" w:bidi="ar-SA"/>
-              </w:rPr>
-              <w:t>{{item}}</w:t>
+                <w:rFonts w:ascii="Times New Roman" w:hAnsi="Times New Roman" w:cs="Times New Roman"/>
+                <w:sz w:val="28"/>
+                <w:szCs w:val="28"/>
+              </w:rPr>
+              <w:t>{{</w:t>
+            </w:r>
+            <w:proofErr w:type="spellStart"/>
+            <w:r>
+              <w:rPr>
+                <w:rFonts w:ascii="Times New Roman" w:hAnsi="Times New Roman" w:cs="Times New Roman"/>
+                <w:sz w:val="28"/>
+                <w:szCs w:val="28"/>
+              </w:rPr>
+              <w:t>item</w:t>
+            </w:r>
+            <w:proofErr w:type="spellEnd"/>
+            <w:r>
+              <w:rPr>
+                <w:rFonts w:ascii="Times New Roman" w:hAnsi="Times New Roman" w:cs="Times New Roman"/>
+                <w:sz w:val="28"/>
+                <w:szCs w:val="28"/>
+              </w:rPr>
+              <w:t>}}</w:t>
             </w:r>
           </w:p>
         </w:tc>
       </w:tr>
       <w:tr>
-        <w:trPr/>
         <w:tc>
           <w:tcPr>
             <w:tcW w:w="9355" w:type="dxa"/>
-            <w:tcBorders/>
             <w:tcMar>
               <w:top w:w="0" w:type="dxa"/>
               <w:left w:w="0" w:type="dxa"/>
@@ -1094,30 +1100,57 @@
           <w:p>
             <w:pPr>
               <w:pStyle w:val="Obsahtabulky"/>
-              <w:widowControl/>
-              <w:suppressAutoHyphens w:val="true"/>
-              <w:bidi w:val="0"/>
-              <w:spacing w:lineRule="auto" w:line="240" w:before="0" w:after="0"/>
+              <w:spacing w:after="0" w:line="240" w:lineRule="auto"/>
               <w:jc w:val="center"/>
               <w:rPr>
-                <w:rFonts w:ascii="Times New Roman" w:hAnsi="Times New Roman" w:eastAsia="Calibri" w:cs="" w:cstheme="minorBidi" w:eastAsiaTheme="minorHAnsi"/>
-                <w:color w:val="auto"/>
-                <w:kern w:val="0"/>
-                <w:sz w:val="28"/>
-                <w:szCs w:val="28"/>
-                <w:lang w:val="ru-RU" w:eastAsia="en-US" w:bidi="ar-SA"/>
+                <w:rFonts w:ascii="Times New Roman" w:hAnsi="Times New Roman"/>
+                <w:sz w:val="28"/>
+                <w:szCs w:val="28"/>
               </w:rPr>
             </w:pPr>
             <w:r>
               <w:rPr>
-                <w:rFonts w:eastAsia="Calibri" w:cs="" w:ascii="Times New Roman" w:hAnsi="Times New Roman" w:cstheme="minorBidi" w:eastAsiaTheme="minorHAnsi"/>
-                <w:color w:val="auto"/>
-                <w:kern w:val="0"/>
-                <w:sz w:val="28"/>
-                <w:szCs w:val="28"/>
-                <w:lang w:val="ru-RU" w:eastAsia="en-US" w:bidi="ar-SA"/>
-              </w:rPr>
-              <w:t>{%tr endfor %}</w:t>
+                <w:rFonts w:ascii="Times New Roman" w:hAnsi="Times New Roman"/>
+                <w:sz w:val="28"/>
+                <w:szCs w:val="28"/>
+              </w:rPr>
+              <w:t>{%</w:t>
+            </w:r>
+            <w:proofErr w:type="spellStart"/>
+            <w:r>
+              <w:rPr>
+                <w:rFonts w:ascii="Times New Roman" w:hAnsi="Times New Roman"/>
+                <w:sz w:val="28"/>
+                <w:szCs w:val="28"/>
+              </w:rPr>
+              <w:t>tr</w:t>
+            </w:r>
+            <w:proofErr w:type="spellEnd"/>
+            <w:r>
+              <w:rPr>
+                <w:rFonts w:ascii="Times New Roman" w:hAnsi="Times New Roman"/>
+                <w:sz w:val="28"/>
+                <w:szCs w:val="28"/>
+              </w:rPr>
+              <w:t xml:space="preserve"> </w:t>
+            </w:r>
+            <w:proofErr w:type="spellStart"/>
+            <w:r>
+              <w:rPr>
+                <w:rFonts w:ascii="Times New Roman" w:hAnsi="Times New Roman"/>
+                <w:sz w:val="28"/>
+                <w:szCs w:val="28"/>
+              </w:rPr>
+              <w:t>endfor</w:t>
+            </w:r>
+            <w:proofErr w:type="spellEnd"/>
+            <w:r>
+              <w:rPr>
+                <w:rFonts w:ascii="Times New Roman" w:hAnsi="Times New Roman"/>
+                <w:sz w:val="28"/>
+                <w:szCs w:val="28"/>
+              </w:rPr>
+              <w:t xml:space="preserve"> %}</w:t>
             </w:r>
           </w:p>
         </w:tc>
@@ -1125,27 +1158,18 @@
     </w:tbl>
     <w:p>
       <w:pPr>
-        <w:pStyle w:val="ListParagraph"/>
-        <w:spacing w:before="0" w:after="0"/>
-        <w:contextualSpacing/>
-        <w:rPr>
-          <w:rFonts w:ascii="Times New Roman" w:hAnsi="Times New Roman" w:cs="Times New Roman"/>
-          <w:sz w:val="28"/>
-          <w:szCs w:val="28"/>
-        </w:rPr>
-      </w:pPr>
-      <w:r>
-        <w:rPr>
-          <w:rFonts w:cs="Times New Roman" w:ascii="Times New Roman" w:hAnsi="Times New Roman"/>
-          <w:sz w:val="28"/>
-          <w:szCs w:val="28"/>
-        </w:rPr>
-      </w:r>
+        <w:pStyle w:val="af"/>
+        <w:spacing w:after="0"/>
+        <w:rPr>
+          <w:rFonts w:ascii="Times New Roman" w:hAnsi="Times New Roman" w:cs="Times New Roman"/>
+          <w:sz w:val="28"/>
+          <w:szCs w:val="28"/>
+        </w:rPr>
+      </w:pPr>
     </w:p>
     <w:p>
       <w:pPr>
-        <w:pStyle w:val="Normal"/>
-        <w:spacing w:before="0" w:after="0"/>
+        <w:spacing w:after="0"/>
         <w:rPr>
           <w:rFonts w:ascii="Times New Roman" w:hAnsi="Times New Roman" w:cs="Times New Roman"/>
           <w:sz w:val="32"/>
@@ -1155,7 +1179,7 @@
       </w:pPr>
       <w:r>
         <w:rPr>
-          <w:rFonts w:cs="Times New Roman" w:ascii="Times New Roman" w:hAnsi="Times New Roman"/>
+          <w:rFonts w:ascii="Times New Roman" w:hAnsi="Times New Roman" w:cs="Times New Roman"/>
           <w:sz w:val="32"/>
           <w:szCs w:val="32"/>
         </w:rPr>
@@ -1163,7 +1187,7 @@
       </w:r>
       <w:r>
         <w:rPr>
-          <w:rFonts w:cs="Times New Roman" w:ascii="Times New Roman" w:hAnsi="Times New Roman"/>
+          <w:rFonts w:ascii="Times New Roman" w:hAnsi="Times New Roman" w:cs="Times New Roman"/>
           <w:sz w:val="32"/>
           <w:szCs w:val="32"/>
           <w:lang w:val="en-US"/>
@@ -1172,7 +1196,7 @@
       </w:r>
       <w:r>
         <w:rPr>
-          <w:rFonts w:cs="Times New Roman" w:ascii="Times New Roman" w:hAnsi="Times New Roman"/>
+          <w:rFonts w:ascii="Times New Roman" w:hAnsi="Times New Roman" w:cs="Times New Roman"/>
           <w:sz w:val="32"/>
           <w:szCs w:val="32"/>
         </w:rPr>
@@ -1180,7 +1204,7 @@
       </w:r>
       <w:r>
         <w:rPr>
-          <w:rFonts w:cs="Times New Roman" w:ascii="Times New Roman" w:hAnsi="Times New Roman"/>
+          <w:rFonts w:ascii="Times New Roman" w:hAnsi="Times New Roman" w:cs="Times New Roman"/>
           <w:sz w:val="32"/>
           <w:szCs w:val="32"/>
           <w:lang w:val="en-US"/>
@@ -1189,7 +1213,7 @@
       </w:r>
       <w:r>
         <w:rPr>
-          <w:rFonts w:cs="Times New Roman" w:ascii="Times New Roman" w:hAnsi="Times New Roman"/>
+          <w:rFonts w:ascii="Times New Roman" w:hAnsi="Times New Roman" w:cs="Times New Roman"/>
           <w:sz w:val="32"/>
           <w:szCs w:val="32"/>
         </w:rPr>
@@ -1197,7 +1221,7 @@
       </w:r>
       <w:r>
         <w:rPr>
-          <w:rFonts w:cs="Times New Roman" w:ascii="Times New Roman" w:hAnsi="Times New Roman"/>
+          <w:rFonts w:ascii="Times New Roman" w:hAnsi="Times New Roman" w:cs="Times New Roman"/>
           <w:sz w:val="32"/>
           <w:szCs w:val="32"/>
           <w:lang w:val="en-US"/>
@@ -1207,73 +1231,82 @@
     </w:p>
     <w:p>
       <w:pPr>
-        <w:pStyle w:val="ListParagraph"/>
+        <w:pStyle w:val="af"/>
         <w:numPr>
           <w:ilvl w:val="0"/>
           <w:numId w:val="2"/>
         </w:numPr>
-        <w:spacing w:before="0" w:after="0"/>
-        <w:contextualSpacing/>
+        <w:spacing w:after="0"/>
         <w:rPr>
           <w:lang w:val="en-US"/>
         </w:rPr>
       </w:pPr>
       <w:r>
         <w:rPr>
-          <w:rFonts w:cs="Times New Roman" w:ascii="Times New Roman" w:hAnsi="Times New Roman"/>
+          <w:rFonts w:ascii="Times New Roman" w:hAnsi="Times New Roman" w:cs="Times New Roman"/>
           <w:sz w:val="28"/>
           <w:szCs w:val="28"/>
           <w:lang w:val="en-US"/>
         </w:rPr>
-        <w:t>{{module_version}}</w:t>
+        <w:t>{{</w:t>
+      </w:r>
+      <w:proofErr w:type="spellStart"/>
+      <w:r>
+        <w:rPr>
+          <w:rFonts w:ascii="Times New Roman" w:hAnsi="Times New Roman" w:cs="Times New Roman"/>
+          <w:sz w:val="28"/>
+          <w:szCs w:val="28"/>
+          <w:lang w:val="en-US"/>
+        </w:rPr>
+        <w:t>module_version</w:t>
+      </w:r>
+      <w:proofErr w:type="spellEnd"/>
+      <w:r>
+        <w:rPr>
+          <w:rFonts w:ascii="Times New Roman" w:hAnsi="Times New Roman" w:cs="Times New Roman"/>
+          <w:sz w:val="28"/>
+          <w:szCs w:val="28"/>
+          <w:lang w:val="en-US"/>
+        </w:rPr>
+        <w:t>}}</w:t>
       </w:r>
     </w:p>
     <w:p>
       <w:pPr>
-        <w:pStyle w:val="Normal"/>
-        <w:spacing w:before="0" w:after="0"/>
+        <w:spacing w:after="0"/>
         <w:rPr>
           <w:rFonts w:ascii="Times New Roman" w:hAnsi="Times New Roman" w:cs="Times New Roman"/>
           <w:sz w:val="32"/>
           <w:szCs w:val="32"/>
         </w:rPr>
       </w:pPr>
-      <w:r>
-        <w:rPr>
-          <w:rFonts w:cs="Times New Roman" w:ascii="Times New Roman" w:hAnsi="Times New Roman"/>
+    </w:p>
+    <w:p>
+      <w:pPr>
+        <w:spacing w:after="0"/>
+        <w:rPr>
+          <w:rFonts w:ascii="Times New Roman" w:hAnsi="Times New Roman" w:cs="Times New Roman"/>
           <w:sz w:val="32"/>
           <w:szCs w:val="32"/>
         </w:rPr>
+      </w:pPr>
+      <w:r>
+        <w:rPr>
+          <w:rFonts w:ascii="Times New Roman" w:hAnsi="Times New Roman" w:cs="Times New Roman"/>
+          <w:sz w:val="32"/>
+          <w:szCs w:val="32"/>
+        </w:rPr>
+        <w:t>Тестовое окружение:</w:t>
       </w:r>
     </w:p>
     <w:p>
       <w:pPr>
-        <w:pStyle w:val="Normal"/>
-        <w:spacing w:before="0" w:after="0"/>
-        <w:rPr>
-          <w:rFonts w:ascii="Times New Roman" w:hAnsi="Times New Roman" w:cs="Times New Roman"/>
-          <w:sz w:val="32"/>
-          <w:szCs w:val="32"/>
-        </w:rPr>
-      </w:pPr>
-      <w:r>
-        <w:rPr>
-          <w:rFonts w:cs="Times New Roman" w:ascii="Times New Roman" w:hAnsi="Times New Roman"/>
-          <w:sz w:val="32"/>
-          <w:szCs w:val="32"/>
-        </w:rPr>
-        <w:t>Тестовое окружение:</w:t>
-      </w:r>
-    </w:p>
-    <w:p>
-      <w:pPr>
-        <w:pStyle w:val="ListParagraph"/>
+        <w:pStyle w:val="af"/>
         <w:numPr>
           <w:ilvl w:val="0"/>
           <w:numId w:val="1"/>
         </w:numPr>
-        <w:spacing w:before="0" w:after="0"/>
-        <w:contextualSpacing/>
+        <w:spacing w:after="0"/>
         <w:rPr>
           <w:rFonts w:ascii="Times New Roman" w:hAnsi="Times New Roman" w:cs="Times New Roman"/>
           <w:sz w:val="28"/>
@@ -1283,7 +1316,7 @@
       </w:pPr>
       <w:r>
         <w:rPr>
-          <w:rFonts w:cs="Times New Roman" w:ascii="Times New Roman" w:hAnsi="Times New Roman"/>
+          <w:rFonts w:ascii="Times New Roman" w:hAnsi="Times New Roman" w:cs="Times New Roman"/>
           <w:sz w:val="28"/>
           <w:szCs w:val="28"/>
           <w:lang w:val="en-US"/>
@@ -1293,13 +1326,12 @@
     </w:p>
     <w:p>
       <w:pPr>
-        <w:pStyle w:val="ListParagraph"/>
+        <w:pStyle w:val="af"/>
         <w:numPr>
           <w:ilvl w:val="0"/>
           <w:numId w:val="1"/>
         </w:numPr>
-        <w:spacing w:before="0" w:after="0"/>
-        <w:contextualSpacing/>
+        <w:spacing w:after="0"/>
         <w:rPr>
           <w:rFonts w:ascii="Times New Roman" w:hAnsi="Times New Roman" w:cs="Times New Roman"/>
           <w:sz w:val="28"/>
@@ -1309,7 +1341,7 @@
       </w:pPr>
       <w:r>
         <w:rPr>
-          <w:rFonts w:cs="Times New Roman" w:ascii="Times New Roman" w:hAnsi="Times New Roman"/>
+          <w:rFonts w:ascii="Times New Roman" w:hAnsi="Times New Roman" w:cs="Times New Roman"/>
           <w:sz w:val="28"/>
           <w:szCs w:val="28"/>
           <w:lang w:val="en-US"/>
@@ -1319,13 +1351,12 @@
     </w:p>
     <w:p>
       <w:pPr>
-        <w:pStyle w:val="ListParagraph"/>
+        <w:pStyle w:val="af"/>
         <w:numPr>
           <w:ilvl w:val="0"/>
           <w:numId w:val="1"/>
         </w:numPr>
-        <w:spacing w:before="0" w:after="0"/>
-        <w:contextualSpacing/>
+        <w:spacing w:after="0"/>
         <w:rPr>
           <w:rFonts w:ascii="Times New Roman" w:hAnsi="Times New Roman" w:cs="Times New Roman"/>
           <w:sz w:val="28"/>
@@ -1333,25 +1364,35 @@
           <w:lang w:val="en-US"/>
         </w:rPr>
       </w:pPr>
-      <w:r>
-        <w:rPr>
-          <w:rFonts w:cs="Times New Roman" w:ascii="Times New Roman" w:hAnsi="Times New Roman"/>
+      <w:proofErr w:type="spellStart"/>
+      <w:r>
+        <w:rPr>
+          <w:rFonts w:ascii="Times New Roman" w:hAnsi="Times New Roman" w:cs="Times New Roman"/>
           <w:sz w:val="28"/>
           <w:szCs w:val="28"/>
           <w:lang w:val="en-US"/>
         </w:rPr>
-        <w:t>IsaGRAF 6.5 (Build 6.5.2146).</w:t>
+        <w:t>IsaGRAF</w:t>
+      </w:r>
+      <w:proofErr w:type="spellEnd"/>
+      <w:r>
+        <w:rPr>
+          <w:rFonts w:ascii="Times New Roman" w:hAnsi="Times New Roman" w:cs="Times New Roman"/>
+          <w:sz w:val="28"/>
+          <w:szCs w:val="28"/>
+          <w:lang w:val="en-US"/>
+        </w:rPr>
+        <w:t xml:space="preserve"> 6.5 (Build 6.5.2146).</w:t>
       </w:r>
     </w:p>
     <w:p>
       <w:pPr>
-        <w:pStyle w:val="ListParagraph"/>
+        <w:pStyle w:val="af"/>
         <w:numPr>
           <w:ilvl w:val="0"/>
           <w:numId w:val="1"/>
         </w:numPr>
-        <w:spacing w:before="0" w:after="0"/>
-        <w:contextualSpacing/>
+        <w:spacing w:after="0"/>
         <w:rPr>
           <w:rFonts w:ascii="Times New Roman" w:hAnsi="Times New Roman" w:cs="Times New Roman"/>
           <w:sz w:val="28"/>
@@ -1359,20 +1400,30 @@
           <w:lang w:val="en-US"/>
         </w:rPr>
       </w:pPr>
-      <w:r>
-        <w:rPr>
-          <w:rFonts w:cs="Times New Roman" w:ascii="Times New Roman" w:hAnsi="Times New Roman"/>
+      <w:proofErr w:type="spellStart"/>
+      <w:r>
+        <w:rPr>
+          <w:rFonts w:ascii="Times New Roman" w:hAnsi="Times New Roman" w:cs="Times New Roman"/>
           <w:sz w:val="28"/>
           <w:szCs w:val="28"/>
           <w:lang w:val="en-US"/>
         </w:rPr>
-        <w:t xml:space="preserve">TestLink 1.9.20 [DEV]. </w:t>
+        <w:t>TestLink</w:t>
+      </w:r>
+      <w:proofErr w:type="spellEnd"/>
+      <w:r>
+        <w:rPr>
+          <w:rFonts w:ascii="Times New Roman" w:hAnsi="Times New Roman" w:cs="Times New Roman"/>
+          <w:sz w:val="28"/>
+          <w:szCs w:val="28"/>
+          <w:lang w:val="en-US"/>
+        </w:rPr>
+        <w:t xml:space="preserve"> 1.9.20 [DEV]. </w:t>
       </w:r>
     </w:p>
     <w:p>
       <w:pPr>
-        <w:pStyle w:val="Normal"/>
-        <w:spacing w:before="0" w:after="0"/>
+        <w:spacing w:after="0"/>
         <w:rPr>
           <w:rFonts w:ascii="Times New Roman" w:hAnsi="Times New Roman" w:cs="Times New Roman"/>
           <w:sz w:val="36"/>
@@ -1380,18 +1431,9 @@
           <w:lang w:val="en-US"/>
         </w:rPr>
       </w:pPr>
-      <w:r>
-        <w:rPr>
-          <w:rFonts w:cs="Times New Roman" w:ascii="Times New Roman" w:hAnsi="Times New Roman"/>
-          <w:sz w:val="36"/>
-          <w:szCs w:val="36"/>
-          <w:lang w:val="en-US"/>
-        </w:rPr>
-      </w:r>
     </w:p>
     <w:p>
       <w:pPr>
-        <w:pStyle w:val="Normal"/>
         <w:rPr>
           <w:rFonts w:ascii="Times New Roman" w:hAnsi="Times New Roman" w:cs="Times New Roman"/>
           <w:sz w:val="32"/>
@@ -1400,93 +1442,66 @@
         </w:rPr>
       </w:pPr>
       <w:r>
-        <w:rPr>
-          <w:rFonts w:cs="Times New Roman" w:ascii="Times New Roman" w:hAnsi="Times New Roman"/>
-          <w:sz w:val="32"/>
-          <w:szCs w:val="32"/>
-          <w:lang w:val="en-US"/>
-        </w:rPr>
-      </w:r>
-      <w:r>
         <w:br w:type="page"/>
       </w:r>
     </w:p>
     <w:p>
       <w:pPr>
-        <w:pStyle w:val="Heading1"/>
+        <w:pStyle w:val="1"/>
         <w:numPr>
           <w:ilvl w:val="0"/>
           <w:numId w:val="4"/>
         </w:numPr>
-        <w:spacing w:before="0" w:after="0"/>
+        <w:spacing w:before="0"/>
         <w:jc w:val="center"/>
         <w:rPr>
           <w:rFonts w:ascii="Times New Roman" w:hAnsi="Times New Roman" w:cs="Times New Roman"/>
-          <w:color w:themeColor="text1" w:val="000000"/>
+          <w:color w:val="000000" w:themeColor="text1"/>
         </w:rPr>
       </w:pPr>
       <w:bookmarkStart w:id="1" w:name="_Toc154757763"/>
       <w:r>
         <w:rPr>
-          <w:rFonts w:cs="Times New Roman" w:ascii="Times New Roman" w:hAnsi="Times New Roman"/>
-          <w:color w:themeColor="text1" w:val="000000"/>
-        </w:rPr>
+          <w:rFonts w:ascii="Times New Roman" w:hAnsi="Times New Roman" w:cs="Times New Roman"/>
+          <w:color w:val="000000" w:themeColor="text1"/>
+        </w:rPr>
+        <w:lastRenderedPageBreak/>
         <w:t>Выполненные тесты</w:t>
       </w:r>
       <w:bookmarkEnd w:id="1"/>
       <w:r>
         <w:rPr>
-          <w:rFonts w:cs="Times New Roman" w:ascii="Times New Roman" w:hAnsi="Times New Roman"/>
-          <w:color w:themeColor="text1" w:val="000000"/>
+          <w:rFonts w:ascii="Times New Roman" w:hAnsi="Times New Roman" w:cs="Times New Roman"/>
+          <w:color w:val="000000" w:themeColor="text1"/>
         </w:rPr>
         <w:t xml:space="preserve"> </w:t>
       </w:r>
     </w:p>
-    <w:p>
-      <w:pPr>
-        <w:pStyle w:val="Normal"/>
-        <w:rPr/>
-      </w:pPr>
-      <w:r>
-        <w:rPr/>
-      </w:r>
-    </w:p>
+    <w:p/>
     <w:tbl>
       <w:tblPr>
-        <w:tblStyle w:val="a3"/>
+        <w:tblStyle w:val="af3"/>
         <w:tblW w:w="9345" w:type="dxa"/>
-        <w:jc w:val="left"/>
-        <w:tblInd w:w="0" w:type="dxa"/>
         <w:tblLayout w:type="fixed"/>
-        <w:tblCellMar>
-          <w:top w:w="0" w:type="dxa"/>
-          <w:left w:w="108" w:type="dxa"/>
-          <w:bottom w:w="0" w:type="dxa"/>
-          <w:right w:w="108" w:type="dxa"/>
-        </w:tblCellMar>
-        <w:tblLook w:firstRow="1" w:noVBand="1" w:lastRow="0" w:firstColumn="1" w:lastColumn="0" w:noHBand="0" w:val="04a0"/>
+        <w:tblLook w:val="04A0" w:firstRow="1" w:lastRow="0" w:firstColumn="1" w:lastColumn="0" w:noHBand="0" w:noVBand="1"/>
       </w:tblPr>
       <w:tblGrid>
-        <w:gridCol w:w="3064"/>
+        <w:gridCol w:w="3065"/>
         <w:gridCol w:w="1631"/>
         <w:gridCol w:w="2324"/>
         <w:gridCol w:w="2325"/>
       </w:tblGrid>
       <w:tr>
         <w:trPr>
-          <w:trHeight w:val="410" w:hRule="atLeast"/>
+          <w:trHeight w:val="410"/>
         </w:trPr>
         <w:tc>
           <w:tcPr>
             <w:tcW w:w="3064" w:type="dxa"/>
-            <w:tcBorders/>
           </w:tcPr>
           <w:p>
             <w:pPr>
-              <w:pStyle w:val="Normal"/>
-              <w:widowControl/>
-              <w:suppressAutoHyphens w:val="true"/>
-              <w:spacing w:lineRule="auto" w:line="240" w:before="0" w:after="0"/>
+              <w:spacing w:after="0" w:line="240" w:lineRule="auto"/>
               <w:jc w:val="center"/>
               <w:rPr>
                 <w:rFonts w:ascii="Times New Roman" w:hAnsi="Times New Roman" w:cs="Times New Roman"/>
@@ -1496,11 +1511,9 @@
             </w:pPr>
             <w:r>
               <w:rPr>
-                <w:rFonts w:eastAsia="Calibri" w:cs="Times New Roman" w:ascii="Times New Roman" w:hAnsi="Times New Roman"/>
-                <w:kern w:val="0"/>
+                <w:rFonts w:ascii="Times New Roman" w:eastAsia="Calibri" w:hAnsi="Times New Roman" w:cs="Times New Roman"/>
                 <w:sz w:val="32"/>
                 <w:szCs w:val="32"/>
-                <w:lang w:val="ru-RU" w:eastAsia="en-US" w:bidi="ar-SA"/>
               </w:rPr>
               <w:t>Тест №</w:t>
             </w:r>
@@ -1509,14 +1522,10 @@
         <w:tc>
           <w:tcPr>
             <w:tcW w:w="1631" w:type="dxa"/>
-            <w:tcBorders/>
           </w:tcPr>
           <w:p>
             <w:pPr>
-              <w:pStyle w:val="Normal"/>
-              <w:widowControl/>
-              <w:suppressAutoHyphens w:val="true"/>
-              <w:spacing w:lineRule="auto" w:line="240" w:before="0" w:after="0"/>
+              <w:spacing w:after="0" w:line="240" w:lineRule="auto"/>
               <w:jc w:val="center"/>
               <w:rPr>
                 <w:rFonts w:ascii="Times New Roman" w:hAnsi="Times New Roman" w:cs="Times New Roman"/>
@@ -1526,11 +1535,9 @@
             </w:pPr>
             <w:r>
               <w:rPr>
-                <w:rFonts w:eastAsia="Calibri" w:cs="Times New Roman" w:ascii="Times New Roman" w:hAnsi="Times New Roman"/>
-                <w:kern w:val="0"/>
+                <w:rFonts w:ascii="Times New Roman" w:eastAsia="Calibri" w:hAnsi="Times New Roman" w:cs="Times New Roman"/>
                 <w:sz w:val="32"/>
                 <w:szCs w:val="32"/>
-                <w:lang w:val="ru-RU" w:eastAsia="en-US" w:bidi="ar-SA"/>
               </w:rPr>
               <w:t>Статус</w:t>
             </w:r>
@@ -1539,14 +1546,10 @@
         <w:tc>
           <w:tcPr>
             <w:tcW w:w="2324" w:type="dxa"/>
-            <w:tcBorders/>
           </w:tcPr>
           <w:p>
             <w:pPr>
-              <w:pStyle w:val="Normal"/>
-              <w:widowControl/>
-              <w:suppressAutoHyphens w:val="true"/>
-              <w:spacing w:lineRule="auto" w:line="240" w:before="0" w:after="0"/>
+              <w:spacing w:after="0" w:line="240" w:lineRule="auto"/>
               <w:jc w:val="center"/>
               <w:rPr>
                 <w:rFonts w:ascii="Times New Roman" w:hAnsi="Times New Roman" w:cs="Times New Roman"/>
@@ -1556,11 +1559,9 @@
             </w:pPr>
             <w:r>
               <w:rPr>
-                <w:rFonts w:eastAsia="Calibri" w:cs="Times New Roman" w:ascii="Times New Roman" w:hAnsi="Times New Roman"/>
-                <w:kern w:val="0"/>
+                <w:rFonts w:ascii="Times New Roman" w:eastAsia="Calibri" w:hAnsi="Times New Roman" w:cs="Times New Roman"/>
                 <w:sz w:val="32"/>
                 <w:szCs w:val="32"/>
-                <w:lang w:val="ru-RU" w:eastAsia="en-US" w:bidi="ar-SA"/>
               </w:rPr>
               <w:t>Ответственный</w:t>
             </w:r>
@@ -1569,14 +1570,10 @@
         <w:tc>
           <w:tcPr>
             <w:tcW w:w="2325" w:type="dxa"/>
-            <w:tcBorders/>
           </w:tcPr>
           <w:p>
             <w:pPr>
-              <w:pStyle w:val="Normal"/>
-              <w:widowControl/>
-              <w:suppressAutoHyphens w:val="true"/>
-              <w:spacing w:lineRule="auto" w:line="240" w:before="0" w:after="0"/>
+              <w:spacing w:after="0" w:line="240" w:lineRule="auto"/>
               <w:jc w:val="center"/>
               <w:rPr>
                 <w:rFonts w:ascii="Times New Roman" w:hAnsi="Times New Roman" w:cs="Times New Roman"/>
@@ -1586,11 +1583,9 @@
             </w:pPr>
             <w:r>
               <w:rPr>
-                <w:rFonts w:eastAsia="Calibri" w:cs="Times New Roman" w:ascii="Times New Roman" w:hAnsi="Times New Roman"/>
-                <w:kern w:val="0"/>
+                <w:rFonts w:ascii="Times New Roman" w:eastAsia="Calibri" w:hAnsi="Times New Roman" w:cs="Times New Roman"/>
                 <w:sz w:val="32"/>
                 <w:szCs w:val="32"/>
-                <w:lang w:val="ru-RU" w:eastAsia="en-US" w:bidi="ar-SA"/>
               </w:rPr>
               <w:t>Комментарий</w:t>
             </w:r>
@@ -1599,7 +1594,7 @@
       </w:tr>
       <w:tr>
         <w:trPr>
-          <w:trHeight w:val="410" w:hRule="atLeast"/>
+          <w:trHeight w:val="410"/>
         </w:trPr>
         <w:tc>
           <w:tcPr>
@@ -1612,37 +1607,50 @@
           <w:p>
             <w:pPr>
               <w:pStyle w:val="Obsahtabulky"/>
-              <w:widowControl/>
-              <w:suppressAutoHyphens w:val="true"/>
-              <w:bidi w:val="0"/>
-              <w:spacing w:lineRule="auto" w:line="240" w:before="0" w:after="0"/>
+              <w:spacing w:after="0" w:line="240" w:lineRule="auto"/>
               <w:jc w:val="center"/>
               <w:rPr>
-                <w:rFonts w:ascii="Times New Roman" w:hAnsi="Times New Roman" w:eastAsia="Calibri" w:cs="" w:cstheme="minorBidi" w:eastAsiaTheme="minorHAnsi"/>
-                <w:color w:val="auto"/>
-                <w:kern w:val="0"/>
-                <w:sz w:val="28"/>
-                <w:szCs w:val="28"/>
-                <w:lang w:val="ru-RU" w:eastAsia="en-US" w:bidi="ar-SA"/>
+                <w:rFonts w:ascii="Times New Roman" w:hAnsi="Times New Roman"/>
+                <w:sz w:val="28"/>
+                <w:szCs w:val="28"/>
+                <w:lang w:val="en-US"/>
               </w:rPr>
             </w:pPr>
             <w:r>
               <w:rPr>
-                <w:rFonts w:eastAsia="Calibri" w:cs="" w:ascii="Times New Roman" w:hAnsi="Times New Roman" w:cstheme="minorBidi" w:eastAsiaTheme="minorHAnsi"/>
-                <w:color w:val="auto"/>
-                <w:kern w:val="0"/>
-                <w:sz w:val="28"/>
-                <w:szCs w:val="28"/>
-                <w:lang w:val="ru-RU" w:eastAsia="en-US" w:bidi="ar-SA"/>
-              </w:rPr>
-              <w:t>{%tr for item in tbl_contents %}</w:t>
+                <w:rFonts w:ascii="Times New Roman" w:hAnsi="Times New Roman"/>
+                <w:sz w:val="28"/>
+                <w:szCs w:val="28"/>
+                <w:lang w:val="en-US"/>
+              </w:rPr>
+              <w:t xml:space="preserve">{%tr for item in </w:t>
+            </w:r>
+            <w:proofErr w:type="spellStart"/>
+            <w:r>
+              <w:rPr>
+                <w:rFonts w:ascii="Times New Roman" w:hAnsi="Times New Roman"/>
+                <w:sz w:val="28"/>
+                <w:szCs w:val="28"/>
+                <w:lang w:val="en-US"/>
+              </w:rPr>
+              <w:t>testCases</w:t>
+            </w:r>
+            <w:proofErr w:type="spellEnd"/>
+            <w:r>
+              <w:rPr>
+                <w:rFonts w:ascii="Times New Roman" w:hAnsi="Times New Roman"/>
+                <w:sz w:val="28"/>
+                <w:szCs w:val="28"/>
+                <w:lang w:val="en-US"/>
+              </w:rPr>
+              <w:t xml:space="preserve"> %}</w:t>
             </w:r>
           </w:p>
         </w:tc>
       </w:tr>
       <w:tr>
         <w:trPr>
-          <w:trHeight w:val="410" w:hRule="atLeast"/>
+          <w:trHeight w:val="410"/>
         </w:trPr>
         <w:tc>
           <w:tcPr>
@@ -1653,31 +1661,41 @@
           </w:tcPr>
           <w:p>
             <w:pPr>
-              <w:pStyle w:val="Normal"/>
-              <w:spacing w:lineRule="auto" w:line="240" w:before="0" w:after="0"/>
+              <w:spacing w:after="0" w:line="240" w:lineRule="auto"/>
               <w:rPr>
                 <w:rFonts w:ascii="Times New Roman" w:hAnsi="Times New Roman"/>
                 <w:sz w:val="28"/>
                 <w:szCs w:val="28"/>
               </w:rPr>
             </w:pPr>
+            <w:proofErr w:type="gramStart"/>
             <w:r>
               <w:rPr>
                 <w:rFonts w:ascii="Times New Roman" w:hAnsi="Times New Roman"/>
                 <w:sz w:val="28"/>
                 <w:szCs w:val="28"/>
               </w:rPr>
-              <w:t>{{ item.label</w:t>
-            </w:r>
+              <w:t xml:space="preserve">{{ </w:t>
+            </w:r>
+            <w:proofErr w:type="spellStart"/>
             <w:r>
               <w:rPr>
                 <w:rFonts w:ascii="Times New Roman" w:hAnsi="Times New Roman"/>
                 <w:sz w:val="28"/>
                 <w:szCs w:val="28"/>
-                <w:lang w:val="en-US"/>
-              </w:rPr>
-              <w:t>[0]</w:t>
-            </w:r>
+              </w:rPr>
+              <w:t>item</w:t>
+            </w:r>
+            <w:proofErr w:type="gramEnd"/>
+            <w:r>
+              <w:rPr>
+                <w:rFonts w:ascii="Times New Roman" w:hAnsi="Times New Roman"/>
+                <w:sz w:val="28"/>
+                <w:szCs w:val="28"/>
+              </w:rPr>
+              <w:t>.label</w:t>
+            </w:r>
+            <w:proofErr w:type="spellEnd"/>
             <w:r>
               <w:rPr>
                 <w:rFonts w:ascii="Times New Roman" w:hAnsi="Times New Roman"/>
@@ -1698,34 +1716,45 @@
           <w:p>
             <w:pPr>
               <w:pStyle w:val="Obsahtabulky"/>
-              <w:widowControl/>
-              <w:suppressAutoHyphens w:val="true"/>
-              <w:spacing w:lineRule="auto" w:line="240" w:before="0" w:after="0"/>
+              <w:spacing w:after="0" w:line="240" w:lineRule="auto"/>
               <w:jc w:val="center"/>
               <w:rPr>
                 <w:rFonts w:ascii="Times New Roman" w:hAnsi="Times New Roman" w:cs="Times New Roman"/>
                 <w:sz w:val="32"/>
                 <w:szCs w:val="32"/>
+                <w:lang w:val="en-US"/>
               </w:rPr>
             </w:pPr>
             <w:r>
               <w:rPr>
-                <w:rFonts w:cs="Times New Roman" w:ascii="Times New Roman" w:hAnsi="Times New Roman"/>
+                <w:rFonts w:ascii="Times New Roman" w:hAnsi="Times New Roman" w:cs="Times New Roman"/>
                 <w:sz w:val="32"/>
                 <w:szCs w:val="32"/>
-              </w:rPr>
-              <w:t xml:space="preserve"> </w:t>
-            </w:r>
-            <w:r>
-              <w:rPr>
-                <w:rFonts w:eastAsia="Calibri" w:cs="" w:ascii="Times New Roman" w:hAnsi="Times New Roman" w:cstheme="minorBidi" w:eastAsiaTheme="minorHAnsi"/>
-                <w:color w:val="auto"/>
-                <w:kern w:val="0"/>
-                <w:sz w:val="28"/>
-                <w:szCs w:val="28"/>
-                <w:lang w:val="ru-RU" w:eastAsia="en-US" w:bidi="ar-SA"/>
-              </w:rPr>
-              <w:t>{%tc for col in item.cols %}</w:t>
+                <w:lang w:val="en-US"/>
+              </w:rPr>
+              <w:t>{{</w:t>
+            </w:r>
+            <w:proofErr w:type="spellStart"/>
+            <w:proofErr w:type="gramStart"/>
+            <w:r>
+              <w:rPr>
+                <w:rFonts w:ascii="Times New Roman" w:hAnsi="Times New Roman" w:cs="Times New Roman"/>
+                <w:sz w:val="32"/>
+                <w:szCs w:val="32"/>
+                <w:lang w:val="en-US"/>
+              </w:rPr>
+              <w:t>item.status</w:t>
+            </w:r>
+            <w:proofErr w:type="spellEnd"/>
+            <w:proofErr w:type="gramEnd"/>
+            <w:r>
+              <w:rPr>
+                <w:rFonts w:ascii="Times New Roman" w:hAnsi="Times New Roman" w:cs="Times New Roman"/>
+                <w:sz w:val="32"/>
+                <w:szCs w:val="32"/>
+                <w:lang w:val="en-US"/>
+              </w:rPr>
+              <w:t>}}</w:t>
             </w:r>
           </w:p>
         </w:tc>
@@ -1739,30 +1768,54 @@
           <w:p>
             <w:pPr>
               <w:pStyle w:val="Obsahtabulky"/>
-              <w:widowControl/>
-              <w:suppressAutoHyphens w:val="true"/>
-              <w:bidi w:val="0"/>
-              <w:spacing w:lineRule="auto" w:line="240" w:before="0" w:after="0"/>
+              <w:spacing w:after="0" w:line="240" w:lineRule="auto"/>
               <w:jc w:val="center"/>
               <w:rPr>
-                <w:rFonts w:ascii="Times New Roman" w:hAnsi="Times New Roman" w:eastAsia="Calibri" w:cs="" w:cstheme="minorBidi" w:eastAsiaTheme="minorHAnsi"/>
-                <w:color w:val="auto"/>
-                <w:kern w:val="0"/>
-                <w:sz w:val="28"/>
-                <w:szCs w:val="28"/>
-                <w:lang w:val="ru-RU" w:eastAsia="en-US" w:bidi="ar-SA"/>
+                <w:rFonts w:ascii="Times New Roman" w:hAnsi="Times New Roman"/>
+                <w:sz w:val="28"/>
+                <w:szCs w:val="28"/>
+                <w:lang w:val="en-US"/>
               </w:rPr>
             </w:pPr>
-            <w:r>
-              <w:rPr>
-                <w:rFonts w:eastAsia="Calibri" w:cs="" w:ascii="Times New Roman" w:hAnsi="Times New Roman" w:cstheme="minorBidi" w:eastAsiaTheme="minorHAnsi"/>
-                <w:color w:val="auto"/>
-                <w:kern w:val="0"/>
-                <w:sz w:val="28"/>
-                <w:szCs w:val="28"/>
-                <w:lang w:val="ru-RU" w:eastAsia="en-US" w:bidi="ar-SA"/>
-              </w:rPr>
-              <w:t>{{ col }}</w:t>
+            <w:proofErr w:type="gramStart"/>
+            <w:r>
+              <w:rPr>
+                <w:rFonts w:ascii="Times New Roman" w:hAnsi="Times New Roman"/>
+                <w:sz w:val="28"/>
+                <w:szCs w:val="28"/>
+                <w:lang w:val="en-US"/>
+              </w:rPr>
+              <w:t xml:space="preserve">{{ </w:t>
+            </w:r>
+            <w:r>
+              <w:rPr>
+                <w:rFonts w:ascii="Times New Roman" w:hAnsi="Times New Roman"/>
+                <w:sz w:val="28"/>
+                <w:szCs w:val="28"/>
+                <w:lang w:val="en-US"/>
+              </w:rPr>
+              <w:t>item</w:t>
+            </w:r>
+            <w:proofErr w:type="gramEnd"/>
+            <w:r>
+              <w:rPr>
+                <w:rFonts w:ascii="Times New Roman" w:hAnsi="Times New Roman"/>
+                <w:sz w:val="28"/>
+                <w:szCs w:val="28"/>
+                <w:lang w:val="en-US"/>
+              </w:rPr>
+              <w:t>.</w:t>
+            </w:r>
+            <w:bookmarkStart w:id="2" w:name="_GoBack"/>
+            <w:bookmarkEnd w:id="2"/>
+            <w:r>
+              <w:rPr>
+                <w:rFonts w:ascii="Times New Roman" w:hAnsi="Times New Roman"/>
+                <w:sz w:val="28"/>
+                <w:szCs w:val="28"/>
+                <w:lang w:val="en-US"/>
+              </w:rPr>
+              <w:t>tester }}</w:t>
             </w:r>
           </w:p>
         </w:tc>
@@ -1776,37 +1829,61 @@
           <w:p>
             <w:pPr>
               <w:pStyle w:val="Obsahtabulky"/>
-              <w:widowControl/>
-              <w:suppressAutoHyphens w:val="true"/>
-              <w:bidi w:val="0"/>
-              <w:spacing w:lineRule="auto" w:line="240" w:before="0" w:after="0"/>
+              <w:spacing w:after="0" w:line="240" w:lineRule="auto"/>
               <w:jc w:val="center"/>
               <w:rPr>
-                <w:rFonts w:ascii="Times New Roman" w:hAnsi="Times New Roman" w:eastAsia="Calibri" w:cs="" w:cstheme="minorBidi" w:eastAsiaTheme="minorHAnsi"/>
-                <w:color w:val="auto"/>
-                <w:kern w:val="0"/>
-                <w:sz w:val="28"/>
-                <w:szCs w:val="28"/>
-                <w:lang w:val="ru-RU" w:eastAsia="en-US" w:bidi="ar-SA"/>
+                <w:rFonts w:ascii="Times New Roman" w:hAnsi="Times New Roman"/>
+                <w:sz w:val="28"/>
+                <w:szCs w:val="28"/>
+                <w:lang w:val="en-US"/>
               </w:rPr>
             </w:pPr>
             <w:r>
               <w:rPr>
-                <w:rFonts w:eastAsia="Calibri" w:cs="" w:ascii="Times New Roman" w:hAnsi="Times New Roman" w:cstheme="minorBidi" w:eastAsiaTheme="minorHAnsi"/>
-                <w:color w:val="auto"/>
-                <w:kern w:val="0"/>
-                <w:sz w:val="28"/>
-                <w:szCs w:val="28"/>
-                <w:lang w:val="ru-RU" w:eastAsia="en-US" w:bidi="ar-SA"/>
-              </w:rPr>
-              <w:t>{%tc endfor %}</w:t>
+                <w:rFonts w:ascii="Times New Roman" w:hAnsi="Times New Roman"/>
+                <w:sz w:val="28"/>
+                <w:szCs w:val="28"/>
+                <w:lang w:val="en-US"/>
+              </w:rPr>
+              <w:t>{{</w:t>
+            </w:r>
+            <w:proofErr w:type="spellStart"/>
+            <w:proofErr w:type="gramStart"/>
+            <w:r>
+              <w:rPr>
+                <w:rFonts w:ascii="Times New Roman" w:hAnsi="Times New Roman"/>
+                <w:sz w:val="28"/>
+                <w:szCs w:val="28"/>
+                <w:lang w:val="en-US"/>
+              </w:rPr>
+              <w:t>item.</w:t>
+            </w:r>
+            <w:r>
+              <w:rPr>
+                <w:rFonts w:ascii="Times New Roman" w:hAnsi="Times New Roman"/>
+                <w:sz w:val="28"/>
+                <w:szCs w:val="28"/>
+                <w:lang w:val="en-US"/>
+              </w:rPr>
+              <w:t>comment</w:t>
+            </w:r>
+            <w:proofErr w:type="spellEnd"/>
+            <w:proofErr w:type="gramEnd"/>
+            <w:r>
+              <w:rPr>
+                <w:rFonts w:ascii="Times New Roman" w:hAnsi="Times New Roman"/>
+                <w:sz w:val="28"/>
+                <w:szCs w:val="28"/>
+                <w:lang w:val="en-US"/>
+              </w:rPr>
+              <w:t>}}</w:t>
             </w:r>
           </w:p>
         </w:tc>
       </w:tr>
       <w:tr>
         <w:trPr>
-          <w:trHeight w:val="410" w:hRule="atLeast"/>
+          <w:trHeight w:val="410"/>
         </w:trPr>
         <w:tc>
           <w:tcPr>
@@ -1819,30 +1896,57 @@
           <w:p>
             <w:pPr>
               <w:pStyle w:val="Obsahtabulky"/>
-              <w:widowControl/>
-              <w:suppressAutoHyphens w:val="true"/>
-              <w:bidi w:val="0"/>
-              <w:spacing w:lineRule="auto" w:line="240" w:before="0" w:after="0"/>
+              <w:spacing w:after="0" w:line="240" w:lineRule="auto"/>
               <w:jc w:val="center"/>
               <w:rPr>
-                <w:rFonts w:ascii="Times New Roman" w:hAnsi="Times New Roman" w:eastAsia="Calibri" w:cs="" w:cstheme="minorBidi" w:eastAsiaTheme="minorHAnsi"/>
-                <w:color w:val="auto"/>
-                <w:kern w:val="0"/>
-                <w:sz w:val="28"/>
-                <w:szCs w:val="28"/>
-                <w:lang w:val="ru-RU" w:eastAsia="en-US" w:bidi="ar-SA"/>
+                <w:rFonts w:ascii="Times New Roman" w:hAnsi="Times New Roman"/>
+                <w:sz w:val="28"/>
+                <w:szCs w:val="28"/>
               </w:rPr>
             </w:pPr>
             <w:r>
               <w:rPr>
-                <w:rFonts w:eastAsia="Calibri" w:cs="" w:ascii="Times New Roman" w:hAnsi="Times New Roman" w:cstheme="minorBidi" w:eastAsiaTheme="minorHAnsi"/>
-                <w:color w:val="auto"/>
-                <w:kern w:val="0"/>
-                <w:sz w:val="28"/>
-                <w:szCs w:val="28"/>
-                <w:lang w:val="ru-RU" w:eastAsia="en-US" w:bidi="ar-SA"/>
-              </w:rPr>
-              <w:t>{%tr endfor %}</w:t>
+                <w:rFonts w:ascii="Times New Roman" w:hAnsi="Times New Roman"/>
+                <w:sz w:val="28"/>
+                <w:szCs w:val="28"/>
+              </w:rPr>
+              <w:t>{%</w:t>
+            </w:r>
+            <w:proofErr w:type="spellStart"/>
+            <w:r>
+              <w:rPr>
+                <w:rFonts w:ascii="Times New Roman" w:hAnsi="Times New Roman"/>
+                <w:sz w:val="28"/>
+                <w:szCs w:val="28"/>
+              </w:rPr>
+              <w:t>tr</w:t>
+            </w:r>
+            <w:proofErr w:type="spellEnd"/>
+            <w:r>
+              <w:rPr>
+                <w:rFonts w:ascii="Times New Roman" w:hAnsi="Times New Roman"/>
+                <w:sz w:val="28"/>
+                <w:szCs w:val="28"/>
+              </w:rPr>
+              <w:t xml:space="preserve"> </w:t>
+            </w:r>
+            <w:proofErr w:type="spellStart"/>
+            <w:r>
+              <w:rPr>
+                <w:rFonts w:ascii="Times New Roman" w:hAnsi="Times New Roman"/>
+                <w:sz w:val="28"/>
+                <w:szCs w:val="28"/>
+              </w:rPr>
+              <w:t>endfor</w:t>
+            </w:r>
+            <w:proofErr w:type="spellEnd"/>
+            <w:r>
+              <w:rPr>
+                <w:rFonts w:ascii="Times New Roman" w:hAnsi="Times New Roman"/>
+                <w:sz w:val="28"/>
+                <w:szCs w:val="28"/>
+              </w:rPr>
+              <w:t xml:space="preserve"> %}</w:t>
             </w:r>
           </w:p>
         </w:tc>
@@ -1850,24 +1954,15 @@
     </w:tbl>
     <w:p>
       <w:pPr>
-        <w:pStyle w:val="Normal"/>
-        <w:rPr>
-          <w:rFonts w:ascii="Times New Roman" w:hAnsi="Times New Roman" w:cs="Times New Roman"/>
-          <w:sz w:val="28"/>
-          <w:szCs w:val="28"/>
-        </w:rPr>
-      </w:pPr>
-      <w:r>
-        <w:rPr>
-          <w:rFonts w:cs="Times New Roman" w:ascii="Times New Roman" w:hAnsi="Times New Roman"/>
-          <w:sz w:val="28"/>
-          <w:szCs w:val="28"/>
-        </w:rPr>
-      </w:r>
+        <w:rPr>
+          <w:rFonts w:ascii="Times New Roman" w:hAnsi="Times New Roman" w:cs="Times New Roman"/>
+          <w:sz w:val="28"/>
+          <w:szCs w:val="28"/>
+        </w:rPr>
+      </w:pPr>
     </w:p>
     <w:p>
       <w:pPr>
-        <w:pStyle w:val="Normal"/>
         <w:ind w:firstLine="708"/>
         <w:jc w:val="both"/>
         <w:rPr>
@@ -1878,7 +1973,7 @@
       </w:pPr>
       <w:r>
         <w:rPr>
-          <w:rFonts w:cs="Times New Roman" w:ascii="Times New Roman" w:hAnsi="Times New Roman"/>
+          <w:rFonts w:ascii="Times New Roman" w:hAnsi="Times New Roman" w:cs="Times New Roman"/>
           <w:sz w:val="28"/>
           <w:szCs w:val="28"/>
         </w:rPr>
@@ -1886,33 +1981,51 @@
       </w:r>
       <w:r>
         <w:rPr>
-          <w:rFonts w:cs="Times New Roman" w:ascii="Times New Roman" w:hAnsi="Times New Roman"/>
+          <w:rFonts w:ascii="Times New Roman" w:hAnsi="Times New Roman" w:cs="Times New Roman"/>
+          <w:sz w:val="28"/>
+          <w:szCs w:val="28"/>
+        </w:rPr>
+        <w:t>{{</w:t>
+      </w:r>
+      <w:r>
+        <w:rPr>
+          <w:rFonts w:ascii="Times New Roman" w:hAnsi="Times New Roman" w:cs="Times New Roman"/>
           <w:sz w:val="28"/>
           <w:szCs w:val="28"/>
           <w:lang w:val="en-US"/>
         </w:rPr>
-        <w:t>{{module}}</w:t>
-      </w:r>
-      <w:r>
-        <w:rPr>
-          <w:rFonts w:cs="Times New Roman" w:ascii="Times New Roman" w:hAnsi="Times New Roman"/>
+        <w:t>module</w:t>
+      </w:r>
+      <w:r>
+        <w:rPr>
+          <w:rFonts w:ascii="Times New Roman" w:hAnsi="Times New Roman" w:cs="Times New Roman"/>
+          <w:sz w:val="28"/>
+          <w:szCs w:val="28"/>
+        </w:rPr>
+        <w:t>}}</w:t>
+      </w:r>
+      <w:r>
+        <w:rPr>
+          <w:rFonts w:ascii="Times New Roman" w:hAnsi="Times New Roman" w:cs="Times New Roman"/>
           <w:sz w:val="28"/>
           <w:szCs w:val="28"/>
         </w:rPr>
         <w:t xml:space="preserve">, которые описаны в </w:t>
       </w:r>
-      <w:r>
-        <w:rPr>
-          <w:rFonts w:cs="Times New Roman" w:ascii="Times New Roman" w:hAnsi="Times New Roman"/>
+      <w:proofErr w:type="spellStart"/>
+      <w:r>
+        <w:rPr>
+          <w:rFonts w:ascii="Times New Roman" w:hAnsi="Times New Roman" w:cs="Times New Roman"/>
           <w:sz w:val="28"/>
           <w:szCs w:val="28"/>
           <w:lang w:val="en-US"/>
         </w:rPr>
         <w:t>TestLink</w:t>
       </w:r>
-      <w:r>
-        <w:rPr>
-          <w:rFonts w:cs="Times New Roman" w:ascii="Times New Roman" w:hAnsi="Times New Roman"/>
+      <w:proofErr w:type="spellEnd"/>
+      <w:r>
+        <w:rPr>
+          <w:rFonts w:ascii="Times New Roman" w:hAnsi="Times New Roman" w:cs="Times New Roman"/>
           <w:sz w:val="28"/>
           <w:szCs w:val="28"/>
         </w:rPr>
@@ -1929,30 +2042,142 @@
         <w:rPr>
           <w:sz w:val="28"/>
           <w:szCs w:val="28"/>
+        </w:rPr>
+        <w:t xml:space="preserve">{% </w:t>
+      </w:r>
+      <w:r>
+        <w:rPr>
+          <w:sz w:val="28"/>
+          <w:szCs w:val="28"/>
           <w:lang w:val="en-US"/>
         </w:rPr>
-        <w:t>{% for item in tbl_contents %} {{item.label[0]}},{% endfor %}</w:t>
-      </w:r>
-      <w:r>
-        <w:rPr>
-          <w:rFonts w:cs="Times New Roman" w:ascii="Times New Roman" w:hAnsi="Times New Roman"/>
+        <w:t>for</w:t>
+      </w:r>
+      <w:r>
+        <w:rPr>
+          <w:sz w:val="28"/>
+          <w:szCs w:val="28"/>
+        </w:rPr>
+        <w:t xml:space="preserve"> </w:t>
+      </w:r>
+      <w:r>
+        <w:rPr>
+          <w:sz w:val="28"/>
+          <w:szCs w:val="28"/>
+          <w:lang w:val="en-US"/>
+        </w:rPr>
+        <w:t>item</w:t>
+      </w:r>
+      <w:r>
+        <w:rPr>
+          <w:sz w:val="28"/>
+          <w:szCs w:val="28"/>
+        </w:rPr>
+        <w:t xml:space="preserve"> </w:t>
+      </w:r>
+      <w:r>
+        <w:rPr>
+          <w:sz w:val="28"/>
+          <w:szCs w:val="28"/>
+          <w:lang w:val="en-US"/>
+        </w:rPr>
+        <w:t>in</w:t>
+      </w:r>
+      <w:r>
+        <w:rPr>
+          <w:sz w:val="28"/>
+          <w:szCs w:val="28"/>
+        </w:rPr>
+        <w:t xml:space="preserve"> </w:t>
+      </w:r>
+      <w:proofErr w:type="spellStart"/>
+      <w:r>
+        <w:rPr>
+          <w:sz w:val="28"/>
+          <w:szCs w:val="28"/>
+          <w:lang w:val="en-US"/>
+        </w:rPr>
+        <w:t>testCases</w:t>
+      </w:r>
+      <w:proofErr w:type="spellEnd"/>
+      <w:r>
+        <w:rPr>
+          <w:sz w:val="28"/>
+          <w:szCs w:val="28"/>
+        </w:rPr>
+        <w:t xml:space="preserve"> %} {{</w:t>
+      </w:r>
+      <w:proofErr w:type="gramStart"/>
+      <w:r>
+        <w:rPr>
+          <w:sz w:val="28"/>
+          <w:szCs w:val="28"/>
+          <w:lang w:val="en-US"/>
+        </w:rPr>
+        <w:t>item</w:t>
+      </w:r>
+      <w:r>
+        <w:rPr>
+          <w:sz w:val="28"/>
+          <w:szCs w:val="28"/>
+        </w:rPr>
+        <w:t>.</w:t>
+      </w:r>
+      <w:r>
+        <w:rPr>
+          <w:sz w:val="28"/>
+          <w:szCs w:val="28"/>
+          <w:lang w:val="en-US"/>
+        </w:rPr>
+        <w:t>label</w:t>
+      </w:r>
+      <w:proofErr w:type="gramEnd"/>
+      <w:r>
+        <w:rPr>
+          <w:sz w:val="28"/>
+          <w:szCs w:val="28"/>
+        </w:rPr>
+        <w:t xml:space="preserve">}},{% </w:t>
+      </w:r>
+      <w:proofErr w:type="spellStart"/>
+      <w:r>
+        <w:rPr>
+          <w:sz w:val="28"/>
+          <w:szCs w:val="28"/>
+          <w:lang w:val="en-US"/>
+        </w:rPr>
+        <w:t>endfor</w:t>
+      </w:r>
+      <w:proofErr w:type="spellEnd"/>
+      <w:r>
+        <w:rPr>
+          <w:sz w:val="28"/>
+          <w:szCs w:val="28"/>
+        </w:rPr>
+        <w:t xml:space="preserve"> %}</w:t>
+      </w:r>
+      <w:r>
+        <w:rPr>
+          <w:rFonts w:ascii="Times New Roman" w:hAnsi="Times New Roman" w:cs="Times New Roman"/>
           <w:sz w:val="28"/>
           <w:szCs w:val="28"/>
         </w:rPr>
         <w:t xml:space="preserve">. Тесты проводились на проектах РСУ и </w:t>
       </w:r>
-      <w:r>
-        <w:rPr>
-          <w:rFonts w:cs="Times New Roman" w:ascii="Times New Roman" w:hAnsi="Times New Roman"/>
+      <w:proofErr w:type="spellStart"/>
+      <w:r>
+        <w:rPr>
+          <w:rFonts w:ascii="Times New Roman" w:hAnsi="Times New Roman" w:cs="Times New Roman"/>
           <w:sz w:val="28"/>
           <w:szCs w:val="28"/>
           <w:lang w:val="en-US"/>
         </w:rPr>
         <w:t>ISaGRAF</w:t>
       </w:r>
-      <w:r>
-        <w:rPr>
-          <w:rFonts w:cs="Times New Roman" w:ascii="Times New Roman" w:hAnsi="Times New Roman"/>
+      <w:proofErr w:type="spellEnd"/>
+      <w:r>
+        <w:rPr>
+          <w:rFonts w:ascii="Times New Roman" w:hAnsi="Times New Roman" w:cs="Times New Roman"/>
           <w:sz w:val="28"/>
           <w:szCs w:val="28"/>
         </w:rPr>
@@ -1961,28 +2186,18 @@
     </w:p>
     <w:p>
       <w:pPr>
-        <w:pStyle w:val="Normal"/>
-        <w:rPr>
-          <w:rFonts w:ascii="Times New Roman" w:hAnsi="Times New Roman" w:cs="Times New Roman"/>
-          <w:sz w:val="28"/>
-          <w:szCs w:val="28"/>
-        </w:rPr>
-      </w:pPr>
-      <w:r>
-        <w:rPr>
-          <w:rFonts w:cs="Times New Roman" w:ascii="Times New Roman" w:hAnsi="Times New Roman"/>
-          <w:sz w:val="28"/>
-          <w:szCs w:val="28"/>
-        </w:rPr>
-      </w:r>
+        <w:rPr>
+          <w:rFonts w:ascii="Times New Roman" w:hAnsi="Times New Roman" w:cs="Times New Roman"/>
+          <w:sz w:val="28"/>
+          <w:szCs w:val="28"/>
+        </w:rPr>
+      </w:pPr>
       <w:r>
         <w:br w:type="page"/>
       </w:r>
     </w:p>
     <w:p>
       <w:pPr>
-        <w:pStyle w:val="Normal"/>
-        <w:spacing w:before="0" w:after="160"/>
         <w:jc w:val="both"/>
         <w:rPr>
           <w:rFonts w:ascii="Times New Roman" w:hAnsi="Times New Roman" w:cs="Times New Roman"/>
@@ -1990,17 +2205,10 @@
           <w:szCs w:val="28"/>
         </w:rPr>
       </w:pPr>
-      <w:r>
-        <w:rPr>
-          <w:rFonts w:cs="Times New Roman" w:ascii="Times New Roman" w:hAnsi="Times New Roman"/>
-          <w:sz w:val="28"/>
-          <w:szCs w:val="28"/>
-        </w:rPr>
-      </w:r>
     </w:p>
     <w:p>
       <w:pPr>
-        <w:pStyle w:val="Heading1"/>
+        <w:pStyle w:val="1"/>
         <w:numPr>
           <w:ilvl w:val="0"/>
           <w:numId w:val="4"/>
@@ -2008,63 +2216,46 @@
         <w:jc w:val="center"/>
         <w:rPr>
           <w:rFonts w:ascii="Times New Roman" w:hAnsi="Times New Roman" w:cs="Times New Roman"/>
-          <w:color w:themeColor="text1" w:val="000000"/>
-        </w:rPr>
-      </w:pPr>
-      <w:bookmarkStart w:id="2" w:name="_Toc154757764"/>
-      <w:r>
-        <w:rPr>
-          <w:rFonts w:cs="Times New Roman" w:ascii="Times New Roman" w:hAnsi="Times New Roman"/>
-          <w:color w:themeColor="text1" w:val="000000"/>
+          <w:color w:val="000000" w:themeColor="text1"/>
+        </w:rPr>
+      </w:pPr>
+      <w:bookmarkStart w:id="3" w:name="_Toc154757764"/>
+      <w:r>
+        <w:rPr>
+          <w:rFonts w:ascii="Times New Roman" w:hAnsi="Times New Roman" w:cs="Times New Roman"/>
+          <w:color w:val="000000" w:themeColor="text1"/>
         </w:rPr>
         <w:t>Заведенные дефекты</w:t>
       </w:r>
-      <w:bookmarkEnd w:id="2"/>
+      <w:bookmarkEnd w:id="3"/>
     </w:p>
-    <w:p>
-      <w:pPr>
-        <w:pStyle w:val="Normal"/>
-        <w:rPr/>
-      </w:pPr>
-      <w:r>
-        <w:rPr/>
-      </w:r>
-    </w:p>
+    <w:p/>
     <w:tbl>
       <w:tblPr>
-        <w:tblStyle w:val="a3"/>
+        <w:tblStyle w:val="af3"/>
         <w:tblW w:w="9345" w:type="dxa"/>
         <w:jc w:val="center"/>
-        <w:tblInd w:w="0" w:type="dxa"/>
         <w:tblLayout w:type="fixed"/>
-        <w:tblCellMar>
-          <w:top w:w="0" w:type="dxa"/>
-          <w:left w:w="108" w:type="dxa"/>
-          <w:bottom w:w="0" w:type="dxa"/>
-          <w:right w:w="108" w:type="dxa"/>
-        </w:tblCellMar>
-        <w:tblLook w:firstRow="1" w:noVBand="1" w:lastRow="0" w:firstColumn="1" w:lastColumn="0" w:noHBand="0" w:val="04a0"/>
+        <w:tblLook w:val="04A0" w:firstRow="1" w:lastRow="0" w:firstColumn="1" w:lastColumn="0" w:noHBand="0" w:noVBand="1"/>
       </w:tblPr>
       <w:tblGrid>
-        <w:gridCol w:w="1369"/>
+        <w:gridCol w:w="1370"/>
         <w:gridCol w:w="3445"/>
         <w:gridCol w:w="2310"/>
         <w:gridCol w:w="2220"/>
       </w:tblGrid>
       <w:tr>
-        <w:trPr/>
+        <w:trPr>
+          <w:jc w:val="center"/>
+        </w:trPr>
         <w:tc>
           <w:tcPr>
             <w:tcW w:w="1369" w:type="dxa"/>
-            <w:tcBorders/>
             <w:vAlign w:val="center"/>
           </w:tcPr>
           <w:p>
             <w:pPr>
-              <w:pStyle w:val="Normal"/>
-              <w:widowControl/>
-              <w:suppressAutoHyphens w:val="true"/>
-              <w:spacing w:lineRule="auto" w:line="240" w:before="0" w:after="0"/>
+              <w:spacing w:after="0" w:line="240" w:lineRule="auto"/>
               <w:jc w:val="center"/>
               <w:rPr>
                 <w:rFonts w:ascii="Times New Roman" w:hAnsi="Times New Roman" w:cs="Times New Roman"/>
@@ -2075,11 +2266,9 @@
             </w:pPr>
             <w:r>
               <w:rPr>
-                <w:rFonts w:eastAsia="Calibri" w:cs="Times New Roman" w:ascii="Times New Roman" w:hAnsi="Times New Roman"/>
-                <w:kern w:val="0"/>
+                <w:rFonts w:ascii="Times New Roman" w:eastAsia="Calibri" w:hAnsi="Times New Roman" w:cs="Times New Roman"/>
                 <w:sz w:val="32"/>
                 <w:szCs w:val="32"/>
-                <w:lang w:val="ru-RU" w:eastAsia="en-US" w:bidi="ar-SA"/>
               </w:rPr>
               <w:t>Дефект №</w:t>
             </w:r>
@@ -2088,19 +2277,14 @@
         <w:tc>
           <w:tcPr>
             <w:tcW w:w="3445" w:type="dxa"/>
-            <w:tcBorders/>
             <w:vAlign w:val="center"/>
           </w:tcPr>
           <w:p>
             <w:pPr>
-              <w:pStyle w:val="Normal"/>
-              <w:widowControl/>
               <w:tabs>
-                <w:tab w:val="clear" w:pos="708"/>
-                <w:tab w:val="left" w:pos="330" w:leader="none"/>
+                <w:tab w:val="left" w:pos="330"/>
               </w:tabs>
-              <w:suppressAutoHyphens w:val="true"/>
-              <w:spacing w:lineRule="auto" w:line="240" w:before="0" w:after="0"/>
+              <w:spacing w:after="0" w:line="240" w:lineRule="auto"/>
               <w:jc w:val="center"/>
               <w:rPr>
                 <w:rFonts w:ascii="Times New Roman" w:hAnsi="Times New Roman" w:cs="Times New Roman"/>
@@ -2110,11 +2294,9 @@
             </w:pPr>
             <w:r>
               <w:rPr>
-                <w:rFonts w:eastAsia="Calibri" w:cs="Times New Roman" w:ascii="Times New Roman" w:hAnsi="Times New Roman"/>
-                <w:kern w:val="0"/>
+                <w:rFonts w:ascii="Times New Roman" w:eastAsia="Calibri" w:hAnsi="Times New Roman" w:cs="Times New Roman"/>
                 <w:sz w:val="32"/>
                 <w:szCs w:val="32"/>
-                <w:lang w:val="ru-RU" w:eastAsia="en-US" w:bidi="ar-SA"/>
               </w:rPr>
               <w:t>Наименование дефекта</w:t>
             </w:r>
@@ -2123,15 +2305,11 @@
         <w:tc>
           <w:tcPr>
             <w:tcW w:w="2310" w:type="dxa"/>
-            <w:tcBorders/>
             <w:vAlign w:val="center"/>
           </w:tcPr>
           <w:p>
             <w:pPr>
-              <w:pStyle w:val="Normal"/>
-              <w:widowControl/>
-              <w:suppressAutoHyphens w:val="true"/>
-              <w:spacing w:lineRule="auto" w:line="240" w:before="0" w:after="0"/>
+              <w:spacing w:after="0" w:line="240" w:lineRule="auto"/>
               <w:jc w:val="center"/>
               <w:rPr>
                 <w:rFonts w:ascii="Times New Roman" w:hAnsi="Times New Roman" w:cs="Times New Roman"/>
@@ -2141,11 +2319,9 @@
             </w:pPr>
             <w:r>
               <w:rPr>
-                <w:rFonts w:eastAsia="Calibri" w:cs="Times New Roman" w:ascii="Times New Roman" w:hAnsi="Times New Roman"/>
-                <w:kern w:val="0"/>
+                <w:rFonts w:ascii="Times New Roman" w:eastAsia="Calibri" w:hAnsi="Times New Roman" w:cs="Times New Roman"/>
                 <w:sz w:val="32"/>
                 <w:szCs w:val="32"/>
-                <w:lang w:val="ru-RU" w:eastAsia="en-US" w:bidi="ar-SA"/>
               </w:rPr>
               <w:t>Исправленные дефекты</w:t>
             </w:r>
@@ -2154,15 +2330,11 @@
         <w:tc>
           <w:tcPr>
             <w:tcW w:w="2220" w:type="dxa"/>
-            <w:tcBorders/>
             <w:vAlign w:val="center"/>
           </w:tcPr>
           <w:p>
             <w:pPr>
-              <w:pStyle w:val="Normal"/>
-              <w:widowControl/>
-              <w:suppressAutoHyphens w:val="true"/>
-              <w:spacing w:lineRule="auto" w:line="240" w:before="0" w:after="0"/>
+              <w:spacing w:after="0" w:line="240" w:lineRule="auto"/>
               <w:jc w:val="center"/>
               <w:rPr>
                 <w:rFonts w:ascii="Times New Roman" w:hAnsi="Times New Roman" w:cs="Times New Roman"/>
@@ -2172,11 +2344,9 @@
             </w:pPr>
             <w:r>
               <w:rPr>
-                <w:rFonts w:eastAsia="Calibri" w:cs="Times New Roman" w:ascii="Times New Roman" w:hAnsi="Times New Roman"/>
-                <w:kern w:val="0"/>
+                <w:rFonts w:ascii="Times New Roman" w:eastAsia="Calibri" w:hAnsi="Times New Roman" w:cs="Times New Roman"/>
                 <w:sz w:val="32"/>
                 <w:szCs w:val="32"/>
-                <w:lang w:val="ru-RU" w:eastAsia="en-US" w:bidi="ar-SA"/>
               </w:rPr>
               <w:t>Серьезность</w:t>
             </w:r>
@@ -2184,45 +2354,54 @@
         </w:tc>
       </w:tr>
       <w:tr>
-        <w:trPr/>
+        <w:trPr>
+          <w:jc w:val="center"/>
+        </w:trPr>
         <w:tc>
           <w:tcPr>
             <w:tcW w:w="9344" w:type="dxa"/>
             <w:gridSpan w:val="4"/>
-            <w:tcBorders/>
             <w:vAlign w:val="center"/>
           </w:tcPr>
           <w:p>
             <w:pPr>
               <w:pStyle w:val="Obsahtabulky"/>
-              <w:widowControl/>
-              <w:suppressAutoHyphens w:val="true"/>
-              <w:bidi w:val="0"/>
-              <w:spacing w:lineRule="auto" w:line="240" w:before="0" w:after="0"/>
+              <w:spacing w:after="0" w:line="240" w:lineRule="auto"/>
               <w:jc w:val="center"/>
               <w:rPr>
-                <w:rFonts w:ascii="Times New Roman" w:hAnsi="Times New Roman" w:eastAsia="Calibri" w:cs="" w:cstheme="minorBidi" w:eastAsiaTheme="minorHAnsi"/>
-                <w:color w:val="auto"/>
-                <w:kern w:val="0"/>
-                <w:sz w:val="28"/>
-                <w:szCs w:val="28"/>
-                <w:lang w:val="ru-RU" w:eastAsia="en-US" w:bidi="ar-SA"/>
+                <w:rFonts w:ascii="Times New Roman" w:hAnsi="Times New Roman"/>
+                <w:sz w:val="28"/>
+                <w:szCs w:val="28"/>
+                <w:lang w:val="en-US"/>
               </w:rPr>
             </w:pPr>
             <w:r>
               <w:rPr>
-                <w:rFonts w:eastAsia="Calibri" w:cs="" w:cstheme="minorBidi" w:eastAsiaTheme="minorHAnsi"/>
-                <w:color w:val="auto"/>
-                <w:kern w:val="0"/>
-                <w:lang w:val="ru-RU" w:eastAsia="en-US" w:bidi="ar-SA"/>
-              </w:rPr>
-              <w:t>{%tr for item in create_error_contents %}</w:t>
+                <w:lang w:val="en-US"/>
+              </w:rPr>
+              <w:t xml:space="preserve">{%tr for item in </w:t>
+            </w:r>
+            <w:proofErr w:type="spellStart"/>
+            <w:r>
+              <w:rPr>
+                <w:lang w:val="en-US"/>
+              </w:rPr>
+              <w:t>createBug</w:t>
+            </w:r>
+            <w:proofErr w:type="spellEnd"/>
+            <w:r>
+              <w:rPr>
+                <w:lang w:val="en-US"/>
+              </w:rPr>
+              <w:t xml:space="preserve"> %}</w:t>
             </w:r>
           </w:p>
         </w:tc>
       </w:tr>
       <w:tr>
-        <w:trPr/>
+        <w:trPr>
+          <w:jc w:val="center"/>
+        </w:trPr>
         <w:tc>
           <w:tcPr>
             <w:tcW w:w="1369" w:type="dxa"/>
@@ -2233,10 +2412,7 @@
           </w:tcPr>
           <w:p>
             <w:pPr>
-              <w:pStyle w:val="Normal"/>
-              <w:widowControl/>
-              <w:suppressAutoHyphens w:val="true"/>
-              <w:spacing w:lineRule="auto" w:line="240" w:before="0" w:after="0"/>
+              <w:spacing w:after="0" w:line="240" w:lineRule="auto"/>
               <w:jc w:val="center"/>
               <w:rPr>
                 <w:rFonts w:ascii="Times New Roman" w:hAnsi="Times New Roman" w:cs="Times New Roman"/>
@@ -2247,12 +2423,34 @@
             </w:pPr>
             <w:r>
               <w:rPr>
-                <w:rFonts w:cs="Times New Roman" w:ascii="Times New Roman" w:hAnsi="Times New Roman"/>
+                <w:rFonts w:ascii="Times New Roman" w:hAnsi="Times New Roman" w:cs="Times New Roman"/>
                 <w:sz w:val="28"/>
                 <w:szCs w:val="28"/>
                 <w:lang w:val="en-US"/>
               </w:rPr>
-              <w:t>{{item.number[0]}}</w:t>
+              <w:t>{{</w:t>
+            </w:r>
+            <w:proofErr w:type="spellStart"/>
+            <w:proofErr w:type="gramStart"/>
+            <w:r>
+              <w:rPr>
+                <w:rFonts w:ascii="Times New Roman" w:hAnsi="Times New Roman" w:cs="Times New Roman"/>
+                <w:sz w:val="28"/>
+                <w:szCs w:val="28"/>
+                <w:lang w:val="en-US"/>
+              </w:rPr>
+              <w:t>item.number</w:t>
+            </w:r>
+            <w:proofErr w:type="spellEnd"/>
+            <w:proofErr w:type="gramEnd"/>
+            <w:r>
+              <w:rPr>
+                <w:rFonts w:ascii="Times New Roman" w:hAnsi="Times New Roman" w:cs="Times New Roman"/>
+                <w:sz w:val="28"/>
+                <w:szCs w:val="28"/>
+                <w:lang w:val="en-US"/>
+              </w:rPr>
+              <w:t>}}</w:t>
             </w:r>
           </w:p>
         </w:tc>
@@ -2266,47 +2464,38 @@
           </w:tcPr>
           <w:p>
             <w:pPr>
-              <w:pStyle w:val="BodyText"/>
-              <w:widowControl/>
-              <w:suppressAutoHyphens w:val="true"/>
-              <w:spacing w:lineRule="auto" w:line="240" w:before="0" w:after="0"/>
+              <w:pStyle w:val="aa"/>
+              <w:spacing w:after="0" w:line="240" w:lineRule="auto"/>
               <w:jc w:val="center"/>
               <w:rPr>
                 <w:rFonts w:ascii="Times New Roman" w:hAnsi="Times New Roman" w:cs="Times New Roman"/>
                 <w:sz w:val="28"/>
                 <w:szCs w:val="28"/>
+                <w:lang w:val="en-US"/>
               </w:rPr>
             </w:pPr>
             <w:r>
               <w:rPr>
-                <w:rFonts w:cs="Times New Roman" w:ascii="Times New Roman;serif" w:hAnsi="Times New Roman;serif"/>
+                <w:rFonts w:ascii="Times New Roman;serif" w:hAnsi="Times New Roman;serif" w:cs="Times New Roman"/>
                 <w:color w:val="000000"/>
                 <w:sz w:val="28"/>
                 <w:szCs w:val="28"/>
-              </w:rPr>
-              <w:t>{%tc for col in item.description %}</w:t>
+                <w:lang w:val="en-US"/>
+              </w:rPr>
+              <w:t>{{item.name}}</w:t>
             </w:r>
           </w:p>
           <w:p>
             <w:pPr>
-              <w:pStyle w:val="Normal"/>
-              <w:widowControl/>
-              <w:suppressAutoHyphens w:val="true"/>
-              <w:spacing w:lineRule="auto" w:line="240" w:before="0" w:after="0"/>
+              <w:spacing w:after="0" w:line="240" w:lineRule="auto"/>
               <w:jc w:val="center"/>
               <w:rPr>
                 <w:rFonts w:ascii="Times New Roman" w:hAnsi="Times New Roman" w:cs="Times New Roman"/>
                 <w:sz w:val="28"/>
                 <w:szCs w:val="28"/>
+                <w:lang w:val="en-US"/>
               </w:rPr>
             </w:pPr>
-            <w:r>
-              <w:rPr>
-                <w:rFonts w:cs="Times New Roman" w:ascii="Times New Roman" w:hAnsi="Times New Roman"/>
-                <w:sz w:val="28"/>
-                <w:szCs w:val="28"/>
-              </w:rPr>
-            </w:r>
           </w:p>
         </w:tc>
         <w:tc>
@@ -2319,20 +2508,14 @@
           </w:tcPr>
           <w:p>
             <w:pPr>
-              <w:pStyle w:val="Normal"/>
-              <w:widowControl/>
               <w:tabs>
-                <w:tab w:val="clear" w:pos="708"/>
-                <w:tab w:val="center" w:pos="1047" w:leader="none"/>
-                <w:tab w:val="right" w:pos="2094" w:leader="none"/>
+                <w:tab w:val="center" w:pos="1047"/>
+                <w:tab w:val="right" w:pos="2094"/>
               </w:tabs>
-              <w:suppressAutoHyphens w:val="true"/>
-              <w:spacing w:lineRule="auto" w:line="240" w:before="0" w:after="0"/>
+              <w:spacing w:after="0" w:line="240" w:lineRule="auto"/>
               <w:jc w:val="center"/>
               <w:rPr>
                 <w:rFonts w:ascii="Times New Roman" w:hAnsi="Times New Roman" w:cs="Times New Roman"/>
-                <w:b w:val="false"/>
-                <w:bCs w:val="false"/>
                 <w:sz w:val="28"/>
                 <w:szCs w:val="28"/>
                 <w:lang w:val="en-US"/>
@@ -2340,14 +2523,34 @@
             </w:pPr>
             <w:r>
               <w:rPr>
-                <w:rFonts w:cs="Times New Roman" w:ascii="Times New Roman" w:hAnsi="Times New Roman"/>
-                <w:b w:val="false"/>
-                <w:bCs w:val="false"/>
+                <w:rFonts w:ascii="Times New Roman" w:hAnsi="Times New Roman" w:cs="Times New Roman"/>
                 <w:sz w:val="28"/>
                 <w:szCs w:val="28"/>
                 <w:lang w:val="en-US"/>
               </w:rPr>
-              <w:t>{{col}}</w:t>
+              <w:t>{{</w:t>
+            </w:r>
+            <w:proofErr w:type="spellStart"/>
+            <w:proofErr w:type="gramStart"/>
+            <w:r>
+              <w:rPr>
+                <w:rFonts w:ascii="Times New Roman" w:hAnsi="Times New Roman" w:cs="Times New Roman"/>
+                <w:sz w:val="28"/>
+                <w:szCs w:val="28"/>
+                <w:lang w:val="en-US"/>
+              </w:rPr>
+              <w:t>item.done</w:t>
+            </w:r>
+            <w:proofErr w:type="spellEnd"/>
+            <w:proofErr w:type="gramEnd"/>
+            <w:r>
+              <w:rPr>
+                <w:rFonts w:ascii="Times New Roman" w:hAnsi="Times New Roman" w:cs="Times New Roman"/>
+                <w:sz w:val="28"/>
+                <w:szCs w:val="28"/>
+                <w:lang w:val="en-US"/>
+              </w:rPr>
+              <w:t>}}</w:t>
             </w:r>
           </w:p>
         </w:tc>
@@ -2361,10 +2564,8 @@
           </w:tcPr>
           <w:p>
             <w:pPr>
-              <w:pStyle w:val="BodyText"/>
-              <w:widowControl/>
-              <w:suppressAutoHyphens w:val="true"/>
-              <w:spacing w:lineRule="auto" w:line="240" w:before="0" w:after="0"/>
+              <w:pStyle w:val="aa"/>
+              <w:spacing w:after="0" w:line="240" w:lineRule="auto"/>
               <w:jc w:val="center"/>
               <w:rPr>
                 <w:rFonts w:ascii="Times New Roman" w:hAnsi="Times New Roman" w:cs="Times New Roman"/>
@@ -2374,20 +2575,52 @@
             </w:pPr>
             <w:r>
               <w:rPr>
-                <w:rFonts w:cs="Times New Roman" w:ascii="Times New Roman;serif" w:hAnsi="Times New Roman;serif"/>
+                <w:rFonts w:ascii="Times New Roman;serif" w:hAnsi="Times New Roman;serif" w:cs="Times New Roman"/>
                 <w:color w:val="000000"/>
                 <w:sz w:val="28"/>
                 <w:szCs w:val="28"/>
-              </w:rPr>
-              <w:t>{%tc endfor %}</w:t>
+                <w:lang w:val="en-US"/>
+              </w:rPr>
+              <w:t>{{</w:t>
+            </w:r>
+            <w:proofErr w:type="spellStart"/>
+            <w:proofErr w:type="gramStart"/>
+            <w:r>
+              <w:rPr>
+                <w:rFonts w:ascii="Times New Roman;serif" w:hAnsi="Times New Roman;serif" w:cs="Times New Roman"/>
+                <w:color w:val="000000"/>
+                <w:sz w:val="28"/>
+                <w:szCs w:val="28"/>
+                <w:lang w:val="en-US"/>
+              </w:rPr>
+              <w:t>item.</w:t>
+            </w:r>
+            <w:r>
+              <w:rPr>
+                <w:rFonts w:ascii="Times New Roman;serif" w:hAnsi="Times New Roman;serif" w:cs="Times New Roman"/>
+                <w:color w:val="000000"/>
+                <w:sz w:val="28"/>
+                <w:szCs w:val="28"/>
+                <w:lang w:val="en-US"/>
+              </w:rPr>
+              <w:t>critical</w:t>
+            </w:r>
+            <w:proofErr w:type="spellEnd"/>
+            <w:proofErr w:type="gramEnd"/>
+            <w:r>
+              <w:rPr>
+                <w:rFonts w:ascii="Times New Roman;serif" w:hAnsi="Times New Roman;serif" w:cs="Times New Roman"/>
+                <w:color w:val="000000"/>
+                <w:sz w:val="28"/>
+                <w:szCs w:val="28"/>
+                <w:lang w:val="en-US"/>
+              </w:rPr>
+              <w:t>}}</w:t>
             </w:r>
           </w:p>
           <w:p>
             <w:pPr>
-              <w:pStyle w:val="Normal"/>
-              <w:widowControl/>
-              <w:suppressAutoHyphens w:val="true"/>
-              <w:spacing w:lineRule="auto" w:line="240" w:before="0" w:after="0"/>
+              <w:spacing w:after="0" w:line="240" w:lineRule="auto"/>
               <w:jc w:val="center"/>
               <w:rPr>
                 <w:rFonts w:ascii="Times New Roman" w:hAnsi="Times New Roman" w:cs="Times New Roman"/>
@@ -2395,18 +2628,13 @@
                 <w:szCs w:val="28"/>
               </w:rPr>
             </w:pPr>
-            <w:r>
-              <w:rPr>
-                <w:rFonts w:cs="Times New Roman" w:ascii="Times New Roman" w:hAnsi="Times New Roman"/>
-                <w:sz w:val="28"/>
-                <w:szCs w:val="28"/>
-              </w:rPr>
-            </w:r>
           </w:p>
         </w:tc>
       </w:tr>
       <w:tr>
-        <w:trPr/>
+        <w:trPr>
+          <w:jc w:val="center"/>
+        </w:trPr>
         <w:tc>
           <w:tcPr>
             <w:tcW w:w="9344" w:type="dxa"/>
@@ -2418,10 +2646,8 @@
           </w:tcPr>
           <w:p>
             <w:pPr>
-              <w:pStyle w:val="BodyText"/>
-              <w:widowControl/>
-              <w:suppressAutoHyphens w:val="true"/>
-              <w:spacing w:lineRule="auto" w:line="240" w:before="0" w:after="0"/>
+              <w:pStyle w:val="aa"/>
+              <w:spacing w:after="0" w:line="240" w:lineRule="auto"/>
               <w:jc w:val="center"/>
               <w:rPr>
                 <w:rFonts w:ascii="Times New Roman" w:hAnsi="Times New Roman" w:cs="Times New Roman"/>
@@ -2431,20 +2657,57 @@
             </w:pPr>
             <w:r>
               <w:rPr>
-                <w:rFonts w:cs="Times New Roman" w:ascii="Times New Roman;serif" w:hAnsi="Times New Roman;serif"/>
+                <w:rFonts w:ascii="Times New Roman;serif" w:hAnsi="Times New Roman;serif" w:cs="Times New Roman"/>
                 <w:color w:val="000000"/>
                 <w:sz w:val="28"/>
                 <w:szCs w:val="28"/>
               </w:rPr>
-              <w:t>{%tr endfor %}</w:t>
+              <w:t>{%</w:t>
+            </w:r>
+            <w:proofErr w:type="spellStart"/>
+            <w:r>
+              <w:rPr>
+                <w:rFonts w:ascii="Times New Roman;serif" w:hAnsi="Times New Roman;serif" w:cs="Times New Roman"/>
+                <w:color w:val="000000"/>
+                <w:sz w:val="28"/>
+                <w:szCs w:val="28"/>
+              </w:rPr>
+              <w:t>tr</w:t>
+            </w:r>
+            <w:proofErr w:type="spellEnd"/>
+            <w:r>
+              <w:rPr>
+                <w:rFonts w:ascii="Times New Roman;serif" w:hAnsi="Times New Roman;serif" w:cs="Times New Roman"/>
+                <w:color w:val="000000"/>
+                <w:sz w:val="28"/>
+                <w:szCs w:val="28"/>
+              </w:rPr>
+              <w:t xml:space="preserve"> </w:t>
+            </w:r>
+            <w:proofErr w:type="spellStart"/>
+            <w:r>
+              <w:rPr>
+                <w:rFonts w:ascii="Times New Roman;serif" w:hAnsi="Times New Roman;serif" w:cs="Times New Roman"/>
+                <w:color w:val="000000"/>
+                <w:sz w:val="28"/>
+                <w:szCs w:val="28"/>
+              </w:rPr>
+              <w:t>endfor</w:t>
+            </w:r>
+            <w:proofErr w:type="spellEnd"/>
+            <w:r>
+              <w:rPr>
+                <w:rFonts w:ascii="Times New Roman;serif" w:hAnsi="Times New Roman;serif" w:cs="Times New Roman"/>
+                <w:color w:val="000000"/>
+                <w:sz w:val="28"/>
+                <w:szCs w:val="28"/>
+              </w:rPr>
+              <w:t xml:space="preserve"> %}</w:t>
             </w:r>
           </w:p>
           <w:p>
             <w:pPr>
-              <w:pStyle w:val="Normal"/>
-              <w:widowControl/>
-              <w:suppressAutoHyphens w:val="true"/>
-              <w:spacing w:lineRule="auto" w:line="240" w:before="0" w:after="0"/>
+              <w:spacing w:after="0" w:line="240" w:lineRule="auto"/>
               <w:jc w:val="center"/>
               <w:rPr>
                 <w:rFonts w:ascii="Times New Roman" w:hAnsi="Times New Roman" w:cs="Times New Roman"/>
@@ -2452,20 +2715,12 @@
                 <w:szCs w:val="28"/>
               </w:rPr>
             </w:pPr>
-            <w:r>
-              <w:rPr>
-                <w:rFonts w:cs="Times New Roman" w:ascii="Times New Roman" w:hAnsi="Times New Roman"/>
-                <w:sz w:val="28"/>
-                <w:szCs w:val="28"/>
-              </w:rPr>
-            </w:r>
           </w:p>
         </w:tc>
       </w:tr>
     </w:tbl>
     <w:p>
       <w:pPr>
-        <w:pStyle w:val="Normal"/>
         <w:rPr>
           <w:rFonts w:ascii="Times New Roman" w:hAnsi="Times New Roman" w:cs="Times New Roman"/>
           <w:sz w:val="44"/>
@@ -2473,60 +2728,45 @@
         </w:rPr>
       </w:pPr>
       <w:r>
-        <w:rPr>
-          <w:rFonts w:cs="Times New Roman" w:ascii="Times New Roman" w:hAnsi="Times New Roman"/>
-          <w:sz w:val="44"/>
-          <w:szCs w:val="44"/>
-        </w:rPr>
-      </w:r>
-      <w:r>
         <w:br w:type="page"/>
       </w:r>
     </w:p>
     <w:p>
       <w:pPr>
-        <w:pStyle w:val="Heading1"/>
+        <w:pStyle w:val="1"/>
         <w:numPr>
           <w:ilvl w:val="0"/>
           <w:numId w:val="4"/>
         </w:numPr>
-        <w:spacing w:before="0" w:after="0"/>
+        <w:spacing w:before="0"/>
         <w:jc w:val="center"/>
         <w:rPr>
           <w:rFonts w:ascii="Times New Roman" w:hAnsi="Times New Roman" w:cs="Times New Roman"/>
-          <w:color w:themeColor="text1" w:val="000000"/>
-        </w:rPr>
-      </w:pPr>
-      <w:bookmarkStart w:id="3" w:name="_Toc154757765"/>
-      <w:r>
-        <w:rPr>
-          <w:rFonts w:cs="Times New Roman" w:ascii="Times New Roman" w:hAnsi="Times New Roman"/>
-          <w:color w:themeColor="text1" w:val="000000"/>
-        </w:rPr>
+          <w:color w:val="000000" w:themeColor="text1"/>
+        </w:rPr>
+      </w:pPr>
+      <w:bookmarkStart w:id="4" w:name="_Toc154757765"/>
+      <w:r>
+        <w:rPr>
+          <w:rFonts w:ascii="Times New Roman" w:hAnsi="Times New Roman" w:cs="Times New Roman"/>
+          <w:color w:val="000000" w:themeColor="text1"/>
+        </w:rPr>
+        <w:lastRenderedPageBreak/>
         <w:t>Комментарии по проделанной работе</w:t>
       </w:r>
-      <w:bookmarkEnd w:id="3"/>
+      <w:bookmarkEnd w:id="4"/>
     </w:p>
     <w:p>
       <w:pPr>
-        <w:pStyle w:val="Normal"/>
         <w:rPr>
           <w:rFonts w:ascii="Times New Roman" w:hAnsi="Times New Roman" w:cs="Times New Roman"/>
           <w:sz w:val="32"/>
           <w:szCs w:val="32"/>
         </w:rPr>
       </w:pPr>
-      <w:r>
-        <w:rPr>
-          <w:rFonts w:cs="Times New Roman" w:ascii="Times New Roman" w:hAnsi="Times New Roman"/>
-          <w:sz w:val="32"/>
-          <w:szCs w:val="32"/>
-        </w:rPr>
-      </w:r>
     </w:p>
     <w:p>
       <w:pPr>
-        <w:pStyle w:val="Normal"/>
         <w:ind w:firstLine="360"/>
         <w:rPr>
           <w:rFonts w:ascii="Times New Roman" w:hAnsi="Times New Roman" w:cs="Times New Roman"/>
@@ -2537,7 +2777,7 @@
       </w:pPr>
       <w:r>
         <w:rPr>
-          <w:rFonts w:cs="Times New Roman" w:ascii="Times New Roman" w:hAnsi="Times New Roman"/>
+          <w:rFonts w:ascii="Times New Roman" w:hAnsi="Times New Roman" w:cs="Times New Roman"/>
           <w:sz w:val="28"/>
           <w:szCs w:val="28"/>
           <w:lang w:val="en-US"/>
@@ -2550,32 +2790,31 @@
     </w:p>
     <w:p>
       <w:pPr>
-        <w:pStyle w:val="Heading1"/>
+        <w:pStyle w:val="1"/>
         <w:numPr>
           <w:ilvl w:val="0"/>
           <w:numId w:val="4"/>
         </w:numPr>
-        <w:spacing w:before="0" w:after="0"/>
+        <w:spacing w:before="0"/>
         <w:jc w:val="center"/>
         <w:rPr>
           <w:rFonts w:ascii="Times New Roman" w:hAnsi="Times New Roman" w:cs="Times New Roman"/>
-          <w:color w:themeColor="text1" w:val="000000"/>
-        </w:rPr>
-      </w:pPr>
-      <w:bookmarkStart w:id="4" w:name="_Toc154757766"/>
-      <w:r>
-        <w:rPr>
-          <w:rFonts w:cs="Times New Roman" w:ascii="Times New Roman" w:hAnsi="Times New Roman"/>
-          <w:color w:themeColor="text1" w:val="000000"/>
-        </w:rPr>
+          <w:color w:val="000000" w:themeColor="text1"/>
+        </w:rPr>
+      </w:pPr>
+      <w:bookmarkStart w:id="5" w:name="_Toc154757766"/>
+      <w:r>
+        <w:rPr>
+          <w:rFonts w:ascii="Times New Roman" w:hAnsi="Times New Roman" w:cs="Times New Roman"/>
+          <w:color w:val="000000" w:themeColor="text1"/>
+        </w:rPr>
+        <w:lastRenderedPageBreak/>
         <w:t>Вывод по результатам тестирования</w:t>
       </w:r>
-      <w:bookmarkEnd w:id="4"/>
+      <w:bookmarkEnd w:id="5"/>
     </w:p>
     <w:p>
       <w:pPr>
-        <w:pStyle w:val="Normal"/>
-        <w:spacing w:before="0" w:after="160"/>
         <w:jc w:val="both"/>
         <w:rPr>
           <w:rFonts w:ascii="Times New Roman" w:hAnsi="Times New Roman" w:cs="Times New Roman"/>
@@ -2585,7 +2824,7 @@
       </w:pPr>
       <w:r>
         <w:rPr>
-          <w:rFonts w:cs="Times New Roman" w:ascii="Times New Roman" w:hAnsi="Times New Roman"/>
+          <w:rFonts w:ascii="Times New Roman" w:hAnsi="Times New Roman" w:cs="Times New Roman"/>
           <w:sz w:val="28"/>
           <w:szCs w:val="28"/>
         </w:rPr>
@@ -2593,16 +2832,49 @@
       </w:r>
       <w:r>
         <w:rPr>
-          <w:rFonts w:cs="Times New Roman" w:ascii="Times New Roman" w:hAnsi="Times New Roman"/>
+          <w:rFonts w:ascii="Times New Roman" w:hAnsi="Times New Roman" w:cs="Times New Roman"/>
+          <w:sz w:val="28"/>
+          <w:szCs w:val="28"/>
+        </w:rPr>
+        <w:t>{{</w:t>
+      </w:r>
+      <w:r>
+        <w:rPr>
+          <w:rFonts w:ascii="Times New Roman" w:hAnsi="Times New Roman" w:cs="Times New Roman"/>
           <w:sz w:val="28"/>
           <w:szCs w:val="28"/>
           <w:lang w:val="en-US"/>
         </w:rPr>
-        <w:t>{{module_version}}</w:t>
-      </w:r>
-      <w:r>
-        <w:rPr>
-          <w:rFonts w:cs="Times New Roman" w:ascii="Times New Roman" w:hAnsi="Times New Roman"/>
+        <w:t>module</w:t>
+      </w:r>
+      <w:r>
+        <w:rPr>
+          <w:rFonts w:ascii="Times New Roman" w:hAnsi="Times New Roman" w:cs="Times New Roman"/>
+          <w:sz w:val="28"/>
+          <w:szCs w:val="28"/>
+        </w:rPr>
+        <w:t>_</w:t>
+      </w:r>
+      <w:r>
+        <w:rPr>
+          <w:rFonts w:ascii="Times New Roman" w:hAnsi="Times New Roman" w:cs="Times New Roman"/>
+          <w:sz w:val="28"/>
+          <w:szCs w:val="28"/>
+          <w:lang w:val="en-US"/>
+        </w:rPr>
+        <w:t>version</w:t>
+      </w:r>
+      <w:r>
+        <w:rPr>
+          <w:rFonts w:ascii="Times New Roman" w:hAnsi="Times New Roman" w:cs="Times New Roman"/>
+          <w:sz w:val="28"/>
+          <w:szCs w:val="28"/>
+        </w:rPr>
+        <w:t>}}</w:t>
+      </w:r>
+      <w:r>
+        <w:rPr>
+          <w:rFonts w:ascii="Times New Roman" w:hAnsi="Times New Roman" w:cs="Times New Roman"/>
           <w:sz w:val="28"/>
           <w:szCs w:val="28"/>
         </w:rPr>
@@ -2610,472 +2882,277 @@
       </w:r>
       <w:r>
         <w:rPr>
-          <w:rFonts w:cs="Times New Roman" w:ascii="Times New Roman" w:hAnsi="Times New Roman"/>
+          <w:rFonts w:ascii="Times New Roman" w:hAnsi="Times New Roman" w:cs="Times New Roman"/>
+          <w:sz w:val="28"/>
+          <w:szCs w:val="28"/>
+        </w:rPr>
+        <w:t xml:space="preserve"> {{</w:t>
+      </w:r>
+      <w:r>
+        <w:rPr>
+          <w:rFonts w:ascii="Times New Roman" w:hAnsi="Times New Roman" w:cs="Times New Roman"/>
           <w:sz w:val="28"/>
           <w:szCs w:val="28"/>
           <w:lang w:val="en-US"/>
         </w:rPr>
-        <w:t xml:space="preserve"> {{data_version}} </w:t>
-      </w:r>
-      <w:r>
-        <w:rPr>
-          <w:rFonts w:cs="Times New Roman" w:ascii="Times New Roman" w:hAnsi="Times New Roman"/>
-          <w:sz w:val="28"/>
-          <w:szCs w:val="28"/>
-        </w:rPr>
-        <w:t xml:space="preserve">для модуля {{module}} </w:t>
-      </w:r>
-      <w:r>
-        <w:rPr>
-          <w:rFonts w:cs="Times New Roman" w:ascii="Times New Roman" w:hAnsi="Times New Roman"/>
+        <w:t>date</w:t>
+      </w:r>
+      <w:r>
+        <w:rPr>
+          <w:rFonts w:ascii="Times New Roman" w:hAnsi="Times New Roman" w:cs="Times New Roman"/>
+          <w:sz w:val="28"/>
+          <w:szCs w:val="28"/>
+        </w:rPr>
+        <w:t>_</w:t>
+      </w:r>
+      <w:r>
+        <w:rPr>
+          <w:rFonts w:ascii="Times New Roman" w:hAnsi="Times New Roman" w:cs="Times New Roman"/>
+          <w:sz w:val="28"/>
+          <w:szCs w:val="28"/>
+          <w:lang w:val="en-US"/>
+        </w:rPr>
+        <w:t>version</w:t>
+      </w:r>
+      <w:r>
+        <w:rPr>
+          <w:rFonts w:ascii="Times New Roman" w:hAnsi="Times New Roman" w:cs="Times New Roman"/>
+          <w:sz w:val="28"/>
+          <w:szCs w:val="28"/>
+        </w:rPr>
+        <w:t xml:space="preserve">}} </w:t>
+      </w:r>
+      <w:r>
+        <w:rPr>
+          <w:rFonts w:ascii="Times New Roman" w:hAnsi="Times New Roman" w:cs="Times New Roman"/>
+          <w:sz w:val="28"/>
+          <w:szCs w:val="28"/>
+        </w:rPr>
+        <w:t>для модуля {{</w:t>
+      </w:r>
+      <w:proofErr w:type="spellStart"/>
+      <w:r>
+        <w:rPr>
+          <w:rFonts w:ascii="Times New Roman" w:hAnsi="Times New Roman" w:cs="Times New Roman"/>
+          <w:sz w:val="28"/>
+          <w:szCs w:val="28"/>
+        </w:rPr>
+        <w:t>module</w:t>
+      </w:r>
+      <w:proofErr w:type="spellEnd"/>
+      <w:r>
+        <w:rPr>
+          <w:rFonts w:ascii="Times New Roman" w:hAnsi="Times New Roman" w:cs="Times New Roman"/>
+          <w:sz w:val="28"/>
+          <w:szCs w:val="28"/>
+        </w:rPr>
+        <w:t xml:space="preserve">}} </w:t>
+      </w:r>
+      <w:r>
+        <w:rPr>
+          <w:rFonts w:ascii="Times New Roman" w:hAnsi="Times New Roman" w:cs="Times New Roman"/>
           <w:b/>
           <w:sz w:val="28"/>
           <w:szCs w:val="28"/>
+        </w:rPr>
+        <w:t>{{</w:t>
+      </w:r>
+      <w:proofErr w:type="gramStart"/>
+      <w:r>
+        <w:rPr>
+          <w:rFonts w:ascii="Times New Roman" w:hAnsi="Times New Roman" w:cs="Times New Roman"/>
+          <w:b/>
+          <w:sz w:val="28"/>
+          <w:szCs w:val="28"/>
           <w:lang w:val="en-US"/>
         </w:rPr>
-        <w:t>{{no_or_yes}}</w:t>
-      </w:r>
-      <w:r>
-        <w:rPr>
-          <w:rFonts w:cs="Times New Roman" w:ascii="Times New Roman" w:hAnsi="Times New Roman"/>
+        <w:t>release</w:t>
+      </w:r>
+      <w:r>
+        <w:rPr>
+          <w:rFonts w:ascii="Times New Roman" w:hAnsi="Times New Roman" w:cs="Times New Roman"/>
+          <w:b/>
+          <w:sz w:val="28"/>
+          <w:szCs w:val="28"/>
+        </w:rPr>
+        <w:t xml:space="preserve"> }</w:t>
+      </w:r>
+      <w:proofErr w:type="gramEnd"/>
+      <w:r>
+        <w:rPr>
+          <w:rFonts w:ascii="Times New Roman" w:hAnsi="Times New Roman" w:cs="Times New Roman"/>
+          <w:b/>
+          <w:sz w:val="28"/>
+          <w:szCs w:val="28"/>
+        </w:rPr>
+        <w:t>}</w:t>
+      </w:r>
+      <w:r>
+        <w:rPr>
+          <w:rFonts w:ascii="Times New Roman" w:hAnsi="Times New Roman" w:cs="Times New Roman"/>
           <w:sz w:val="28"/>
           <w:szCs w:val="28"/>
         </w:rPr>
         <w:t xml:space="preserve"> к выпуску.</w:t>
       </w:r>
-      <w:bookmarkStart w:id="5" w:name="_GoBack"/>
-      <w:bookmarkEnd w:id="5"/>
     </w:p>
     <w:sectPr>
-      <w:type w:val="nextPage"/>
       <w:pgSz w:w="11906" w:h="16838"/>
-      <w:pgMar w:left="1701" w:right="850" w:gutter="0" w:header="0" w:top="1134" w:footer="0" w:bottom="1134"/>
-      <w:pgNumType w:fmt="decimal"/>
-      <w:formProt w:val="false"/>
-      <w:textDirection w:val="lrTb"/>
-      <w:docGrid w:type="default" w:linePitch="360" w:charSpace="4096"/>
+      <w:pgMar w:top="1134" w:right="850" w:bottom="1134" w:left="1701" w:header="0" w:footer="0" w:gutter="0"/>
+      <w:cols w:space="720"/>
+      <w:formProt w:val="0"/>
+      <w:docGrid w:linePitch="360" w:charSpace="4096"/>
     </w:sectPr>
   </w:body>
 </w:document>
 </file>
 
 <file path=word/numbering.xml><?xml version="1.0" encoding="utf-8"?>
-<w:numbering xmlns:w="http://schemas.openxmlformats.org/wordprocessingml/2006/main" xmlns:o="urn:schemas-microsoft-com:office:office" xmlns:r="http://schemas.openxmlformats.org/officeDocument/2006/relationships" xmlns:v="urn:schemas-microsoft-com:vml" xmlns:mc="http://schemas.openxmlformats.org/markup-compatibility/2006" xmlns:w14="http://schemas.microsoft.com/office/word/2010/wordml" mc:Ignorable="w14">
-  <w:abstractNum w:abstractNumId="1">
+<w:numbering xmlns:wpc="http://schemas.microsoft.com/office/word/2010/wordprocessingCanvas" xmlns:cx="http://schemas.microsoft.com/office/drawing/2014/chartex" xmlns:cx1="http://schemas.microsoft.com/office/drawing/2015/9/8/chartex" xmlns:cx2="http://schemas.microsoft.com/office/drawing/2015/10/21/chartex" xmlns:cx3="http://schemas.microsoft.com/office/drawing/2016/5/9/chartex" xmlns:cx4="http://schemas.microsoft.com/office/drawing/2016/5/10/chartex" xmlns:cx5="http://schemas.microsoft.com/office/drawing/2016/5/11/chartex" xmlns:cx6="http://schemas.microsoft.com/office/drawing/2016/5/12/chartex" xmlns:cx7="http://schemas.microsoft.com/office/drawing/2016/5/13/chartex" xmlns:cx8="http://schemas.microsoft.com/office/drawing/2016/5/14/chartex" xmlns:mc="http://schemas.openxmlformats.org/markup-compatibility/2006" xmlns:aink="http://schemas.microsoft.com/office/drawing/2016/ink" xmlns:am3d="http://schemas.microsoft.com/office/drawing/2017/model3d" xmlns:o="urn:schemas-microsoft-com:office:office" xmlns:r="http://schemas.openxmlformats.org/officeDocument/2006/relationships" xmlns:m="http://schemas.openxmlformats.org/officeDocument/2006/math" xmlns:v="urn:schemas-microsoft-com:vml" xmlns:wp14="http://schemas.microsoft.com/office/word/2010/wordprocessingDrawing" xmlns:wp="http://schemas.openxmlformats.org/drawingml/2006/wordprocessingDrawing" xmlns:w10="urn:schemas-microsoft-com:office:word" xmlns:w="http://schemas.openxmlformats.org/wordprocessingml/2006/main" xmlns:w14="http://schemas.microsoft.com/office/word/2010/wordml" xmlns:w15="http://schemas.microsoft.com/office/word/2012/wordml" xmlns:w16cid="http://schemas.microsoft.com/office/word/2016/wordml/cid" xmlns:w16se="http://schemas.microsoft.com/office/word/2015/wordml/symex" xmlns:wpg="http://schemas.microsoft.com/office/word/2010/wordprocessingGroup" xmlns:wpi="http://schemas.microsoft.com/office/word/2010/wordprocessingInk" xmlns:wne="http://schemas.microsoft.com/office/word/2006/wordml" xmlns:wps="http://schemas.microsoft.com/office/word/2010/wordprocessingShape" mc:Ignorable="w14 w15 w16se w16cid wp14">
+  <w:abstractNum w:abstractNumId="0" w15:restartNumberingAfterBreak="0">
+    <w:nsid w:val="3C11092C"/>
+    <w:multiLevelType w:val="multilevel"/>
+    <w:tmpl w:val="40205860"/>
     <w:lvl w:ilvl="0">
-      <w:numFmt w:val="bullet"/>
-      <w:lvlText w:val="-"/>
-      <w:lvlJc w:val="left"/>
-      <w:pPr>
-        <w:tabs>
-          <w:tab w:val="num" w:pos="0"/>
-        </w:tabs>
-        <w:ind w:left="720" w:hanging="360"/>
-      </w:pPr>
-      <w:rPr>
-        <w:rFonts w:ascii="Times New Roman" w:hAnsi="Times New Roman" w:cs="Times New Roman" w:hint="default"/>
-        <w:sz w:val="32"/>
-        <w:szCs w:val="32"/>
-        <w:rFonts w:eastAsiaTheme="minorHAnsi"/>
-      </w:rPr>
-    </w:lvl>
-    <w:lvl w:ilvl="1">
-      <w:start w:val="1"/>
-      <w:numFmt w:val="bullet"/>
-      <w:lvlText w:val="o"/>
-      <w:lvlJc w:val="left"/>
-      <w:pPr>
-        <w:tabs>
-          <w:tab w:val="num" w:pos="0"/>
-        </w:tabs>
-        <w:ind w:left="1440" w:hanging="360"/>
-      </w:pPr>
-      <w:rPr>
-        <w:rFonts w:ascii="Courier New" w:hAnsi="Courier New" w:cs="Courier New" w:hint="default"/>
-      </w:rPr>
-    </w:lvl>
-    <w:lvl w:ilvl="2">
-      <w:start w:val="1"/>
-      <w:numFmt w:val="bullet"/>
-      <w:lvlText w:val=""/>
-      <w:lvlJc w:val="left"/>
-      <w:pPr>
-        <w:tabs>
-          <w:tab w:val="num" w:pos="0"/>
-        </w:tabs>
-        <w:ind w:left="2160" w:hanging="360"/>
-      </w:pPr>
-      <w:rPr>
-        <w:rFonts w:ascii="Wingdings" w:hAnsi="Wingdings" w:cs="Wingdings" w:hint="default"/>
-      </w:rPr>
-    </w:lvl>
-    <w:lvl w:ilvl="3">
       <w:start w:val="1"/>
       <w:numFmt w:val="bullet"/>
       <w:lvlText w:val=""/>
       <w:lvlJc w:val="left"/>
       <w:pPr>
         <w:tabs>
-          <w:tab w:val="num" w:pos="0"/>
-        </w:tabs>
-        <w:ind w:left="2880" w:hanging="360"/>
+          <w:tab w:val="num" w:pos="720"/>
+        </w:tabs>
+        <w:ind w:left="720" w:hanging="360"/>
       </w:pPr>
       <w:rPr>
         <w:rFonts w:ascii="Symbol" w:hAnsi="Symbol" w:cs="Symbol" w:hint="default"/>
       </w:rPr>
     </w:lvl>
-    <w:lvl w:ilvl="4">
-      <w:start w:val="1"/>
-      <w:numFmt w:val="bullet"/>
-      <w:lvlText w:val="o"/>
-      <w:lvlJc w:val="left"/>
-      <w:pPr>
-        <w:tabs>
-          <w:tab w:val="num" w:pos="0"/>
-        </w:tabs>
-        <w:ind w:left="3600" w:hanging="360"/>
-      </w:pPr>
-      <w:rPr>
-        <w:rFonts w:ascii="Courier New" w:hAnsi="Courier New" w:cs="Courier New" w:hint="default"/>
-      </w:rPr>
-    </w:lvl>
-    <w:lvl w:ilvl="5">
-      <w:start w:val="1"/>
-      <w:numFmt w:val="bullet"/>
-      <w:lvlText w:val=""/>
-      <w:lvlJc w:val="left"/>
-      <w:pPr>
-        <w:tabs>
-          <w:tab w:val="num" w:pos="0"/>
-        </w:tabs>
-        <w:ind w:left="4320" w:hanging="360"/>
-      </w:pPr>
-      <w:rPr>
-        <w:rFonts w:ascii="Wingdings" w:hAnsi="Wingdings" w:cs="Wingdings" w:hint="default"/>
-      </w:rPr>
-    </w:lvl>
-    <w:lvl w:ilvl="6">
+    <w:lvl w:ilvl="1">
       <w:start w:val="1"/>
       <w:numFmt w:val="bullet"/>
       <w:lvlText w:val=""/>
       <w:lvlJc w:val="left"/>
       <w:pPr>
         <w:tabs>
-          <w:tab w:val="num" w:pos="0"/>
-        </w:tabs>
-        <w:ind w:left="5040" w:hanging="360"/>
+          <w:tab w:val="num" w:pos="1080"/>
+        </w:tabs>
+        <w:ind w:left="1080" w:hanging="360"/>
       </w:pPr>
       <w:rPr>
         <w:rFonts w:ascii="Symbol" w:hAnsi="Symbol" w:cs="Symbol" w:hint="default"/>
       </w:rPr>
     </w:lvl>
-    <w:lvl w:ilvl="7">
-      <w:start w:val="1"/>
-      <w:numFmt w:val="bullet"/>
-      <w:lvlText w:val="o"/>
-      <w:lvlJc w:val="left"/>
-      <w:pPr>
-        <w:tabs>
-          <w:tab w:val="num" w:pos="0"/>
-        </w:tabs>
-        <w:ind w:left="5760" w:hanging="360"/>
-      </w:pPr>
-      <w:rPr>
-        <w:rFonts w:ascii="Courier New" w:hAnsi="Courier New" w:cs="Courier New" w:hint="default"/>
-      </w:rPr>
-    </w:lvl>
-    <w:lvl w:ilvl="8">
-      <w:start w:val="1"/>
-      <w:numFmt w:val="bullet"/>
-      <w:lvlText w:val=""/>
-      <w:lvlJc w:val="left"/>
-      <w:pPr>
-        <w:tabs>
-          <w:tab w:val="num" w:pos="0"/>
-        </w:tabs>
-        <w:ind w:left="6480" w:hanging="360"/>
-      </w:pPr>
-      <w:rPr>
-        <w:rFonts w:ascii="Wingdings" w:hAnsi="Wingdings" w:cs="Wingdings" w:hint="default"/>
-      </w:rPr>
-    </w:lvl>
-  </w:abstractNum>
-  <w:abstractNum w:abstractNumId="2">
-    <w:lvl w:ilvl="0">
-      <w:numFmt w:val="bullet"/>
-      <w:lvlText w:val="-"/>
-      <w:lvlJc w:val="left"/>
-      <w:pPr>
-        <w:tabs>
-          <w:tab w:val="num" w:pos="0"/>
-        </w:tabs>
-        <w:ind w:left="720" w:hanging="360"/>
-      </w:pPr>
-      <w:rPr>
-        <w:rFonts w:ascii="Times New Roman" w:hAnsi="Times New Roman" w:cs="Times New Roman" w:hint="default"/>
-        <w:rFonts w:eastAsiaTheme="minorHAnsi"/>
-      </w:rPr>
-    </w:lvl>
-    <w:lvl w:ilvl="1">
-      <w:start w:val="1"/>
-      <w:numFmt w:val="bullet"/>
-      <w:lvlText w:val="o"/>
-      <w:lvlJc w:val="left"/>
-      <w:pPr>
-        <w:tabs>
-          <w:tab w:val="num" w:pos="0"/>
-        </w:tabs>
-        <w:ind w:left="1440" w:hanging="360"/>
-      </w:pPr>
-      <w:rPr>
-        <w:rFonts w:ascii="Courier New" w:hAnsi="Courier New" w:cs="Courier New" w:hint="default"/>
-      </w:rPr>
-    </w:lvl>
     <w:lvl w:ilvl="2">
-      <w:start w:val="1"/>
-      <w:numFmt w:val="bullet"/>
-      <w:lvlText w:val=""/>
-      <w:lvlJc w:val="left"/>
-      <w:pPr>
-        <w:tabs>
-          <w:tab w:val="num" w:pos="0"/>
-        </w:tabs>
-        <w:ind w:left="2160" w:hanging="360"/>
-      </w:pPr>
-      <w:rPr>
-        <w:rFonts w:ascii="Wingdings" w:hAnsi="Wingdings" w:cs="Wingdings" w:hint="default"/>
-      </w:rPr>
-    </w:lvl>
-    <w:lvl w:ilvl="3">
       <w:start w:val="1"/>
       <w:numFmt w:val="bullet"/>
       <w:lvlText w:val=""/>
       <w:lvlJc w:val="left"/>
       <w:pPr>
         <w:tabs>
-          <w:tab w:val="num" w:pos="0"/>
-        </w:tabs>
-        <w:ind w:left="2880" w:hanging="360"/>
+          <w:tab w:val="num" w:pos="1440"/>
+        </w:tabs>
+        <w:ind w:left="1440" w:hanging="360"/>
       </w:pPr>
       <w:rPr>
         <w:rFonts w:ascii="Symbol" w:hAnsi="Symbol" w:cs="Symbol" w:hint="default"/>
       </w:rPr>
     </w:lvl>
-    <w:lvl w:ilvl="4">
-      <w:start w:val="1"/>
-      <w:numFmt w:val="bullet"/>
-      <w:lvlText w:val="o"/>
-      <w:lvlJc w:val="left"/>
-      <w:pPr>
-        <w:tabs>
-          <w:tab w:val="num" w:pos="0"/>
-        </w:tabs>
-        <w:ind w:left="3600" w:hanging="360"/>
-      </w:pPr>
-      <w:rPr>
-        <w:rFonts w:ascii="Courier New" w:hAnsi="Courier New" w:cs="Courier New" w:hint="default"/>
-      </w:rPr>
-    </w:lvl>
-    <w:lvl w:ilvl="5">
-      <w:start w:val="1"/>
-      <w:numFmt w:val="bullet"/>
-      <w:lvlText w:val=""/>
-      <w:lvlJc w:val="left"/>
-      <w:pPr>
-        <w:tabs>
-          <w:tab w:val="num" w:pos="0"/>
-        </w:tabs>
-        <w:ind w:left="4320" w:hanging="360"/>
-      </w:pPr>
-      <w:rPr>
-        <w:rFonts w:ascii="Wingdings" w:hAnsi="Wingdings" w:cs="Wingdings" w:hint="default"/>
-      </w:rPr>
-    </w:lvl>
-    <w:lvl w:ilvl="6">
+    <w:lvl w:ilvl="3">
       <w:start w:val="1"/>
       <w:numFmt w:val="bullet"/>
       <w:lvlText w:val=""/>
       <w:lvlJc w:val="left"/>
       <w:pPr>
         <w:tabs>
-          <w:tab w:val="num" w:pos="0"/>
-        </w:tabs>
-        <w:ind w:left="5040" w:hanging="360"/>
+          <w:tab w:val="num" w:pos="1800"/>
+        </w:tabs>
+        <w:ind w:left="1800" w:hanging="360"/>
       </w:pPr>
       <w:rPr>
         <w:rFonts w:ascii="Symbol" w:hAnsi="Symbol" w:cs="Symbol" w:hint="default"/>
       </w:rPr>
     </w:lvl>
-    <w:lvl w:ilvl="7">
-      <w:start w:val="1"/>
-      <w:numFmt w:val="bullet"/>
-      <w:lvlText w:val="o"/>
-      <w:lvlJc w:val="left"/>
-      <w:pPr>
-        <w:tabs>
-          <w:tab w:val="num" w:pos="0"/>
-        </w:tabs>
-        <w:ind w:left="5760" w:hanging="360"/>
-      </w:pPr>
-      <w:rPr>
-        <w:rFonts w:ascii="Courier New" w:hAnsi="Courier New" w:cs="Courier New" w:hint="default"/>
-      </w:rPr>
-    </w:lvl>
-    <w:lvl w:ilvl="8">
-      <w:start w:val="1"/>
-      <w:numFmt w:val="bullet"/>
-      <w:lvlText w:val=""/>
-      <w:lvlJc w:val="left"/>
-      <w:pPr>
-        <w:tabs>
-          <w:tab w:val="num" w:pos="0"/>
-        </w:tabs>
-        <w:ind w:left="6480" w:hanging="360"/>
-      </w:pPr>
-      <w:rPr>
-        <w:rFonts w:ascii="Wingdings" w:hAnsi="Wingdings" w:cs="Wingdings" w:hint="default"/>
-      </w:rPr>
-    </w:lvl>
-  </w:abstractNum>
-  <w:abstractNum w:abstractNumId="3">
-    <w:lvl w:ilvl="0">
-      <w:numFmt w:val="bullet"/>
-      <w:lvlText w:val="-"/>
-      <w:lvlJc w:val="left"/>
-      <w:pPr>
-        <w:tabs>
-          <w:tab w:val="num" w:pos="0"/>
-        </w:tabs>
-        <w:ind w:left="720" w:hanging="360"/>
-      </w:pPr>
-      <w:rPr>
-        <w:rFonts w:ascii="Times New Roman" w:hAnsi="Times New Roman" w:cs="Times New Roman" w:hint="default"/>
-        <w:sz w:val="36"/>
-        <w:rFonts w:eastAsiaTheme="minorHAnsi"/>
-      </w:rPr>
-    </w:lvl>
-    <w:lvl w:ilvl="1">
-      <w:start w:val="1"/>
-      <w:numFmt w:val="bullet"/>
-      <w:lvlText w:val="o"/>
-      <w:lvlJc w:val="left"/>
-      <w:pPr>
-        <w:tabs>
-          <w:tab w:val="num" w:pos="0"/>
-        </w:tabs>
-        <w:ind w:left="1440" w:hanging="360"/>
-      </w:pPr>
-      <w:rPr>
-        <w:rFonts w:ascii="Courier New" w:hAnsi="Courier New" w:cs="Courier New" w:hint="default"/>
-      </w:rPr>
-    </w:lvl>
-    <w:lvl w:ilvl="2">
-      <w:start w:val="1"/>
-      <w:numFmt w:val="bullet"/>
-      <w:lvlText w:val=""/>
-      <w:lvlJc w:val="left"/>
-      <w:pPr>
-        <w:tabs>
-          <w:tab w:val="num" w:pos="0"/>
-        </w:tabs>
-        <w:ind w:left="2160" w:hanging="360"/>
-      </w:pPr>
-      <w:rPr>
-        <w:rFonts w:ascii="Wingdings" w:hAnsi="Wingdings" w:cs="Wingdings" w:hint="default"/>
-      </w:rPr>
-    </w:lvl>
-    <w:lvl w:ilvl="3">
+    <w:lvl w:ilvl="4">
       <w:start w:val="1"/>
       <w:numFmt w:val="bullet"/>
       <w:lvlText w:val=""/>
       <w:lvlJc w:val="left"/>
       <w:pPr>
         <w:tabs>
-          <w:tab w:val="num" w:pos="0"/>
-        </w:tabs>
-        <w:ind w:left="2880" w:hanging="360"/>
+          <w:tab w:val="num" w:pos="2160"/>
+        </w:tabs>
+        <w:ind w:left="2160" w:hanging="360"/>
       </w:pPr>
       <w:rPr>
         <w:rFonts w:ascii="Symbol" w:hAnsi="Symbol" w:cs="Symbol" w:hint="default"/>
       </w:rPr>
     </w:lvl>
-    <w:lvl w:ilvl="4">
-      <w:start w:val="1"/>
-      <w:numFmt w:val="bullet"/>
-      <w:lvlText w:val="o"/>
-      <w:lvlJc w:val="left"/>
-      <w:pPr>
-        <w:tabs>
-          <w:tab w:val="num" w:pos="0"/>
-        </w:tabs>
-        <w:ind w:left="3600" w:hanging="360"/>
-      </w:pPr>
-      <w:rPr>
-        <w:rFonts w:ascii="Courier New" w:hAnsi="Courier New" w:cs="Courier New" w:hint="default"/>
-      </w:rPr>
-    </w:lvl>
     <w:lvl w:ilvl="5">
-      <w:start w:val="1"/>
-      <w:numFmt w:val="bullet"/>
-      <w:lvlText w:val=""/>
-      <w:lvlJc w:val="left"/>
-      <w:pPr>
-        <w:tabs>
-          <w:tab w:val="num" w:pos="0"/>
-        </w:tabs>
-        <w:ind w:left="4320" w:hanging="360"/>
-      </w:pPr>
-      <w:rPr>
-        <w:rFonts w:ascii="Wingdings" w:hAnsi="Wingdings" w:cs="Wingdings" w:hint="default"/>
-      </w:rPr>
-    </w:lvl>
-    <w:lvl w:ilvl="6">
       <w:start w:val="1"/>
       <w:numFmt w:val="bullet"/>
       <w:lvlText w:val=""/>
       <w:lvlJc w:val="left"/>
       <w:pPr>
         <w:tabs>
-          <w:tab w:val="num" w:pos="0"/>
-        </w:tabs>
-        <w:ind w:left="5040" w:hanging="360"/>
+          <w:tab w:val="num" w:pos="2520"/>
+        </w:tabs>
+        <w:ind w:left="2520" w:hanging="360"/>
       </w:pPr>
       <w:rPr>
         <w:rFonts w:ascii="Symbol" w:hAnsi="Symbol" w:cs="Symbol" w:hint="default"/>
       </w:rPr>
     </w:lvl>
+    <w:lvl w:ilvl="6">
+      <w:start w:val="1"/>
+      <w:numFmt w:val="bullet"/>
+      <w:lvlText w:val=""/>
+      <w:lvlJc w:val="left"/>
+      <w:pPr>
+        <w:tabs>
+          <w:tab w:val="num" w:pos="2880"/>
+        </w:tabs>
+        <w:ind w:left="2880" w:hanging="360"/>
+      </w:pPr>
+      <w:rPr>
+        <w:rFonts w:ascii="Symbol" w:hAnsi="Symbol" w:cs="Symbol" w:hint="default"/>
+      </w:rPr>
+    </w:lvl>
     <w:lvl w:ilvl="7">
       <w:start w:val="1"/>
       <w:numFmt w:val="bullet"/>
-      <w:lvlText w:val="o"/>
-      <w:lvlJc w:val="left"/>
-      <w:pPr>
-        <w:tabs>
-          <w:tab w:val="num" w:pos="0"/>
-        </w:tabs>
-        <w:ind w:left="5760" w:hanging="360"/>
+      <w:lvlText w:val=""/>
+      <w:lvlJc w:val="left"/>
+      <w:pPr>
+        <w:tabs>
+          <w:tab w:val="num" w:pos="3240"/>
+        </w:tabs>
+        <w:ind w:left="3240" w:hanging="360"/>
       </w:pPr>
       <w:rPr>
-        <w:rFonts w:ascii="Courier New" w:hAnsi="Courier New" w:cs="Courier New" w:hint="default"/>
+        <w:rFonts w:ascii="Symbol" w:hAnsi="Symbol" w:cs="Symbol" w:hint="default"/>
       </w:rPr>
     </w:lvl>
     <w:lvl w:ilvl="8">
       <w:start w:val="1"/>
       <w:numFmt w:val="bullet"/>
-      <w:lvlText w:val=""/>
-      <w:lvlJc w:val="left"/>
-      <w:pPr>
-        <w:tabs>
-          <w:tab w:val="num" w:pos="0"/>
-        </w:tabs>
-        <w:ind w:left="6480" w:hanging="360"/>
+      <w:lvlText w:val=""/>
+      <w:lvlJc w:val="left"/>
+      <w:pPr>
+        <w:tabs>
+          <w:tab w:val="num" w:pos="3600"/>
+        </w:tabs>
+        <w:ind w:left="3600" w:hanging="360"/>
       </w:pPr>
       <w:rPr>
-        <w:rFonts w:ascii="Wingdings" w:hAnsi="Wingdings" w:cs="Wingdings" w:hint="default"/>
+        <w:rFonts w:ascii="Symbol" w:hAnsi="Symbol" w:cs="Symbol" w:hint="default"/>
       </w:rPr>
     </w:lvl>
   </w:abstractNum>
-  <w:abstractNum w:abstractNumId="4">
+  <w:abstractNum w:abstractNumId="1" w15:restartNumberingAfterBreak="0">
+    <w:nsid w:val="437E04E6"/>
+    <w:multiLevelType w:val="multilevel"/>
+    <w:tmpl w:val="38DA658E"/>
     <w:lvl w:ilvl="0">
       <w:start w:val="1"/>
       <w:numFmt w:val="decimal"/>
@@ -3103,7 +3180,6 @@
         </w:tabs>
         <w:ind w:left="1440" w:hanging="360"/>
       </w:pPr>
-      <w:rPr/>
     </w:lvl>
     <w:lvl w:ilvl="2">
       <w:start w:val="1"/>
@@ -3116,7 +3192,6 @@
         </w:tabs>
         <w:ind w:left="2160" w:hanging="180"/>
       </w:pPr>
-      <w:rPr/>
     </w:lvl>
     <w:lvl w:ilvl="3">
       <w:start w:val="1"/>
@@ -3129,7 +3204,6 @@
         </w:tabs>
         <w:ind w:left="2880" w:hanging="360"/>
       </w:pPr>
-      <w:rPr/>
     </w:lvl>
     <w:lvl w:ilvl="4">
       <w:start w:val="1"/>
@@ -3142,7 +3216,6 @@
         </w:tabs>
         <w:ind w:left="3600" w:hanging="360"/>
       </w:pPr>
-      <w:rPr/>
     </w:lvl>
     <w:lvl w:ilvl="5">
       <w:start w:val="1"/>
@@ -3155,7 +3228,6 @@
         </w:tabs>
         <w:ind w:left="4320" w:hanging="180"/>
       </w:pPr>
-      <w:rPr/>
     </w:lvl>
     <w:lvl w:ilvl="6">
       <w:start w:val="1"/>
@@ -3168,7 +3240,6 @@
         </w:tabs>
         <w:ind w:left="5040" w:hanging="360"/>
       </w:pPr>
-      <w:rPr/>
     </w:lvl>
     <w:lvl w:ilvl="7">
       <w:start w:val="1"/>
@@ -3181,7 +3252,6 @@
         </w:tabs>
         <w:ind w:left="5760" w:hanging="360"/>
       </w:pPr>
-      <w:rPr/>
     </w:lvl>
     <w:lvl w:ilvl="8">
       <w:start w:val="1"/>
@@ -3194,292 +3264,577 @@
         </w:tabs>
         <w:ind w:left="6480" w:hanging="180"/>
       </w:pPr>
-      <w:rPr/>
     </w:lvl>
   </w:abstractNum>
-  <w:abstractNum w:abstractNumId="5">
+  <w:abstractNum w:abstractNumId="2" w15:restartNumberingAfterBreak="0">
+    <w:nsid w:val="54F87428"/>
+    <w:multiLevelType w:val="multilevel"/>
+    <w:tmpl w:val="F5A424AE"/>
     <w:lvl w:ilvl="0">
+      <w:numFmt w:val="bullet"/>
+      <w:lvlText w:val="-"/>
+      <w:lvlJc w:val="left"/>
+      <w:pPr>
+        <w:tabs>
+          <w:tab w:val="num" w:pos="0"/>
+        </w:tabs>
+        <w:ind w:left="720" w:hanging="360"/>
+      </w:pPr>
+      <w:rPr>
+        <w:rFonts w:ascii="Times New Roman" w:eastAsiaTheme="minorHAnsi" w:hAnsi="Times New Roman" w:cs="Times New Roman" w:hint="default"/>
+        <w:sz w:val="32"/>
+        <w:szCs w:val="32"/>
+      </w:rPr>
+    </w:lvl>
+    <w:lvl w:ilvl="1">
+      <w:start w:val="1"/>
+      <w:numFmt w:val="bullet"/>
+      <w:lvlText w:val="o"/>
+      <w:lvlJc w:val="left"/>
+      <w:pPr>
+        <w:tabs>
+          <w:tab w:val="num" w:pos="0"/>
+        </w:tabs>
+        <w:ind w:left="1440" w:hanging="360"/>
+      </w:pPr>
+      <w:rPr>
+        <w:rFonts w:ascii="Courier New" w:hAnsi="Courier New" w:cs="Courier New" w:hint="default"/>
+      </w:rPr>
+    </w:lvl>
+    <w:lvl w:ilvl="2">
+      <w:start w:val="1"/>
+      <w:numFmt w:val="bullet"/>
+      <w:lvlText w:val=""/>
+      <w:lvlJc w:val="left"/>
+      <w:pPr>
+        <w:tabs>
+          <w:tab w:val="num" w:pos="0"/>
+        </w:tabs>
+        <w:ind w:left="2160" w:hanging="360"/>
+      </w:pPr>
+      <w:rPr>
+        <w:rFonts w:ascii="Wingdings" w:hAnsi="Wingdings" w:cs="Wingdings" w:hint="default"/>
+      </w:rPr>
+    </w:lvl>
+    <w:lvl w:ilvl="3">
       <w:start w:val="1"/>
       <w:numFmt w:val="bullet"/>
       <w:lvlText w:val=""/>
       <w:lvlJc w:val="left"/>
       <w:pPr>
         <w:tabs>
-          <w:tab w:val="num" w:pos="720"/>
-        </w:tabs>
-        <w:ind w:left="720" w:hanging="360"/>
+          <w:tab w:val="num" w:pos="0"/>
+        </w:tabs>
+        <w:ind w:left="2880" w:hanging="360"/>
       </w:pPr>
       <w:rPr>
         <w:rFonts w:ascii="Symbol" w:hAnsi="Symbol" w:cs="Symbol" w:hint="default"/>
       </w:rPr>
     </w:lvl>
-    <w:lvl w:ilvl="1">
+    <w:lvl w:ilvl="4">
+      <w:start w:val="1"/>
+      <w:numFmt w:val="bullet"/>
+      <w:lvlText w:val="o"/>
+      <w:lvlJc w:val="left"/>
+      <w:pPr>
+        <w:tabs>
+          <w:tab w:val="num" w:pos="0"/>
+        </w:tabs>
+        <w:ind w:left="3600" w:hanging="360"/>
+      </w:pPr>
+      <w:rPr>
+        <w:rFonts w:ascii="Courier New" w:hAnsi="Courier New" w:cs="Courier New" w:hint="default"/>
+      </w:rPr>
+    </w:lvl>
+    <w:lvl w:ilvl="5">
+      <w:start w:val="1"/>
+      <w:numFmt w:val="bullet"/>
+      <w:lvlText w:val=""/>
+      <w:lvlJc w:val="left"/>
+      <w:pPr>
+        <w:tabs>
+          <w:tab w:val="num" w:pos="0"/>
+        </w:tabs>
+        <w:ind w:left="4320" w:hanging="360"/>
+      </w:pPr>
+      <w:rPr>
+        <w:rFonts w:ascii="Wingdings" w:hAnsi="Wingdings" w:cs="Wingdings" w:hint="default"/>
+      </w:rPr>
+    </w:lvl>
+    <w:lvl w:ilvl="6">
       <w:start w:val="1"/>
       <w:numFmt w:val="bullet"/>
       <w:lvlText w:val=""/>
       <w:lvlJc w:val="left"/>
       <w:pPr>
         <w:tabs>
-          <w:tab w:val="num" w:pos="1080"/>
-        </w:tabs>
-        <w:ind w:left="1080" w:hanging="360"/>
+          <w:tab w:val="num" w:pos="0"/>
+        </w:tabs>
+        <w:ind w:left="5040" w:hanging="360"/>
       </w:pPr>
       <w:rPr>
         <w:rFonts w:ascii="Symbol" w:hAnsi="Symbol" w:cs="Symbol" w:hint="default"/>
       </w:rPr>
     </w:lvl>
+    <w:lvl w:ilvl="7">
+      <w:start w:val="1"/>
+      <w:numFmt w:val="bullet"/>
+      <w:lvlText w:val="o"/>
+      <w:lvlJc w:val="left"/>
+      <w:pPr>
+        <w:tabs>
+          <w:tab w:val="num" w:pos="0"/>
+        </w:tabs>
+        <w:ind w:left="5760" w:hanging="360"/>
+      </w:pPr>
+      <w:rPr>
+        <w:rFonts w:ascii="Courier New" w:hAnsi="Courier New" w:cs="Courier New" w:hint="default"/>
+      </w:rPr>
+    </w:lvl>
+    <w:lvl w:ilvl="8">
+      <w:start w:val="1"/>
+      <w:numFmt w:val="bullet"/>
+      <w:lvlText w:val=""/>
+      <w:lvlJc w:val="left"/>
+      <w:pPr>
+        <w:tabs>
+          <w:tab w:val="num" w:pos="0"/>
+        </w:tabs>
+        <w:ind w:left="6480" w:hanging="360"/>
+      </w:pPr>
+      <w:rPr>
+        <w:rFonts w:ascii="Wingdings" w:hAnsi="Wingdings" w:cs="Wingdings" w:hint="default"/>
+      </w:rPr>
+    </w:lvl>
+  </w:abstractNum>
+  <w:abstractNum w:abstractNumId="3" w15:restartNumberingAfterBreak="0">
+    <w:nsid w:val="565716E3"/>
+    <w:multiLevelType w:val="multilevel"/>
+    <w:tmpl w:val="57EA1FD8"/>
+    <w:lvl w:ilvl="0">
+      <w:numFmt w:val="bullet"/>
+      <w:lvlText w:val="-"/>
+      <w:lvlJc w:val="left"/>
+      <w:pPr>
+        <w:tabs>
+          <w:tab w:val="num" w:pos="0"/>
+        </w:tabs>
+        <w:ind w:left="720" w:hanging="360"/>
+      </w:pPr>
+      <w:rPr>
+        <w:rFonts w:ascii="Times New Roman" w:eastAsiaTheme="minorHAnsi" w:hAnsi="Times New Roman" w:cs="Times New Roman" w:hint="default"/>
+      </w:rPr>
+    </w:lvl>
+    <w:lvl w:ilvl="1">
+      <w:start w:val="1"/>
+      <w:numFmt w:val="bullet"/>
+      <w:lvlText w:val="o"/>
+      <w:lvlJc w:val="left"/>
+      <w:pPr>
+        <w:tabs>
+          <w:tab w:val="num" w:pos="0"/>
+        </w:tabs>
+        <w:ind w:left="1440" w:hanging="360"/>
+      </w:pPr>
+      <w:rPr>
+        <w:rFonts w:ascii="Courier New" w:hAnsi="Courier New" w:cs="Courier New" w:hint="default"/>
+      </w:rPr>
+    </w:lvl>
     <w:lvl w:ilvl="2">
+      <w:start w:val="1"/>
+      <w:numFmt w:val="bullet"/>
+      <w:lvlText w:val=""/>
+      <w:lvlJc w:val="left"/>
+      <w:pPr>
+        <w:tabs>
+          <w:tab w:val="num" w:pos="0"/>
+        </w:tabs>
+        <w:ind w:left="2160" w:hanging="360"/>
+      </w:pPr>
+      <w:rPr>
+        <w:rFonts w:ascii="Wingdings" w:hAnsi="Wingdings" w:cs="Wingdings" w:hint="default"/>
+      </w:rPr>
+    </w:lvl>
+    <w:lvl w:ilvl="3">
       <w:start w:val="1"/>
       <w:numFmt w:val="bullet"/>
       <w:lvlText w:val=""/>
       <w:lvlJc w:val="left"/>
       <w:pPr>
         <w:tabs>
-          <w:tab w:val="num" w:pos="1440"/>
-        </w:tabs>
-        <w:ind w:left="1440" w:hanging="360"/>
+          <w:tab w:val="num" w:pos="0"/>
+        </w:tabs>
+        <w:ind w:left="2880" w:hanging="360"/>
       </w:pPr>
       <w:rPr>
         <w:rFonts w:ascii="Symbol" w:hAnsi="Symbol" w:cs="Symbol" w:hint="default"/>
       </w:rPr>
     </w:lvl>
-    <w:lvl w:ilvl="3">
+    <w:lvl w:ilvl="4">
+      <w:start w:val="1"/>
+      <w:numFmt w:val="bullet"/>
+      <w:lvlText w:val="o"/>
+      <w:lvlJc w:val="left"/>
+      <w:pPr>
+        <w:tabs>
+          <w:tab w:val="num" w:pos="0"/>
+        </w:tabs>
+        <w:ind w:left="3600" w:hanging="360"/>
+      </w:pPr>
+      <w:rPr>
+        <w:rFonts w:ascii="Courier New" w:hAnsi="Courier New" w:cs="Courier New" w:hint="default"/>
+      </w:rPr>
+    </w:lvl>
+    <w:lvl w:ilvl="5">
+      <w:start w:val="1"/>
+      <w:numFmt w:val="bullet"/>
+      <w:lvlText w:val=""/>
+      <w:lvlJc w:val="left"/>
+      <w:pPr>
+        <w:tabs>
+          <w:tab w:val="num" w:pos="0"/>
+        </w:tabs>
+        <w:ind w:left="4320" w:hanging="360"/>
+      </w:pPr>
+      <w:rPr>
+        <w:rFonts w:ascii="Wingdings" w:hAnsi="Wingdings" w:cs="Wingdings" w:hint="default"/>
+      </w:rPr>
+    </w:lvl>
+    <w:lvl w:ilvl="6">
       <w:start w:val="1"/>
       <w:numFmt w:val="bullet"/>
       <w:lvlText w:val=""/>
       <w:lvlJc w:val="left"/>
       <w:pPr>
         <w:tabs>
-          <w:tab w:val="num" w:pos="1800"/>
-        </w:tabs>
-        <w:ind w:left="1800" w:hanging="360"/>
+          <w:tab w:val="num" w:pos="0"/>
+        </w:tabs>
+        <w:ind w:left="5040" w:hanging="360"/>
       </w:pPr>
       <w:rPr>
         <w:rFonts w:ascii="Symbol" w:hAnsi="Symbol" w:cs="Symbol" w:hint="default"/>
       </w:rPr>
     </w:lvl>
+    <w:lvl w:ilvl="7">
+      <w:start w:val="1"/>
+      <w:numFmt w:val="bullet"/>
+      <w:lvlText w:val="o"/>
+      <w:lvlJc w:val="left"/>
+      <w:pPr>
+        <w:tabs>
+          <w:tab w:val="num" w:pos="0"/>
+        </w:tabs>
+        <w:ind w:left="5760" w:hanging="360"/>
+      </w:pPr>
+      <w:rPr>
+        <w:rFonts w:ascii="Courier New" w:hAnsi="Courier New" w:cs="Courier New" w:hint="default"/>
+      </w:rPr>
+    </w:lvl>
+    <w:lvl w:ilvl="8">
+      <w:start w:val="1"/>
+      <w:numFmt w:val="bullet"/>
+      <w:lvlText w:val=""/>
+      <w:lvlJc w:val="left"/>
+      <w:pPr>
+        <w:tabs>
+          <w:tab w:val="num" w:pos="0"/>
+        </w:tabs>
+        <w:ind w:left="6480" w:hanging="360"/>
+      </w:pPr>
+      <w:rPr>
+        <w:rFonts w:ascii="Wingdings" w:hAnsi="Wingdings" w:cs="Wingdings" w:hint="default"/>
+      </w:rPr>
+    </w:lvl>
+  </w:abstractNum>
+  <w:abstractNum w:abstractNumId="4" w15:restartNumberingAfterBreak="0">
+    <w:nsid w:val="71E35186"/>
+    <w:multiLevelType w:val="multilevel"/>
+    <w:tmpl w:val="7AA0B760"/>
+    <w:lvl w:ilvl="0">
+      <w:start w:val="1"/>
+      <w:numFmt w:val="none"/>
+      <w:suff w:val="nothing"/>
+      <w:lvlText w:val=""/>
+      <w:lvlJc w:val="left"/>
+      <w:pPr>
+        <w:tabs>
+          <w:tab w:val="num" w:pos="0"/>
+        </w:tabs>
+        <w:ind w:left="0" w:firstLine="0"/>
+      </w:pPr>
+    </w:lvl>
+    <w:lvl w:ilvl="1">
+      <w:start w:val="1"/>
+      <w:numFmt w:val="none"/>
+      <w:suff w:val="nothing"/>
+      <w:lvlText w:val=""/>
+      <w:lvlJc w:val="left"/>
+      <w:pPr>
+        <w:tabs>
+          <w:tab w:val="num" w:pos="0"/>
+        </w:tabs>
+        <w:ind w:left="0" w:firstLine="0"/>
+      </w:pPr>
+    </w:lvl>
+    <w:lvl w:ilvl="2">
+      <w:start w:val="1"/>
+      <w:numFmt w:val="none"/>
+      <w:suff w:val="nothing"/>
+      <w:lvlText w:val=""/>
+      <w:lvlJc w:val="left"/>
+      <w:pPr>
+        <w:tabs>
+          <w:tab w:val="num" w:pos="0"/>
+        </w:tabs>
+        <w:ind w:left="0" w:firstLine="0"/>
+      </w:pPr>
+    </w:lvl>
+    <w:lvl w:ilvl="3">
+      <w:start w:val="1"/>
+      <w:numFmt w:val="none"/>
+      <w:suff w:val="nothing"/>
+      <w:lvlText w:val=""/>
+      <w:lvlJc w:val="left"/>
+      <w:pPr>
+        <w:tabs>
+          <w:tab w:val="num" w:pos="0"/>
+        </w:tabs>
+        <w:ind w:left="0" w:firstLine="0"/>
+      </w:pPr>
+    </w:lvl>
     <w:lvl w:ilvl="4">
+      <w:start w:val="1"/>
+      <w:numFmt w:val="none"/>
+      <w:suff w:val="nothing"/>
+      <w:lvlText w:val=""/>
+      <w:lvlJc w:val="left"/>
+      <w:pPr>
+        <w:tabs>
+          <w:tab w:val="num" w:pos="0"/>
+        </w:tabs>
+        <w:ind w:left="0" w:firstLine="0"/>
+      </w:pPr>
+    </w:lvl>
+    <w:lvl w:ilvl="5">
+      <w:start w:val="1"/>
+      <w:numFmt w:val="none"/>
+      <w:suff w:val="nothing"/>
+      <w:lvlText w:val=""/>
+      <w:lvlJc w:val="left"/>
+      <w:pPr>
+        <w:tabs>
+          <w:tab w:val="num" w:pos="0"/>
+        </w:tabs>
+        <w:ind w:left="0" w:firstLine="0"/>
+      </w:pPr>
+    </w:lvl>
+    <w:lvl w:ilvl="6">
+      <w:start w:val="1"/>
+      <w:numFmt w:val="none"/>
+      <w:suff w:val="nothing"/>
+      <w:lvlText w:val=""/>
+      <w:lvlJc w:val="left"/>
+      <w:pPr>
+        <w:tabs>
+          <w:tab w:val="num" w:pos="0"/>
+        </w:tabs>
+        <w:ind w:left="0" w:firstLine="0"/>
+      </w:pPr>
+    </w:lvl>
+    <w:lvl w:ilvl="7">
+      <w:start w:val="1"/>
+      <w:numFmt w:val="none"/>
+      <w:suff w:val="nothing"/>
+      <w:lvlText w:val=""/>
+      <w:lvlJc w:val="left"/>
+      <w:pPr>
+        <w:tabs>
+          <w:tab w:val="num" w:pos="0"/>
+        </w:tabs>
+        <w:ind w:left="0" w:firstLine="0"/>
+      </w:pPr>
+    </w:lvl>
+    <w:lvl w:ilvl="8">
+      <w:start w:val="1"/>
+      <w:numFmt w:val="none"/>
+      <w:suff w:val="nothing"/>
+      <w:lvlText w:val=""/>
+      <w:lvlJc w:val="left"/>
+      <w:pPr>
+        <w:tabs>
+          <w:tab w:val="num" w:pos="0"/>
+        </w:tabs>
+        <w:ind w:left="0" w:firstLine="0"/>
+      </w:pPr>
+    </w:lvl>
+  </w:abstractNum>
+  <w:abstractNum w:abstractNumId="5" w15:restartNumberingAfterBreak="0">
+    <w:nsid w:val="7DC96A87"/>
+    <w:multiLevelType w:val="multilevel"/>
+    <w:tmpl w:val="FDC659C6"/>
+    <w:lvl w:ilvl="0">
+      <w:numFmt w:val="bullet"/>
+      <w:lvlText w:val="-"/>
+      <w:lvlJc w:val="left"/>
+      <w:pPr>
+        <w:tabs>
+          <w:tab w:val="num" w:pos="0"/>
+        </w:tabs>
+        <w:ind w:left="720" w:hanging="360"/>
+      </w:pPr>
+      <w:rPr>
+        <w:rFonts w:ascii="Times New Roman" w:eastAsiaTheme="minorHAnsi" w:hAnsi="Times New Roman" w:cs="Times New Roman" w:hint="default"/>
+        <w:sz w:val="36"/>
+      </w:rPr>
+    </w:lvl>
+    <w:lvl w:ilvl="1">
+      <w:start w:val="1"/>
+      <w:numFmt w:val="bullet"/>
+      <w:lvlText w:val="o"/>
+      <w:lvlJc w:val="left"/>
+      <w:pPr>
+        <w:tabs>
+          <w:tab w:val="num" w:pos="0"/>
+        </w:tabs>
+        <w:ind w:left="1440" w:hanging="360"/>
+      </w:pPr>
+      <w:rPr>
+        <w:rFonts w:ascii="Courier New" w:hAnsi="Courier New" w:cs="Courier New" w:hint="default"/>
+      </w:rPr>
+    </w:lvl>
+    <w:lvl w:ilvl="2">
+      <w:start w:val="1"/>
+      <w:numFmt w:val="bullet"/>
+      <w:lvlText w:val=""/>
+      <w:lvlJc w:val="left"/>
+      <w:pPr>
+        <w:tabs>
+          <w:tab w:val="num" w:pos="0"/>
+        </w:tabs>
+        <w:ind w:left="2160" w:hanging="360"/>
+      </w:pPr>
+      <w:rPr>
+        <w:rFonts w:ascii="Wingdings" w:hAnsi="Wingdings" w:cs="Wingdings" w:hint="default"/>
+      </w:rPr>
+    </w:lvl>
+    <w:lvl w:ilvl="3">
       <w:start w:val="1"/>
       <w:numFmt w:val="bullet"/>
       <w:lvlText w:val=""/>
       <w:lvlJc w:val="left"/>
       <w:pPr>
         <w:tabs>
-          <w:tab w:val="num" w:pos="2160"/>
-        </w:tabs>
-        <w:ind w:left="2160" w:hanging="360"/>
+          <w:tab w:val="num" w:pos="0"/>
+        </w:tabs>
+        <w:ind w:left="2880" w:hanging="360"/>
       </w:pPr>
       <w:rPr>
         <w:rFonts w:ascii="Symbol" w:hAnsi="Symbol" w:cs="Symbol" w:hint="default"/>
       </w:rPr>
     </w:lvl>
+    <w:lvl w:ilvl="4">
+      <w:start w:val="1"/>
+      <w:numFmt w:val="bullet"/>
+      <w:lvlText w:val="o"/>
+      <w:lvlJc w:val="left"/>
+      <w:pPr>
+        <w:tabs>
+          <w:tab w:val="num" w:pos="0"/>
+        </w:tabs>
+        <w:ind w:left="3600" w:hanging="360"/>
+      </w:pPr>
+      <w:rPr>
+        <w:rFonts w:ascii="Courier New" w:hAnsi="Courier New" w:cs="Courier New" w:hint="default"/>
+      </w:rPr>
+    </w:lvl>
     <w:lvl w:ilvl="5">
+      <w:start w:val="1"/>
+      <w:numFmt w:val="bullet"/>
+      <w:lvlText w:val=""/>
+      <w:lvlJc w:val="left"/>
+      <w:pPr>
+        <w:tabs>
+          <w:tab w:val="num" w:pos="0"/>
+        </w:tabs>
+        <w:ind w:left="4320" w:hanging="360"/>
+      </w:pPr>
+      <w:rPr>
+        <w:rFonts w:ascii="Wingdings" w:hAnsi="Wingdings" w:cs="Wingdings" w:hint="default"/>
+      </w:rPr>
+    </w:lvl>
+    <w:lvl w:ilvl="6">
       <w:start w:val="1"/>
       <w:numFmt w:val="bullet"/>
       <w:lvlText w:val=""/>
       <w:lvlJc w:val="left"/>
       <w:pPr>
         <w:tabs>
-          <w:tab w:val="num" w:pos="2520"/>
-        </w:tabs>
-        <w:ind w:left="2520" w:hanging="360"/>
+          <w:tab w:val="num" w:pos="0"/>
+        </w:tabs>
+        <w:ind w:left="5040" w:hanging="360"/>
       </w:pPr>
       <w:rPr>
         <w:rFonts w:ascii="Symbol" w:hAnsi="Symbol" w:cs="Symbol" w:hint="default"/>
       </w:rPr>
     </w:lvl>
-    <w:lvl w:ilvl="6">
+    <w:lvl w:ilvl="7">
       <w:start w:val="1"/>
       <w:numFmt w:val="bullet"/>
-      <w:lvlText w:val=""/>
-      <w:lvlJc w:val="left"/>
-      <w:pPr>
-        <w:tabs>
-          <w:tab w:val="num" w:pos="2880"/>
-        </w:tabs>
-        <w:ind w:left="2880" w:hanging="360"/>
+      <w:lvlText w:val="o"/>
+      <w:lvlJc w:val="left"/>
+      <w:pPr>
+        <w:tabs>
+          <w:tab w:val="num" w:pos="0"/>
+        </w:tabs>
+        <w:ind w:left="5760" w:hanging="360"/>
       </w:pPr>
       <w:rPr>
-        <w:rFonts w:ascii="Symbol" w:hAnsi="Symbol" w:cs="Symbol" w:hint="default"/>
+        <w:rFonts w:ascii="Courier New" w:hAnsi="Courier New" w:cs="Courier New" w:hint="default"/>
       </w:rPr>
     </w:lvl>
-    <w:lvl w:ilvl="7">
+    <w:lvl w:ilvl="8">
       <w:start w:val="1"/>
       <w:numFmt w:val="bullet"/>
-      <w:lvlText w:val=""/>
-      <w:lvlJc w:val="left"/>
-      <w:pPr>
-        <w:tabs>
-          <w:tab w:val="num" w:pos="3240"/>
-        </w:tabs>
-        <w:ind w:left="3240" w:hanging="360"/>
+      <w:lvlText w:val=""/>
+      <w:lvlJc w:val="left"/>
+      <w:pPr>
+        <w:tabs>
+          <w:tab w:val="num" w:pos="0"/>
+        </w:tabs>
+        <w:ind w:left="6480" w:hanging="360"/>
       </w:pPr>
       <w:rPr>
-        <w:rFonts w:ascii="Symbol" w:hAnsi="Symbol" w:cs="Symbol" w:hint="default"/>
+        <w:rFonts w:ascii="Wingdings" w:hAnsi="Wingdings" w:cs="Wingdings" w:hint="default"/>
       </w:rPr>
-    </w:lvl>
-    <w:lvl w:ilvl="8">
-      <w:start w:val="1"/>
-      <w:numFmt w:val="bullet"/>
-      <w:lvlText w:val=""/>
-      <w:lvlJc w:val="left"/>
-      <w:pPr>
-        <w:tabs>
-          <w:tab w:val="num" w:pos="3600"/>
-        </w:tabs>
-        <w:ind w:left="3600" w:hanging="360"/>
-      </w:pPr>
-      <w:rPr>
-        <w:rFonts w:ascii="Symbol" w:hAnsi="Symbol" w:cs="Symbol" w:hint="default"/>
-      </w:rPr>
-    </w:lvl>
-  </w:abstractNum>
-  <w:abstractNum w:abstractNumId="6">
-    <w:lvl w:ilvl="0">
-      <w:start w:val="1"/>
-      <w:numFmt w:val="none"/>
-      <w:suff w:val="nothing"/>
-      <w:lvlText w:val=""/>
-      <w:lvlJc w:val="left"/>
-      <w:pPr>
-        <w:tabs>
-          <w:tab w:val="num" w:pos="0"/>
-        </w:tabs>
-        <w:ind w:left="0" w:hanging="0"/>
-      </w:pPr>
-    </w:lvl>
-    <w:lvl w:ilvl="1">
-      <w:start w:val="1"/>
-      <w:numFmt w:val="none"/>
-      <w:suff w:val="nothing"/>
-      <w:lvlText w:val=""/>
-      <w:lvlJc w:val="left"/>
-      <w:pPr>
-        <w:tabs>
-          <w:tab w:val="num" w:pos="0"/>
-        </w:tabs>
-        <w:ind w:left="0" w:hanging="0"/>
-      </w:pPr>
-    </w:lvl>
-    <w:lvl w:ilvl="2">
-      <w:start w:val="1"/>
-      <w:numFmt w:val="none"/>
-      <w:suff w:val="nothing"/>
-      <w:lvlText w:val=""/>
-      <w:lvlJc w:val="left"/>
-      <w:pPr>
-        <w:tabs>
-          <w:tab w:val="num" w:pos="0"/>
-        </w:tabs>
-        <w:ind w:left="0" w:hanging="0"/>
-      </w:pPr>
-    </w:lvl>
-    <w:lvl w:ilvl="3">
-      <w:start w:val="1"/>
-      <w:numFmt w:val="none"/>
-      <w:suff w:val="nothing"/>
-      <w:lvlText w:val=""/>
-      <w:lvlJc w:val="left"/>
-      <w:pPr>
-        <w:tabs>
-          <w:tab w:val="num" w:pos="0"/>
-        </w:tabs>
-        <w:ind w:left="0" w:hanging="0"/>
-      </w:pPr>
-    </w:lvl>
-    <w:lvl w:ilvl="4">
-      <w:start w:val="1"/>
-      <w:numFmt w:val="none"/>
-      <w:suff w:val="nothing"/>
-      <w:lvlText w:val=""/>
-      <w:lvlJc w:val="left"/>
-      <w:pPr>
-        <w:tabs>
-          <w:tab w:val="num" w:pos="0"/>
-        </w:tabs>
-        <w:ind w:left="0" w:hanging="0"/>
-      </w:pPr>
-    </w:lvl>
-    <w:lvl w:ilvl="5">
-      <w:start w:val="1"/>
-      <w:numFmt w:val="none"/>
-      <w:suff w:val="nothing"/>
-      <w:lvlText w:val=""/>
-      <w:lvlJc w:val="left"/>
-      <w:pPr>
-        <w:tabs>
-          <w:tab w:val="num" w:pos="0"/>
-        </w:tabs>
-        <w:ind w:left="0" w:hanging="0"/>
-      </w:pPr>
-    </w:lvl>
-    <w:lvl w:ilvl="6">
-      <w:start w:val="1"/>
-      <w:numFmt w:val="none"/>
-      <w:suff w:val="nothing"/>
-      <w:lvlText w:val=""/>
-      <w:lvlJc w:val="left"/>
-      <w:pPr>
-        <w:tabs>
-          <w:tab w:val="num" w:pos="0"/>
-        </w:tabs>
-        <w:ind w:left="0" w:hanging="0"/>
-      </w:pPr>
-    </w:lvl>
-    <w:lvl w:ilvl="7">
-      <w:start w:val="1"/>
-      <w:numFmt w:val="none"/>
-      <w:suff w:val="nothing"/>
-      <w:lvlText w:val=""/>
-      <w:lvlJc w:val="left"/>
-      <w:pPr>
-        <w:tabs>
-          <w:tab w:val="num" w:pos="0"/>
-        </w:tabs>
-        <w:ind w:left="0" w:hanging="0"/>
-      </w:pPr>
-    </w:lvl>
-    <w:lvl w:ilvl="8">
-      <w:start w:val="1"/>
-      <w:numFmt w:val="none"/>
-      <w:suff w:val="nothing"/>
-      <w:lvlText w:val=""/>
-      <w:lvlJc w:val="left"/>
-      <w:pPr>
-        <w:tabs>
-          <w:tab w:val="num" w:pos="0"/>
-        </w:tabs>
-        <w:ind w:left="0" w:hanging="0"/>
-      </w:pPr>
     </w:lvl>
   </w:abstractNum>
   <w:num w:numId="1">
+    <w:abstractNumId w:val="2"/>
+  </w:num>
+  <w:num w:numId="2">
+    <w:abstractNumId w:val="3"/>
+  </w:num>
+  <w:num w:numId="3">
+    <w:abstractNumId w:val="5"/>
+  </w:num>
+  <w:num w:numId="4">
     <w:abstractNumId w:val="1"/>
   </w:num>
-  <w:num w:numId="2">
-    <w:abstractNumId w:val="2"/>
-  </w:num>
-  <w:num w:numId="3">
-    <w:abstractNumId w:val="3"/>
-  </w:num>
-  <w:num w:numId="4">
-    <w:abstractNumId w:val="4"/>
-  </w:num>
   <w:num w:numId="5">
-    <w:abstractNumId w:val="5"/>
+    <w:abstractNumId w:val="0"/>
   </w:num>
   <w:num w:numId="6">
-    <w:abstractNumId w:val="6"/>
+    <w:abstractNumId w:val="4"/>
   </w:num>
 </w:numbering>
 </file>
 
 <file path=word/styles.xml><?xml version="1.0" encoding="utf-8"?>
-<w:styles xmlns:w="http://schemas.openxmlformats.org/wordprocessingml/2006/main" xmlns:w14="http://schemas.microsoft.com/office/word/2010/wordml" xmlns:mc="http://schemas.openxmlformats.org/markup-compatibility/2006" mc:Ignorable="w14">
+<w:styles xmlns:mc="http://schemas.openxmlformats.org/markup-compatibility/2006" xmlns:r="http://schemas.openxmlformats.org/officeDocument/2006/relationships" xmlns:w="http://schemas.openxmlformats.org/wordprocessingml/2006/main" xmlns:w14="http://schemas.microsoft.com/office/word/2010/wordml" xmlns:w15="http://schemas.microsoft.com/office/word/2012/wordml" xmlns:w16cid="http://schemas.microsoft.com/office/word/2016/wordml/cid" xmlns:w16se="http://schemas.microsoft.com/office/word/2015/wordml/symex" mc:Ignorable="w14 w15 w16se w16cid">
   <w:docDefaults>
     <w:rPrDefault>
       <w:rPr>
-        <w:rFonts w:ascii="Calibri" w:hAnsi="Calibri" w:eastAsia="Calibri" w:cs="" w:asciiTheme="minorHAnsi" w:cstheme="minorBidi" w:eastAsiaTheme="minorHAnsi" w:hAnsiTheme="minorHAnsi"/>
+        <w:rFonts w:asciiTheme="minorHAnsi" w:eastAsiaTheme="minorHAnsi" w:hAnsiTheme="minorHAnsi" w:cstheme="minorBidi"/>
         <w:sz w:val="22"/>
         <w:szCs w:val="22"/>
         <w:lang w:val="ru-RU" w:eastAsia="en-US" w:bidi="ar-SA"/>
@@ -3487,21 +3842,21 @@
     </w:rPrDefault>
     <w:pPrDefault>
       <w:pPr>
-        <w:suppressAutoHyphens w:val="true"/>
+        <w:suppressAutoHyphens/>
       </w:pPr>
     </w:pPrDefault>
   </w:docDefaults>
   <w:latentStyles w:defLockedState="0" w:defUIPriority="99" w:defSemiHidden="0" w:defUnhideWhenUsed="0" w:defQFormat="0" w:count="375">
     <w:lsdException w:name="Normal" w:uiPriority="0" w:qFormat="1"/>
     <w:lsdException w:name="heading 1" w:uiPriority="9" w:qFormat="1"/>
-    <w:lsdException w:name="heading 2" w:uiPriority="9" w:semiHidden="1" w:unhideWhenUsed="1" w:qFormat="1"/>
-    <w:lsdException w:name="heading 3" w:uiPriority="9" w:semiHidden="1" w:unhideWhenUsed="1" w:qFormat="1"/>
-    <w:lsdException w:name="heading 4" w:uiPriority="9" w:semiHidden="1" w:unhideWhenUsed="1" w:qFormat="1"/>
-    <w:lsdException w:name="heading 5" w:uiPriority="9" w:semiHidden="1" w:unhideWhenUsed="1" w:qFormat="1"/>
-    <w:lsdException w:name="heading 6" w:uiPriority="9" w:semiHidden="1" w:unhideWhenUsed="1" w:qFormat="1"/>
-    <w:lsdException w:name="heading 7" w:uiPriority="9" w:semiHidden="1" w:unhideWhenUsed="1" w:qFormat="1"/>
-    <w:lsdException w:name="heading 8" w:uiPriority="9" w:semiHidden="1" w:unhideWhenUsed="1" w:qFormat="1"/>
-    <w:lsdException w:name="heading 9" w:uiPriority="9" w:semiHidden="1" w:unhideWhenUsed="1" w:qFormat="1"/>
+    <w:lsdException w:name="heading 2" w:semiHidden="1" w:uiPriority="9" w:unhideWhenUsed="1" w:qFormat="1"/>
+    <w:lsdException w:name="heading 3" w:semiHidden="1" w:uiPriority="9" w:unhideWhenUsed="1" w:qFormat="1"/>
+    <w:lsdException w:name="heading 4" w:semiHidden="1" w:uiPriority="9" w:unhideWhenUsed="1" w:qFormat="1"/>
+    <w:lsdException w:name="heading 5" w:semiHidden="1" w:uiPriority="9" w:unhideWhenUsed="1" w:qFormat="1"/>
+    <w:lsdException w:name="heading 6" w:semiHidden="1" w:uiPriority="9" w:unhideWhenUsed="1" w:qFormat="1"/>
+    <w:lsdException w:name="heading 7" w:semiHidden="1" w:uiPriority="9" w:unhideWhenUsed="1" w:qFormat="1"/>
+    <w:lsdException w:name="heading 8" w:semiHidden="1" w:uiPriority="9" w:unhideWhenUsed="1" w:qFormat="1"/>
+    <w:lsdException w:name="heading 9" w:semiHidden="1" w:uiPriority="9" w:unhideWhenUsed="1" w:qFormat="1"/>
     <w:lsdException w:name="index 1" w:semiHidden="1" w:unhideWhenUsed="1"/>
     <w:lsdException w:name="index 2" w:semiHidden="1" w:unhideWhenUsed="1"/>
     <w:lsdException w:name="index 3" w:semiHidden="1" w:unhideWhenUsed="1"/>
@@ -3511,22 +3866,22 @@
     <w:lsdException w:name="index 7" w:semiHidden="1" w:unhideWhenUsed="1"/>
     <w:lsdException w:name="index 8" w:semiHidden="1" w:unhideWhenUsed="1"/>
     <w:lsdException w:name="index 9" w:semiHidden="1" w:unhideWhenUsed="1"/>
-    <w:lsdException w:name="toc 1" w:uiPriority="39" w:semiHidden="1" w:unhideWhenUsed="1"/>
-    <w:lsdException w:name="toc 2" w:uiPriority="39" w:semiHidden="1" w:unhideWhenUsed="1"/>
-    <w:lsdException w:name="toc 3" w:uiPriority="39" w:semiHidden="1" w:unhideWhenUsed="1"/>
-    <w:lsdException w:name="toc 4" w:uiPriority="39" w:semiHidden="1" w:unhideWhenUsed="1"/>
-    <w:lsdException w:name="toc 5" w:uiPriority="39" w:semiHidden="1" w:unhideWhenUsed="1"/>
-    <w:lsdException w:name="toc 6" w:uiPriority="39" w:semiHidden="1" w:unhideWhenUsed="1"/>
-    <w:lsdException w:name="toc 7" w:uiPriority="39" w:semiHidden="1" w:unhideWhenUsed="1"/>
-    <w:lsdException w:name="toc 8" w:uiPriority="39" w:semiHidden="1" w:unhideWhenUsed="1"/>
-    <w:lsdException w:name="toc 9" w:uiPriority="39" w:semiHidden="1" w:unhideWhenUsed="1"/>
+    <w:lsdException w:name="toc 1" w:semiHidden="1" w:uiPriority="39" w:unhideWhenUsed="1"/>
+    <w:lsdException w:name="toc 2" w:semiHidden="1" w:uiPriority="39" w:unhideWhenUsed="1"/>
+    <w:lsdException w:name="toc 3" w:semiHidden="1" w:uiPriority="39" w:unhideWhenUsed="1"/>
+    <w:lsdException w:name="toc 4" w:semiHidden="1" w:uiPriority="39" w:unhideWhenUsed="1"/>
+    <w:lsdException w:name="toc 5" w:semiHidden="1" w:uiPriority="39" w:unhideWhenUsed="1"/>
+    <w:lsdException w:name="toc 6" w:semiHidden="1" w:uiPriority="39" w:unhideWhenUsed="1"/>
+    <w:lsdException w:name="toc 7" w:semiHidden="1" w:uiPriority="39" w:unhideWhenUsed="1"/>
+    <w:lsdException w:name="toc 8" w:semiHidden="1" w:uiPriority="39" w:unhideWhenUsed="1"/>
+    <w:lsdException w:name="toc 9" w:semiHidden="1" w:uiPriority="39" w:unhideWhenUsed="1"/>
     <w:lsdException w:name="Normal Indent" w:semiHidden="1" w:unhideWhenUsed="1"/>
     <w:lsdException w:name="footnote text" w:semiHidden="1" w:unhideWhenUsed="1"/>
     <w:lsdException w:name="annotation text" w:semiHidden="1" w:unhideWhenUsed="1"/>
     <w:lsdException w:name="header" w:semiHidden="1" w:unhideWhenUsed="1"/>
     <w:lsdException w:name="footer" w:semiHidden="1" w:unhideWhenUsed="1"/>
     <w:lsdException w:name="index heading" w:semiHidden="1" w:unhideWhenUsed="1"/>
-    <w:lsdException w:name="caption" w:uiPriority="35" w:semiHidden="1" w:unhideWhenUsed="1" w:qFormat="1"/>
+    <w:lsdException w:name="caption" w:semiHidden="1" w:uiPriority="35" w:unhideWhenUsed="1" w:qFormat="1"/>
     <w:lsdException w:name="table of figures" w:semiHidden="1" w:unhideWhenUsed="1"/>
     <w:lsdException w:name="envelope address" w:semiHidden="1" w:unhideWhenUsed="1"/>
     <w:lsdException w:name="envelope return" w:semiHidden="1" w:unhideWhenUsed="1"/>
@@ -3557,7 +3912,7 @@
     <w:lsdException w:name="Title" w:uiPriority="10" w:qFormat="1"/>
     <w:lsdException w:name="Closing" w:semiHidden="1" w:unhideWhenUsed="1"/>
     <w:lsdException w:name="Signature" w:semiHidden="1" w:unhideWhenUsed="1"/>
-    <w:lsdException w:name="Default Paragraph Font" w:uiPriority="1" w:semiHidden="1" w:unhideWhenUsed="1"/>
+    <w:lsdException w:name="Default Paragraph Font" w:semiHidden="1" w:uiPriority="1" w:unhideWhenUsed="1"/>
     <w:lsdException w:name="Body Text" w:semiHidden="1" w:unhideWhenUsed="1"/>
     <w:lsdException w:name="Body Text Indent" w:semiHidden="1" w:unhideWhenUsed="1"/>
     <w:lsdException w:name="List Continue" w:semiHidden="1" w:unhideWhenUsed="1"/>
@@ -3757,8 +4112,8 @@
     <w:lsdException w:name="Subtle Reference" w:uiPriority="31" w:qFormat="1"/>
     <w:lsdException w:name="Intense Reference" w:uiPriority="32" w:qFormat="1"/>
     <w:lsdException w:name="Book Title" w:uiPriority="33" w:qFormat="1"/>
-    <w:lsdException w:name="Bibliography" w:uiPriority="37" w:semiHidden="1" w:unhideWhenUsed="1"/>
-    <w:lsdException w:name="TOC Heading" w:uiPriority="39" w:semiHidden="1" w:unhideWhenUsed="1" w:qFormat="1"/>
+    <w:lsdException w:name="Bibliography" w:semiHidden="1" w:uiPriority="37" w:unhideWhenUsed="1"/>
+    <w:lsdException w:name="TOC Heading" w:semiHidden="1" w:uiPriority="39" w:unhideWhenUsed="1" w:qFormat="1"/>
     <w:lsdException w:name="Plain Table 1" w:uiPriority="41"/>
     <w:lsdException w:name="Plain Table 2" w:uiPriority="42"/>
     <w:lsdException w:name="Plain Table 3" w:uiPriority="43"/>
@@ -3868,226 +4223,239 @@
     <w:lsdException w:name="Hashtag" w:semiHidden="1" w:unhideWhenUsed="1"/>
     <w:lsdException w:name="Unresolved Mention" w:semiHidden="1" w:unhideWhenUsed="1"/>
   </w:latentStyles>
-  <w:style w:type="paragraph" w:styleId="Normal" w:default="1">
+  <w:style w:type="paragraph" w:default="1" w:styleId="a">
     <w:name w:val="Normal"/>
     <w:qFormat/>
     <w:pPr>
-      <w:widowControl/>
-      <w:suppressAutoHyphens w:val="true"/>
-      <w:bidi w:val="0"/>
-      <w:spacing w:lineRule="auto" w:line="259" w:before="0" w:after="160"/>
-      <w:jc w:val="left"/>
+      <w:spacing w:after="160" w:line="259" w:lineRule="auto"/>
     </w:pPr>
-    <w:rPr>
-      <w:rFonts w:ascii="Calibri" w:hAnsi="Calibri" w:eastAsia="Calibri" w:cs="" w:asciiTheme="minorHAnsi" w:cstheme="minorBidi" w:eastAsiaTheme="minorHAnsi" w:hAnsiTheme="minorHAnsi"/>
-      <w:color w:val="auto"/>
-      <w:kern w:val="0"/>
-      <w:sz w:val="22"/>
-      <w:szCs w:val="22"/>
-      <w:lang w:val="ru-RU" w:eastAsia="en-US" w:bidi="ar-SA"/>
-    </w:rPr>
   </w:style>
-  <w:style w:type="paragraph" w:styleId="Heading1">
-    <w:name w:val="Heading 1"/>
-    <w:basedOn w:val="Normal"/>
-    <w:next w:val="Normal"/>
-    <w:link w:val="1"/>
+  <w:style w:type="paragraph" w:styleId="1">
+    <w:name w:val="heading 1"/>
+    <w:basedOn w:val="a"/>
+    <w:next w:val="a"/>
+    <w:link w:val="10"/>
     <w:uiPriority w:val="9"/>
     <w:qFormat/>
-    <w:rsid w:val="00931dc5"/>
+    <w:rsid w:val="00931DC5"/>
     <w:pPr>
-      <w:keepNext w:val="true"/>
+      <w:keepNext/>
       <w:keepLines/>
       <w:spacing w:before="240" w:after="0"/>
       <w:outlineLvl w:val="0"/>
     </w:pPr>
     <w:rPr>
-      <w:rFonts w:ascii="Calibri Light" w:hAnsi="Calibri Light" w:eastAsia="" w:cs="" w:asciiTheme="majorHAnsi" w:cstheme="majorBidi" w:eastAsiaTheme="majorEastAsia" w:hAnsiTheme="majorHAnsi"/>
-      <w:color w:themeColor="accent1" w:themeShade="bf" w:val="2E74B5"/>
+      <w:rFonts w:asciiTheme="majorHAnsi" w:eastAsiaTheme="majorEastAsia" w:hAnsiTheme="majorHAnsi" w:cstheme="majorBidi"/>
+      <w:color w:val="2E74B5" w:themeColor="accent1" w:themeShade="BF"/>
       <w:sz w:val="32"/>
       <w:szCs w:val="32"/>
     </w:rPr>
   </w:style>
-  <w:style w:type="paragraph" w:styleId="Heading2">
-    <w:name w:val="Heading 2"/>
-    <w:basedOn w:val="Normal"/>
-    <w:next w:val="Normal"/>
-    <w:link w:val="2"/>
+  <w:style w:type="paragraph" w:styleId="2">
+    <w:name w:val="heading 2"/>
+    <w:basedOn w:val="a"/>
+    <w:next w:val="a"/>
+    <w:link w:val="20"/>
     <w:uiPriority w:val="9"/>
     <w:semiHidden/>
     <w:unhideWhenUsed/>
     <w:qFormat/>
     <w:rsid w:val="00866698"/>
     <w:pPr>
-      <w:keepNext w:val="true"/>
+      <w:keepNext/>
       <w:keepLines/>
       <w:spacing w:before="40" w:after="0"/>
       <w:outlineLvl w:val="1"/>
     </w:pPr>
     <w:rPr>
-      <w:rFonts w:ascii="Calibri Light" w:hAnsi="Calibri Light" w:eastAsia="" w:cs="" w:asciiTheme="majorHAnsi" w:cstheme="majorBidi" w:eastAsiaTheme="majorEastAsia" w:hAnsiTheme="majorHAnsi"/>
-      <w:color w:themeColor="accent1" w:themeShade="bf" w:val="2E74B5"/>
+      <w:rFonts w:asciiTheme="majorHAnsi" w:eastAsiaTheme="majorEastAsia" w:hAnsiTheme="majorHAnsi" w:cstheme="majorBidi"/>
+      <w:color w:val="2E74B5" w:themeColor="accent1" w:themeShade="BF"/>
       <w:sz w:val="26"/>
       <w:szCs w:val="26"/>
     </w:rPr>
   </w:style>
-  <w:style w:type="paragraph" w:styleId="Heading3">
-    <w:name w:val="Heading 3"/>
-    <w:basedOn w:val="Normal"/>
-    <w:next w:val="Normal"/>
-    <w:link w:val="3"/>
+  <w:style w:type="paragraph" w:styleId="3">
+    <w:name w:val="heading 3"/>
+    <w:basedOn w:val="a"/>
+    <w:next w:val="a"/>
+    <w:link w:val="30"/>
     <w:uiPriority w:val="9"/>
     <w:semiHidden/>
     <w:unhideWhenUsed/>
     <w:qFormat/>
     <w:rsid w:val="00544978"/>
     <w:pPr>
-      <w:keepNext w:val="true"/>
+      <w:keepNext/>
       <w:keepLines/>
       <w:spacing w:before="40" w:after="0"/>
       <w:outlineLvl w:val="2"/>
     </w:pPr>
     <w:rPr>
-      <w:rFonts w:ascii="Calibri Light" w:hAnsi="Calibri Light" w:eastAsia="" w:cs="" w:asciiTheme="majorHAnsi" w:cstheme="majorBidi" w:eastAsiaTheme="majorEastAsia" w:hAnsiTheme="majorHAnsi"/>
-      <w:color w:themeColor="accent1" w:themeShade="7f" w:val="1F4D78"/>
+      <w:rFonts w:asciiTheme="majorHAnsi" w:eastAsiaTheme="majorEastAsia" w:hAnsiTheme="majorHAnsi" w:cstheme="majorBidi"/>
+      <w:color w:val="1F4D78" w:themeColor="accent1" w:themeShade="7F"/>
       <w:sz w:val="24"/>
       <w:szCs w:val="24"/>
     </w:rPr>
   </w:style>
-  <w:style w:type="character" w:styleId="DefaultParagraphFont" w:default="1">
+  <w:style w:type="character" w:default="1" w:styleId="a0">
     <w:name w:val="Default Paragraph Font"/>
     <w:uiPriority w:val="1"/>
     <w:semiHidden/>
     <w:unhideWhenUsed/>
-    <w:qFormat/>
-    <w:rPr/>
   </w:style>
-  <w:style w:type="character" w:styleId="1" w:customStyle="1">
+  <w:style w:type="table" w:default="1" w:styleId="a1">
+    <w:name w:val="Normal Table"/>
+    <w:uiPriority w:val="99"/>
+    <w:semiHidden/>
+    <w:unhideWhenUsed/>
+    <w:tblPr>
+      <w:tblInd w:w="0" w:type="dxa"/>
+      <w:tblCellMar>
+        <w:top w:w="0" w:type="dxa"/>
+        <w:left w:w="108" w:type="dxa"/>
+        <w:bottom w:w="0" w:type="dxa"/>
+        <w:right w:w="108" w:type="dxa"/>
+      </w:tblCellMar>
+    </w:tblPr>
+  </w:style>
+  <w:style w:type="numbering" w:default="1" w:styleId="a2">
+    <w:name w:val="No List"/>
+    <w:uiPriority w:val="99"/>
+    <w:semiHidden/>
+    <w:unhideWhenUsed/>
+  </w:style>
+  <w:style w:type="character" w:customStyle="1" w:styleId="10">
     <w:name w:val="Заголовок 1 Знак"/>
-    <w:basedOn w:val="DefaultParagraphFont"/>
+    <w:basedOn w:val="a0"/>
+    <w:link w:val="1"/>
     <w:uiPriority w:val="9"/>
     <w:qFormat/>
-    <w:rsid w:val="00931dc5"/>
+    <w:rsid w:val="00931DC5"/>
     <w:rPr>
-      <w:rFonts w:ascii="Calibri Light" w:hAnsi="Calibri Light" w:eastAsia="" w:cs="" w:asciiTheme="majorHAnsi" w:cstheme="majorBidi" w:eastAsiaTheme="majorEastAsia" w:hAnsiTheme="majorHAnsi"/>
-      <w:color w:themeColor="accent1" w:themeShade="bf" w:val="2E74B5"/>
+      <w:rFonts w:asciiTheme="majorHAnsi" w:eastAsiaTheme="majorEastAsia" w:hAnsiTheme="majorHAnsi" w:cstheme="majorBidi"/>
+      <w:color w:val="2E74B5" w:themeColor="accent1" w:themeShade="BF"/>
       <w:sz w:val="32"/>
       <w:szCs w:val="32"/>
     </w:rPr>
   </w:style>
-  <w:style w:type="character" w:styleId="3" w:customStyle="1">
+  <w:style w:type="character" w:customStyle="1" w:styleId="30">
     <w:name w:val="Заголовок 3 Знак"/>
-    <w:basedOn w:val="DefaultParagraphFont"/>
+    <w:basedOn w:val="a0"/>
+    <w:link w:val="3"/>
     <w:uiPriority w:val="9"/>
     <w:semiHidden/>
     <w:qFormat/>
     <w:rsid w:val="00544978"/>
     <w:rPr>
-      <w:rFonts w:ascii="Calibri Light" w:hAnsi="Calibri Light" w:eastAsia="" w:cs="" w:asciiTheme="majorHAnsi" w:cstheme="majorBidi" w:eastAsiaTheme="majorEastAsia" w:hAnsiTheme="majorHAnsi"/>
-      <w:color w:themeColor="accent1" w:themeShade="7f" w:val="1F4D78"/>
+      <w:rFonts w:asciiTheme="majorHAnsi" w:eastAsiaTheme="majorEastAsia" w:hAnsiTheme="majorHAnsi" w:cstheme="majorBidi"/>
+      <w:color w:val="1F4D78" w:themeColor="accent1" w:themeShade="7F"/>
       <w:sz w:val="24"/>
       <w:szCs w:val="24"/>
     </w:rPr>
   </w:style>
-  <w:style w:type="character" w:styleId="Style11" w:customStyle="1">
+  <w:style w:type="character" w:customStyle="1" w:styleId="a3">
     <w:name w:val="Заголовок Знак"/>
-    <w:basedOn w:val="DefaultParagraphFont"/>
+    <w:basedOn w:val="a0"/>
+    <w:link w:val="a4"/>
     <w:uiPriority w:val="10"/>
     <w:qFormat/>
-    <w:rsid w:val="0062731b"/>
+    <w:rsid w:val="0062731B"/>
     <w:rPr>
-      <w:rFonts w:ascii="Calibri Light" w:hAnsi="Calibri Light" w:eastAsia="" w:cs="" w:asciiTheme="majorHAnsi" w:cstheme="majorBidi" w:eastAsiaTheme="majorEastAsia" w:hAnsiTheme="majorHAnsi"/>
+      <w:rFonts w:asciiTheme="majorHAnsi" w:eastAsiaTheme="majorEastAsia" w:hAnsiTheme="majorHAnsi" w:cstheme="majorBidi"/>
       <w:spacing w:val="-10"/>
       <w:kern w:val="2"/>
       <w:sz w:val="56"/>
       <w:szCs w:val="56"/>
     </w:rPr>
   </w:style>
-  <w:style w:type="character" w:styleId="Hyperlink">
+  <w:style w:type="character" w:styleId="a5">
     <w:name w:val="Hyperlink"/>
-    <w:basedOn w:val="DefaultParagraphFont"/>
+    <w:basedOn w:val="a0"/>
     <w:uiPriority w:val="99"/>
     <w:unhideWhenUsed/>
-    <w:rsid w:val="00226de7"/>
+    <w:rsid w:val="00226DE7"/>
     <w:rPr>
-      <w:color w:themeColor="hyperlink" w:val="0563C1"/>
+      <w:color w:val="0563C1" w:themeColor="hyperlink"/>
       <w:u w:val="single"/>
     </w:rPr>
   </w:style>
-  <w:style w:type="character" w:styleId="Style12" w:customStyle="1">
+  <w:style w:type="character" w:customStyle="1" w:styleId="a6">
     <w:name w:val="Текст выноски Знак"/>
-    <w:basedOn w:val="DefaultParagraphFont"/>
-    <w:link w:val="BalloonText"/>
+    <w:basedOn w:val="a0"/>
+    <w:link w:val="a7"/>
     <w:uiPriority w:val="99"/>
     <w:semiHidden/>
     <w:qFormat/>
-    <w:rsid w:val="00d8695c"/>
+    <w:rsid w:val="00D8695C"/>
     <w:rPr>
       <w:rFonts w:ascii="Tahoma" w:hAnsi="Tahoma" w:cs="Tahoma"/>
       <w:sz w:val="16"/>
       <w:szCs w:val="16"/>
     </w:rPr>
   </w:style>
-  <w:style w:type="character" w:styleId="2" w:customStyle="1">
+  <w:style w:type="character" w:customStyle="1" w:styleId="20">
     <w:name w:val="Заголовок 2 Знак"/>
-    <w:basedOn w:val="DefaultParagraphFont"/>
+    <w:basedOn w:val="a0"/>
+    <w:link w:val="2"/>
     <w:uiPriority w:val="9"/>
     <w:semiHidden/>
     <w:qFormat/>
     <w:rsid w:val="00866698"/>
     <w:rPr>
-      <w:rFonts w:ascii="Calibri Light" w:hAnsi="Calibri Light" w:eastAsia="" w:cs="" w:asciiTheme="majorHAnsi" w:cstheme="majorBidi" w:eastAsiaTheme="majorEastAsia" w:hAnsiTheme="majorHAnsi"/>
-      <w:color w:themeColor="accent1" w:themeShade="bf" w:val="2E74B5"/>
+      <w:rFonts w:asciiTheme="majorHAnsi" w:eastAsiaTheme="majorEastAsia" w:hAnsiTheme="majorHAnsi" w:cstheme="majorBidi"/>
+      <w:color w:val="2E74B5" w:themeColor="accent1" w:themeShade="BF"/>
       <w:sz w:val="26"/>
       <w:szCs w:val="26"/>
     </w:rPr>
   </w:style>
-  <w:style w:type="character" w:styleId="Style13">
+  <w:style w:type="character" w:customStyle="1" w:styleId="a8">
     <w:name w:val="Ссылка указателя"/>
     <w:qFormat/>
-    <w:rPr/>
   </w:style>
-  <w:style w:type="character" w:styleId="Style14">
+  <w:style w:type="character" w:customStyle="1" w:styleId="a9">
     <w:name w:val="Маркеры"/>
     <w:qFormat/>
     <w:rPr>
-      <w:rFonts w:ascii="OpenSymbol" w:hAnsi="OpenSymbol" w:eastAsia="OpenSymbol" w:cs="OpenSymbol"/>
+      <w:rFonts w:ascii="OpenSymbol" w:eastAsia="OpenSymbol" w:hAnsi="OpenSymbol" w:cs="OpenSymbol"/>
     </w:rPr>
   </w:style>
-  <w:style w:type="paragraph" w:styleId="Style15">
-    <w:name w:val="Заголовок"/>
-    <w:basedOn w:val="Normal"/>
-    <w:next w:val="BodyText"/>
+  <w:style w:type="paragraph" w:styleId="a4">
+    <w:name w:val="Title"/>
+    <w:basedOn w:val="a"/>
+    <w:next w:val="aa"/>
+    <w:link w:val="a3"/>
+    <w:uiPriority w:val="10"/>
     <w:qFormat/>
+    <w:rsid w:val="0062731B"/>
     <w:pPr>
-      <w:keepNext w:val="true"/>
-      <w:spacing w:before="240" w:after="120"/>
+      <w:spacing w:after="0" w:line="240" w:lineRule="auto"/>
+      <w:contextualSpacing/>
     </w:pPr>
     <w:rPr>
-      <w:rFonts w:ascii="Liberation Sans" w:hAnsi="Liberation Sans" w:eastAsia="Noto Sans CJK SC" w:cs="Noto Sans Devanagari"/>
-      <w:sz w:val="28"/>
-      <w:szCs w:val="28"/>
+      <w:rFonts w:asciiTheme="majorHAnsi" w:eastAsiaTheme="majorEastAsia" w:hAnsiTheme="majorHAnsi" w:cstheme="majorBidi"/>
+      <w:spacing w:val="-10"/>
+      <w:kern w:val="2"/>
+      <w:sz w:val="56"/>
+      <w:szCs w:val="56"/>
     </w:rPr>
   </w:style>
-  <w:style w:type="paragraph" w:styleId="BodyText">
+  <w:style w:type="paragraph" w:styleId="aa">
     <w:name w:val="Body Text"/>
-    <w:basedOn w:val="Normal"/>
+    <w:basedOn w:val="a"/>
     <w:pPr>
-      <w:spacing w:lineRule="auto" w:line="276" w:before="0" w:after="140"/>
+      <w:spacing w:after="140" w:line="276" w:lineRule="auto"/>
     </w:pPr>
-    <w:rPr/>
   </w:style>
-  <w:style w:type="paragraph" w:styleId="List">
+  <w:style w:type="paragraph" w:styleId="ab">
     <w:name w:val="List"/>
-    <w:basedOn w:val="BodyText"/>
-    <w:pPr/>
+    <w:basedOn w:val="aa"/>
     <w:rPr>
       <w:rFonts w:cs="Noto Sans Devanagari"/>
     </w:rPr>
   </w:style>
-  <w:style w:type="paragraph" w:styleId="Caption">
-    <w:name w:val="Caption"/>
-    <w:basedOn w:val="Normal"/>
+  <w:style w:type="paragraph" w:styleId="ac">
+    <w:name w:val="caption"/>
+    <w:basedOn w:val="a"/>
     <w:qFormat/>
     <w:pPr>
       <w:suppressLineNumbers/>
@@ -4101,31 +4469,18 @@
       <w:szCs w:val="24"/>
     </w:rPr>
   </w:style>
-  <w:style w:type="paragraph" w:styleId="Style16">
-    <w:name w:val="Указатель"/>
-    <w:basedOn w:val="Normal"/>
-    <w:qFormat/>
-    <w:pPr>
-      <w:suppressLineNumbers/>
-    </w:pPr>
-    <w:rPr>
-      <w:rFonts w:cs="Noto Sans Devanagari"/>
-    </w:rPr>
+  <w:style w:type="paragraph" w:styleId="ad">
+    <w:name w:val="index heading"/>
+    <w:basedOn w:val="a4"/>
   </w:style>
-  <w:style w:type="paragraph" w:styleId="IndexHeading">
-    <w:name w:val="Index Heading"/>
-    <w:basedOn w:val="Style15"/>
-    <w:pPr/>
-    <w:rPr/>
-  </w:style>
-  <w:style w:type="paragraph" w:styleId="TOCHeading">
+  <w:style w:type="paragraph" w:styleId="ae">
     <w:name w:val="TOC Heading"/>
-    <w:basedOn w:val="Heading1"/>
-    <w:next w:val="Normal"/>
+    <w:basedOn w:val="1"/>
+    <w:next w:val="a"/>
     <w:uiPriority w:val="39"/>
     <w:unhideWhenUsed/>
     <w:qFormat/>
-    <w:rsid w:val="00931dc5"/>
+    <w:rsid w:val="00931DC5"/>
     <w:pPr>
       <w:outlineLvl w:val="9"/>
     </w:pPr>
@@ -4133,101 +4488,77 @@
       <w:lang w:eastAsia="ru-RU"/>
     </w:rPr>
   </w:style>
-  <w:style w:type="paragraph" w:styleId="ListParagraph">
+  <w:style w:type="paragraph" w:styleId="af">
     <w:name w:val="List Paragraph"/>
-    <w:basedOn w:val="Normal"/>
+    <w:basedOn w:val="a"/>
     <w:uiPriority w:val="34"/>
     <w:qFormat/>
-    <w:rsid w:val="00541a61"/>
+    <w:rsid w:val="00541A61"/>
     <w:pPr>
-      <w:spacing w:before="0" w:after="160"/>
       <w:ind w:left="720"/>
       <w:contextualSpacing/>
     </w:pPr>
-    <w:rPr/>
   </w:style>
-  <w:style w:type="paragraph" w:styleId="Title">
-    <w:name w:val="Title"/>
-    <w:basedOn w:val="Normal"/>
-    <w:next w:val="Normal"/>
-    <w:link w:val="Style11"/>
-    <w:uiPriority w:val="10"/>
-    <w:qFormat/>
-    <w:rsid w:val="0062731b"/>
-    <w:pPr>
-      <w:spacing w:lineRule="auto" w:line="240" w:before="0" w:after="0"/>
-      <w:contextualSpacing/>
-    </w:pPr>
-    <w:rPr>
-      <w:rFonts w:ascii="Calibri Light" w:hAnsi="Calibri Light" w:eastAsia="" w:cs="" w:asciiTheme="majorHAnsi" w:cstheme="majorBidi" w:eastAsiaTheme="majorEastAsia" w:hAnsiTheme="majorHAnsi"/>
-      <w:spacing w:val="-10"/>
-      <w:kern w:val="2"/>
-      <w:sz w:val="56"/>
-      <w:szCs w:val="56"/>
-    </w:rPr>
-  </w:style>
-  <w:style w:type="paragraph" w:styleId="TOC1">
-    <w:name w:val="TOC 1"/>
-    <w:basedOn w:val="Normal"/>
-    <w:next w:val="Normal"/>
+  <w:style w:type="paragraph" w:styleId="11">
+    <w:name w:val="toc 1"/>
+    <w:basedOn w:val="a"/>
+    <w:next w:val="a"/>
     <w:autoRedefine/>
     <w:uiPriority w:val="39"/>
     <w:unhideWhenUsed/>
-    <w:rsid w:val="00226de7"/>
+    <w:rsid w:val="00226DE7"/>
     <w:pPr>
       <w:tabs>
-        <w:tab w:val="clear" w:pos="708"/>
-        <w:tab w:val="right" w:pos="9345" w:leader="dot"/>
+        <w:tab w:val="right" w:leader="dot" w:pos="9345"/>
       </w:tabs>
-      <w:spacing w:before="0" w:after="100"/>
+      <w:spacing w:after="100"/>
     </w:pPr>
-    <w:rPr/>
   </w:style>
-  <w:style w:type="paragraph" w:styleId="TOC2">
-    <w:name w:val="TOC 2"/>
-    <w:basedOn w:val="Normal"/>
-    <w:next w:val="Normal"/>
+  <w:style w:type="paragraph" w:styleId="21">
+    <w:name w:val="toc 2"/>
+    <w:basedOn w:val="a"/>
+    <w:next w:val="a"/>
     <w:autoRedefine/>
     <w:uiPriority w:val="39"/>
     <w:unhideWhenUsed/>
-    <w:rsid w:val="00226de7"/>
+    <w:rsid w:val="00226DE7"/>
     <w:pPr>
-      <w:spacing w:before="0" w:after="100"/>
+      <w:spacing w:after="100"/>
       <w:ind w:left="220"/>
     </w:pPr>
     <w:rPr>
-      <w:rFonts w:eastAsia="" w:cs="Times New Roman" w:eastAsiaTheme="minorEastAsia"/>
+      <w:rFonts w:eastAsiaTheme="minorEastAsia" w:cs="Times New Roman"/>
       <w:lang w:eastAsia="ru-RU"/>
     </w:rPr>
   </w:style>
-  <w:style w:type="paragraph" w:styleId="TOC3">
-    <w:name w:val="TOC 3"/>
-    <w:basedOn w:val="Normal"/>
-    <w:next w:val="Normal"/>
+  <w:style w:type="paragraph" w:styleId="31">
+    <w:name w:val="toc 3"/>
+    <w:basedOn w:val="a"/>
+    <w:next w:val="a"/>
     <w:autoRedefine/>
     <w:uiPriority w:val="39"/>
     <w:unhideWhenUsed/>
-    <w:rsid w:val="00226de7"/>
+    <w:rsid w:val="00226DE7"/>
     <w:pPr>
-      <w:spacing w:before="0" w:after="100"/>
+      <w:spacing w:after="100"/>
       <w:ind w:left="440"/>
     </w:pPr>
     <w:rPr>
-      <w:rFonts w:eastAsia="" w:cs="Times New Roman" w:eastAsiaTheme="minorEastAsia"/>
+      <w:rFonts w:eastAsiaTheme="minorEastAsia" w:cs="Times New Roman"/>
       <w:lang w:eastAsia="ru-RU"/>
     </w:rPr>
   </w:style>
-  <w:style w:type="paragraph" w:styleId="BalloonText">
+  <w:style w:type="paragraph" w:styleId="a7">
     <w:name w:val="Balloon Text"/>
-    <w:basedOn w:val="Normal"/>
-    <w:link w:val="Style12"/>
+    <w:basedOn w:val="a"/>
+    <w:link w:val="a6"/>
     <w:uiPriority w:val="99"/>
     <w:semiHidden/>
     <w:unhideWhenUsed/>
     <w:qFormat/>
-    <w:rsid w:val="00d8695c"/>
+    <w:rsid w:val="00D8695C"/>
     <w:pPr>
-      <w:spacing w:lineRule="auto" w:line="240" w:before="0" w:after="0"/>
+      <w:spacing w:after="0" w:line="240" w:lineRule="auto"/>
     </w:pPr>
     <w:rPr>
       <w:rFonts w:ascii="Tahoma" w:hAnsi="Tahoma" w:cs="Tahoma"/>
@@ -4235,29 +4566,25 @@
       <w:szCs w:val="16"/>
     </w:rPr>
   </w:style>
-  <w:style w:type="paragraph" w:styleId="Style17">
+  <w:style w:type="paragraph" w:customStyle="1" w:styleId="af0">
     <w:name w:val="Содержимое врезки"/>
-    <w:basedOn w:val="Normal"/>
+    <w:basedOn w:val="a"/>
     <w:qFormat/>
-    <w:pPr/>
-    <w:rPr/>
   </w:style>
-  <w:style w:type="paragraph" w:styleId="Style18">
+  <w:style w:type="paragraph" w:customStyle="1" w:styleId="af1">
     <w:name w:val="Содержимое таблицы"/>
-    <w:basedOn w:val="Normal"/>
+    <w:basedOn w:val="a"/>
     <w:qFormat/>
     <w:pPr>
-      <w:widowControl w:val="false"/>
+      <w:widowControl w:val="0"/>
       <w:suppressLineNumbers/>
     </w:pPr>
-    <w:rPr/>
   </w:style>
-  <w:style w:type="paragraph" w:styleId="Style19">
+  <w:style w:type="paragraph" w:customStyle="1" w:styleId="af2">
     <w:name w:val="Заголовок таблицы"/>
-    <w:basedOn w:val="Style18"/>
+    <w:basedOn w:val="af1"/>
     <w:qFormat/>
     <w:pPr>
-      <w:suppressLineNumbers/>
       <w:jc w:val="center"/>
     </w:pPr>
     <w:rPr>
@@ -4265,52 +4592,27 @@
       <w:bCs/>
     </w:rPr>
   </w:style>
-  <w:style w:type="paragraph" w:styleId="Obsahtabulky">
+  <w:style w:type="paragraph" w:customStyle="1" w:styleId="Obsahtabulky">
     <w:name w:val="Obsah tabulky"/>
-    <w:basedOn w:val="Normal"/>
+    <w:basedOn w:val="a"/>
     <w:qFormat/>
     <w:pPr>
       <w:suppressLineNumbers/>
     </w:pPr>
-    <w:rPr/>
   </w:style>
-  <w:style w:type="numbering" w:styleId="NoList" w:default="1">
-    <w:name w:val="No List"/>
-    <w:uiPriority w:val="99"/>
-    <w:semiHidden/>
-    <w:unhideWhenUsed/>
-    <w:qFormat/>
-  </w:style>
-  <w:style w:type="table" w:default="1" w:styleId="a1">
-    <w:name w:val="Normal Table"/>
-    <w:uiPriority w:val="99"/>
-    <w:semiHidden/>
-    <w:unhideWhenUsed/>
-    <w:tblPr>
-      <w:tblCellMar>
-        <w:top w:w="0" w:type="dxa"/>
-        <w:left w:w="108" w:type="dxa"/>
-        <w:bottom w:w="0" w:type="dxa"/>
-        <w:right w:w="108" w:type="dxa"/>
-      </w:tblCellMar>
-    </w:tblPr>
-  </w:style>
-  <w:style w:type="table" w:styleId="a3">
+  <w:style w:type="table" w:styleId="af3">
     <w:name w:val="Table Grid"/>
     <w:basedOn w:val="a1"/>
     <w:uiPriority w:val="39"/>
-    <w:rsid w:val="00077fa0"/>
-    <w:pPr>
-      <w:spacing w:after="0" w:line="240" w:lineRule="auto"/>
-    </w:pPr>
+    <w:rsid w:val="00077FA0"/>
     <w:tblPr>
       <w:tblBorders>
-        <w:top w:val="single" w:color="auto" w:sz="4" w:space="0"/>
-        <w:left w:val="single" w:color="auto" w:sz="4" w:space="0"/>
-        <w:bottom w:val="single" w:color="auto" w:sz="4" w:space="0"/>
-        <w:right w:val="single" w:color="auto" w:sz="4" w:space="0"/>
-        <w:insideH w:val="single" w:color="auto" w:sz="4" w:space="0"/>
-        <w:insideV w:val="single" w:color="auto" w:sz="4" w:space="0"/>
+        <w:top w:val="single" w:sz="4" w:space="0" w:color="auto"/>
+        <w:left w:val="single" w:sz="4" w:space="0" w:color="auto"/>
+        <w:bottom w:val="single" w:sz="4" w:space="0" w:color="auto"/>
+        <w:right w:val="single" w:sz="4" w:space="0" w:color="auto"/>
+        <w:insideH w:val="single" w:sz="4" w:space="0" w:color="auto"/>
+        <w:insideV w:val="single" w:sz="4" w:space="0" w:color="auto"/>
       </w:tblBorders>
     </w:tblPr>
   </w:style>
@@ -4318,54 +4620,54 @@
 </file>
 
 <file path=word/theme/theme1.xml><?xml version="1.0" encoding="utf-8"?>
-<a:theme xmlns:a="http://schemas.openxmlformats.org/drawingml/2006/main" xmlns:r="http://schemas.openxmlformats.org/officeDocument/2006/relationships" name="Тема Office">
+<a:theme xmlns:a="http://schemas.openxmlformats.org/drawingml/2006/main" name="Тема Office">
   <a:themeElements>
     <a:clrScheme name="Стандартная">
       <a:dk1>
         <a:srgbClr val="000000"/>
       </a:dk1>
       <a:lt1>
-        <a:srgbClr val="ffffff"/>
+        <a:srgbClr val="FFFFFF"/>
       </a:lt1>
       <a:dk2>
-        <a:srgbClr val="44546a"/>
+        <a:srgbClr val="44546A"/>
       </a:dk2>
       <a:lt2>
-        <a:srgbClr val="e7e6e6"/>
+        <a:srgbClr val="E7E6E6"/>
       </a:lt2>
       <a:accent1>
-        <a:srgbClr val="5b9bd5"/>
+        <a:srgbClr val="5B9BD5"/>
       </a:accent1>
       <a:accent2>
-        <a:srgbClr val="ed7d31"/>
+        <a:srgbClr val="ED7D31"/>
       </a:accent2>
       <a:accent3>
-        <a:srgbClr val="a5a5a5"/>
+        <a:srgbClr val="A5A5A5"/>
       </a:accent3>
       <a:accent4>
-        <a:srgbClr val="ffc000"/>
+        <a:srgbClr val="FFC000"/>
       </a:accent4>
       <a:accent5>
-        <a:srgbClr val="4472c4"/>
+        <a:srgbClr val="4472C4"/>
       </a:accent5>
       <a:accent6>
-        <a:srgbClr val="70ad47"/>
+        <a:srgbClr val="70AD47"/>
       </a:accent6>
       <a:hlink>
-        <a:srgbClr val="0563c1"/>
+        <a:srgbClr val="0563C1"/>
       </a:hlink>
       <a:folHlink>
-        <a:srgbClr val="954f72"/>
+        <a:srgbClr val="954F72"/>
       </a:folHlink>
     </a:clrScheme>
     <a:fontScheme name="Стандартная">
       <a:majorFont>
-        <a:latin typeface="Calibri Light" panose="020F0302020204030204" pitchFamily="0" charset="1"/>
+        <a:latin typeface="Calibri Light" panose="020F0302020204030204"/>
         <a:ea typeface=""/>
         <a:cs typeface=""/>
       </a:majorFont>
       <a:minorFont>
-        <a:latin typeface="Calibri" panose="020F0502020204030204" pitchFamily="0" charset="1"/>
+        <a:latin typeface="Calibri" panose="020F0502020204030204"/>
         <a:ea typeface=""/>
         <a:cs typeface=""/>
       </a:minorFont>
@@ -4397,7 +4699,7 @@
             </a:gs>
           </a:gsLst>
           <a:lin ang="5400000" scaled="0"/>
-          <a:tileRect l="0" t="0" r="0" b="0"/>
+          <a:tileRect/>
         </a:gradFill>
         <a:gradFill>
           <a:gsLst>
@@ -4421,7 +4723,7 @@
             </a:gs>
           </a:gsLst>
           <a:lin ang="5400000" scaled="0"/>
-          <a:tileRect l="0" t="0" r="0" b="0"/>
+          <a:tileRect/>
         </a:gradFill>
       </a:fillStyleLst>
       <a:lnStyleLst>
@@ -4481,11 +4783,13 @@
             </a:gs>
           </a:gsLst>
           <a:lin ang="5400000" scaled="0"/>
-          <a:tileRect l="0" t="0" r="0" b="0"/>
+          <a:tileRect/>
         </a:gradFill>
       </a:bgFillStyleLst>
     </a:fmtScheme>
   </a:themeElements>
+  <a:objectDefaults/>
+  <a:extraClrSchemeLst/>
 </a:theme>
 </file>
 
@@ -4494,7 +4798,7 @@
 </file>
 
 <file path=customXml/itemProps1.xml><?xml version="1.0" encoding="utf-8"?>
-<ds:datastoreItem xmlns:ds="http://schemas.openxmlformats.org/officeDocument/2006/customXml" ds:itemID="{12C9414A-E34F-48AD-B09C-36BA54DB2693}">
+<ds:datastoreItem xmlns:ds="http://schemas.openxmlformats.org/officeDocument/2006/customXml" ds:itemID="{6B0FA1F1-65A0-4FE8-8974-2B50DCCA8B1D}">
   <ds:schemaRefs>
     <ds:schemaRef ds:uri="http://schemas.openxmlformats.org/officeDocument/2006/bibliography"/>
   </ds:schemaRefs>
